--- a/Lab 2/Report Lab 2.docx
+++ b/Lab 2/Report Lab 2.docx
@@ -8,8 +8,7 @@
         <w:ind w:left="-709"/>
         <w:jc w:val="center"/>
         <w:rPr>
-          <w:sz w:val="40"/>
-          <w:szCs w:val="40"/>
+          <w:lang w:val="ru-RU"/>
         </w:rPr>
       </w:pPr>
       <w:r>
@@ -30,8 +29,7 @@
         <w:ind w:left="-709"/>
         <w:jc w:val="center"/>
         <w:rPr>
-          <w:sz w:val="40"/>
-          <w:szCs w:val="40"/>
+          <w:lang w:val="ru-RU"/>
         </w:rPr>
       </w:pPr>
       <w:r>
@@ -51,17 +49,20 @@
         <w:pStyle w:val="Normal"/>
         <w:ind w:firstLine="425" w:left="-709"/>
         <w:rPr>
-          <w:rFonts w:ascii="Times New Roman" w:hAnsi="Times New Roman" w:cs="Times New Roman"/>
-          <w:sz w:val="26"/>
-          <w:szCs w:val="26"/>
-          <w:lang w:val="en-US"/>
-        </w:rPr>
-      </w:pPr>
-      <w:r>
-        <w:rPr>
-          <w:rFonts w:cs="Times New Roman" w:ascii="Times New Roman" w:hAnsi="Times New Roman"/>
-          <w:sz w:val="26"/>
-          <w:szCs w:val="26"/>
+          <w:b/>
+          <w:bCs/>
+          <w:sz w:val="30"/>
+          <w:szCs w:val="30"/>
+          <w:lang w:val="ru-RU"/>
+        </w:rPr>
+      </w:pPr>
+      <w:r>
+        <w:rPr>
+          <w:rFonts w:cs="Times New Roman" w:ascii="Times New Roman" w:hAnsi="Times New Roman"/>
+          <w:b/>
+          <w:bCs/>
+          <w:sz w:val="30"/>
+          <w:szCs w:val="30"/>
           <w:lang w:val="ru-RU"/>
         </w:rPr>
         <w:t xml:space="preserve">Условие лабораторной работы: </w:t>
@@ -74,7 +75,9 @@
           <w:ilvl w:val="0"/>
           <w:numId w:val="1"/>
         </w:numPr>
-        <w:rPr/>
+        <w:rPr>
+          <w:lang w:val="ru-RU"/>
+        </w:rPr>
       </w:pPr>
       <w:r>
         <w:rPr>
@@ -93,7 +96,9 @@
           <w:ilvl w:val="0"/>
           <w:numId w:val="1"/>
         </w:numPr>
-        <w:rPr/>
+        <w:rPr>
+          <w:lang w:val="ru-RU"/>
+        </w:rPr>
       </w:pPr>
       <w:r>
         <w:rPr>
@@ -112,7 +117,9 @@
           <w:ilvl w:val="0"/>
           <w:numId w:val="1"/>
         </w:numPr>
-        <w:rPr/>
+        <w:rPr>
+          <w:lang w:val="ru-RU"/>
+        </w:rPr>
       </w:pPr>
       <w:r>
         <w:rPr>
@@ -131,7 +138,9 @@
           <w:ilvl w:val="0"/>
           <w:numId w:val="1"/>
         </w:numPr>
-        <w:rPr/>
+        <w:rPr>
+          <w:lang w:val="ru-RU"/>
+        </w:rPr>
       </w:pPr>
       <w:r>
         <w:rPr>
@@ -150,7 +159,9 @@
           <w:ilvl w:val="0"/>
           <w:numId w:val="1"/>
         </w:numPr>
-        <w:rPr/>
+        <w:rPr>
+          <w:lang w:val="ru-RU"/>
+        </w:rPr>
       </w:pPr>
       <w:r>
         <w:rPr>
@@ -160,6 +171,15 @@
           <w:lang w:val="ru-RU"/>
         </w:rPr>
         <w:t>Разработать IDEF1X диаграмму с помощью CASE (например MS Visio, MySQL Workbench и другие) системы;</w:t>
+      </w:r>
+      <w:r>
+        <w:rPr>
+          <w:rFonts w:cs="Times New Roman" w:ascii="Times New Roman" w:hAnsi="Times New Roman"/>
+          <w:sz w:val="26"/>
+          <w:szCs w:val="26"/>
+          <w:lang w:val="ru-RU"/>
+        </w:rPr>
+        <w:t xml:space="preserve">и </w:t>
       </w:r>
     </w:p>
     <w:p>
@@ -170,10 +190,7 @@
           <w:numId w:val="1"/>
         </w:numPr>
         <w:rPr>
-          <w:rFonts w:ascii="Times New Roman" w:hAnsi="Times New Roman" w:cs="Times New Roman"/>
-          <w:sz w:val="26"/>
-          <w:szCs w:val="26"/>
-          <w:lang w:val="en-US"/>
+          <w:lang w:val="ru-RU"/>
         </w:rPr>
       </w:pPr>
       <w:r>
@@ -190,52 +207,397 @@
       <w:pPr>
         <w:pStyle w:val="Normal"/>
         <w:ind w:firstLine="425" w:left="-709"/>
-        <w:rPr>
-          <w:rFonts w:ascii="Times New Roman" w:hAnsi="Times New Roman" w:cs="Times New Roman"/>
-          <w:sz w:val="26"/>
-          <w:szCs w:val="26"/>
-          <w:lang w:val="en-US"/>
-        </w:rPr>
-      </w:pPr>
-      <w:r>
-        <w:rPr>
-          <w:rFonts w:cs="Times New Roman" w:ascii="Times New Roman" w:hAnsi="Times New Roman"/>
-          <w:sz w:val="26"/>
-          <w:szCs w:val="26"/>
-          <w:lang w:val="ru-RU"/>
-        </w:rPr>
-        <w:t>Выполнение</w:t>
-      </w:r>
-      <w:r>
-        <w:rPr>
-          <w:rFonts w:cs="Times New Roman" w:ascii="Times New Roman" w:hAnsi="Times New Roman"/>
-          <w:sz w:val="26"/>
-          <w:szCs w:val="26"/>
-          <w:lang w:val="en-US"/>
-        </w:rPr>
-        <w:t>:</w:t>
-      </w:r>
-    </w:p>
-    <w:p>
-      <w:pPr>
-        <w:pStyle w:val="Normal"/>
-        <w:spacing w:before="0" w:after="160"/>
-        <w:ind w:firstLine="425" w:left="-709"/>
-        <w:jc w:val="center"/>
         <w:rPr>
           <w:b/>
           <w:bCs/>
-          <w:sz w:val="40"/>
-          <w:szCs w:val="40"/>
-        </w:rPr>
-      </w:pPr>
-      <w:r>
-        <w:rPr>
-          <w:rFonts w:ascii="Times New Roman" w:hAnsi="Times New Roman"/>
-          <w:b w:val="false"/>
-          <w:bCs w:val="false"/>
-          <w:sz w:val="26"/>
-          <w:szCs w:val="26"/>
+          <w:sz w:val="30"/>
+          <w:szCs w:val="30"/>
+          <w:lang w:val="ru-RU"/>
+        </w:rPr>
+      </w:pPr>
+      <w:r>
+        <w:rPr>
+          <w:rFonts w:cs="Times New Roman" w:ascii="Times New Roman" w:hAnsi="Times New Roman"/>
+          <w:b/>
+          <w:bCs/>
+          <w:sz w:val="30"/>
+          <w:szCs w:val="30"/>
+          <w:lang w:val="ru-RU"/>
+        </w:rPr>
+        <w:t>Выполнение:</w:t>
+      </w:r>
+    </w:p>
+    <w:p>
+      <w:pPr>
+        <w:pStyle w:val="Normal"/>
+        <w:ind w:firstLine="425" w:left="-709"/>
+        <w:rPr>
+          <w:lang w:val="ru-RU"/>
+        </w:rPr>
+      </w:pPr>
+      <w:r>
+        <w:rPr>
+          <w:rFonts w:cs="Times New Roman" w:ascii="Times New Roman" w:hAnsi="Times New Roman"/>
+          <w:sz w:val="26"/>
+          <w:szCs w:val="26"/>
+          <w:lang w:val="ru-RU"/>
+        </w:rPr>
+        <w:t xml:space="preserve"> </w:t>
+      </w:r>
+      <w:r>
+        <w:rPr>
+          <w:rFonts w:cs="Times New Roman" w:ascii="Times New Roman" w:hAnsi="Times New Roman"/>
+          <w:sz w:val="26"/>
+          <w:szCs w:val="26"/>
+          <w:lang w:val="ru-RU"/>
+        </w:rPr>
+        <w:t xml:space="preserve">Для выполнения задания я придумал базу для учета грузоперевозок. </w:t>
+      </w:r>
+    </w:p>
+    <w:p>
+      <w:pPr>
+        <w:pStyle w:val="Normal"/>
+        <w:ind w:firstLine="425" w:left="-709"/>
+        <w:rPr>
+          <w:lang w:val="ru-RU"/>
+        </w:rPr>
+      </w:pPr>
+      <w:r>
+        <w:rPr>
+          <w:rFonts w:cs="Times New Roman" w:ascii="Times New Roman" w:hAnsi="Times New Roman"/>
+          <w:b/>
+          <w:bCs/>
+          <w:sz w:val="26"/>
+          <w:szCs w:val="26"/>
+          <w:lang w:val="ru-RU"/>
+        </w:rPr>
+        <w:t>Цель БД:</w:t>
+      </w:r>
+      <w:r>
+        <w:rPr>
+          <w:rFonts w:cs="Times New Roman" w:ascii="Times New Roman" w:hAnsi="Times New Roman"/>
+          <w:sz w:val="26"/>
+          <w:szCs w:val="26"/>
+          <w:lang w:val="ru-RU"/>
+        </w:rPr>
+        <w:t xml:space="preserve"> Организация хранения логистической информации о грузоперевозках с участием таких сущностей как </w:t>
+      </w:r>
+      <w:r>
+        <w:rPr>
+          <w:rFonts w:cs="Times New Roman" w:ascii="Times New Roman" w:hAnsi="Times New Roman"/>
+          <w:sz w:val="26"/>
+          <w:szCs w:val="26"/>
+          <w:lang w:val="ru-RU"/>
+        </w:rPr>
+        <w:t>Водители, Транспортные средства, Поездки.</w:t>
+      </w:r>
+    </w:p>
+    <w:p>
+      <w:pPr>
+        <w:pStyle w:val="Normal"/>
+        <w:ind w:firstLine="425" w:left="-709"/>
+        <w:rPr>
+          <w:b/>
+          <w:bCs/>
+          <w:lang w:val="ru-RU"/>
+        </w:rPr>
+      </w:pPr>
+      <w:r>
+        <w:rPr>
+          <w:rFonts w:cs="Times New Roman" w:ascii="Times New Roman" w:hAnsi="Times New Roman"/>
+          <w:b/>
+          <w:bCs/>
+          <w:sz w:val="26"/>
+          <w:szCs w:val="26"/>
+          <w:lang w:val="ru-RU"/>
+        </w:rPr>
+        <w:t>Задачи БД:</w:t>
+      </w:r>
+    </w:p>
+    <w:p>
+      <w:pPr>
+        <w:pStyle w:val="Normal"/>
+        <w:numPr>
+          <w:ilvl w:val="0"/>
+          <w:numId w:val="2"/>
+        </w:numPr>
+        <w:rPr>
+          <w:lang w:val="ru-RU"/>
+        </w:rPr>
+      </w:pPr>
+      <w:r>
+        <w:rPr>
+          <w:rFonts w:cs="Times New Roman" w:ascii="Times New Roman" w:hAnsi="Times New Roman"/>
+          <w:sz w:val="26"/>
+          <w:szCs w:val="26"/>
+          <w:lang w:val="ru-RU"/>
+        </w:rPr>
+        <w:t>Ведение учета транспортных средств логистической сети</w:t>
+      </w:r>
+    </w:p>
+    <w:p>
+      <w:pPr>
+        <w:pStyle w:val="Normal"/>
+        <w:numPr>
+          <w:ilvl w:val="0"/>
+          <w:numId w:val="2"/>
+        </w:numPr>
+        <w:rPr>
+          <w:lang w:val="ru-RU"/>
+        </w:rPr>
+      </w:pPr>
+      <w:r>
+        <w:rPr>
+          <w:rFonts w:cs="Times New Roman" w:ascii="Times New Roman" w:hAnsi="Times New Roman"/>
+          <w:sz w:val="26"/>
+          <w:szCs w:val="26"/>
+          <w:lang w:val="ru-RU"/>
+        </w:rPr>
+        <w:t>Регистрация водителей (ФИО, категория, паспортные данные)</w:t>
+      </w:r>
+    </w:p>
+    <w:p>
+      <w:pPr>
+        <w:pStyle w:val="Normal"/>
+        <w:numPr>
+          <w:ilvl w:val="0"/>
+          <w:numId w:val="2"/>
+        </w:numPr>
+        <w:rPr>
+          <w:lang w:val="ru-RU"/>
+        </w:rPr>
+      </w:pPr>
+      <w:r>
+        <w:rPr>
+          <w:rFonts w:cs="Times New Roman" w:ascii="Times New Roman" w:hAnsi="Times New Roman"/>
+          <w:sz w:val="26"/>
+          <w:szCs w:val="26"/>
+          <w:lang w:val="ru-RU"/>
+        </w:rPr>
+        <w:t>Хранение и планирование рейсов, объединяющих водителя и автомобиль</w:t>
+      </w:r>
+    </w:p>
+    <w:p>
+      <w:pPr>
+        <w:pStyle w:val="Normal"/>
+        <w:numPr>
+          <w:ilvl w:val="0"/>
+          <w:numId w:val="2"/>
+        </w:numPr>
+        <w:rPr>
+          <w:lang w:val="ru-RU"/>
+        </w:rPr>
+      </w:pPr>
+      <w:r>
+        <w:rPr>
+          <w:rFonts w:cs="Times New Roman" w:ascii="Times New Roman" w:hAnsi="Times New Roman"/>
+          <w:sz w:val="26"/>
+          <w:szCs w:val="26"/>
+          <w:lang w:val="ru-RU"/>
+        </w:rPr>
+        <w:t>Хранение параметров рейса (дата отправления, место назначения)</w:t>
+      </w:r>
+    </w:p>
+    <w:p>
+      <w:pPr>
+        <w:pStyle w:val="Normal"/>
+        <w:rPr>
+          <w:lang w:val="ru-RU"/>
+        </w:rPr>
+      </w:pPr>
+      <w:r>
+        <w:rPr>
+          <w:rFonts w:cs="Times New Roman" w:ascii="Times New Roman" w:hAnsi="Times New Roman"/>
+          <w:sz w:val="26"/>
+          <w:szCs w:val="26"/>
+          <w:lang w:val="ru-RU"/>
+        </w:rPr>
+        <w:t>Для решения поставленных задач были выделены следующие сущности:</w:t>
+      </w:r>
+    </w:p>
+    <w:p>
+      <w:pPr>
+        <w:pStyle w:val="Normal"/>
+        <w:widowControl/>
+        <w:numPr>
+          <w:ilvl w:val="0"/>
+          <w:numId w:val="3"/>
+        </w:numPr>
+        <w:suppressAutoHyphens w:val="true"/>
+        <w:bidi w:val="0"/>
+        <w:spacing w:lineRule="auto" w:line="259" w:before="0" w:after="160"/>
+        <w:jc w:val="left"/>
+        <w:rPr>
+          <w:lang w:val="ru-RU"/>
+        </w:rPr>
+      </w:pPr>
+      <w:r>
+        <w:rPr>
+          <w:rFonts w:cs="Times New Roman" w:ascii="Times New Roman" w:hAnsi="Times New Roman"/>
+          <w:sz w:val="26"/>
+          <w:szCs w:val="26"/>
+          <w:lang w:val="ru-RU"/>
+        </w:rPr>
+        <w:t>Drivers — driver_id, name, surname, patronymic, category, passport_id</w:t>
+      </w:r>
+    </w:p>
+    <w:p>
+      <w:pPr>
+        <w:pStyle w:val="Normal"/>
+        <w:widowControl/>
+        <w:numPr>
+          <w:ilvl w:val="0"/>
+          <w:numId w:val="3"/>
+        </w:numPr>
+        <w:suppressAutoHyphens w:val="true"/>
+        <w:bidi w:val="0"/>
+        <w:spacing w:lineRule="auto" w:line="259" w:before="0" w:after="160"/>
+        <w:jc w:val="left"/>
+        <w:rPr>
+          <w:lang w:val="ru-RU"/>
+        </w:rPr>
+      </w:pPr>
+      <w:r>
+        <w:rPr>
+          <w:rFonts w:cs="Times New Roman" w:ascii="Times New Roman" w:hAnsi="Times New Roman"/>
+          <w:sz w:val="26"/>
+          <w:szCs w:val="26"/>
+          <w:lang w:val="ru-RU"/>
+        </w:rPr>
+        <w:t>Vehicles — vehicle_id, plate_number, capacity</w:t>
+      </w:r>
+    </w:p>
+    <w:p>
+      <w:pPr>
+        <w:pStyle w:val="Normal"/>
+        <w:widowControl/>
+        <w:numPr>
+          <w:ilvl w:val="0"/>
+          <w:numId w:val="3"/>
+        </w:numPr>
+        <w:suppressAutoHyphens w:val="true"/>
+        <w:bidi w:val="0"/>
+        <w:spacing w:lineRule="auto" w:line="259" w:before="0" w:after="160"/>
+        <w:jc w:val="left"/>
+        <w:rPr>
+          <w:lang w:val="ru-RU"/>
+        </w:rPr>
+      </w:pPr>
+      <w:r>
+        <w:rPr>
+          <w:rFonts w:cs="Times New Roman" w:ascii="Times New Roman" w:hAnsi="Times New Roman"/>
+          <w:sz w:val="26"/>
+          <w:szCs w:val="26"/>
+          <w:lang w:val="ru-RU"/>
+        </w:rPr>
+        <w:t>Trips — date, driver_id, vehicle_id, destination, departure_date</w:t>
+      </w:r>
+    </w:p>
+    <w:p>
+      <w:pPr>
+        <w:pStyle w:val="Normal"/>
+        <w:widowControl/>
+        <w:tabs>
+          <w:tab w:val="clear" w:pos="720"/>
+          <w:tab w:val="left" w:pos="0" w:leader="none"/>
+        </w:tabs>
+        <w:suppressAutoHyphens w:val="true"/>
+        <w:bidi w:val="0"/>
+        <w:spacing w:lineRule="auto" w:line="259" w:before="0" w:after="160"/>
+        <w:ind w:hanging="360" w:left="0" w:right="0"/>
+        <w:jc w:val="left"/>
+        <w:rPr>
+          <w:b/>
+          <w:bCs/>
+          <w:lang w:val="ru-RU"/>
+        </w:rPr>
+      </w:pPr>
+      <w:r>
+        <w:rPr>
+          <w:rFonts w:cs="Times New Roman" w:ascii="Times New Roman" w:hAnsi="Times New Roman"/>
+          <w:b/>
+          <w:bCs/>
+          <w:sz w:val="26"/>
+          <w:szCs w:val="26"/>
+          <w:lang w:val="ru-RU"/>
+        </w:rPr>
+        <w:t>Разработка схемы:</w:t>
+      </w:r>
+    </w:p>
+    <w:p>
+      <w:pPr>
+        <w:pStyle w:val="Normal"/>
+        <w:widowControl/>
+        <w:tabs>
+          <w:tab w:val="clear" w:pos="720"/>
+          <w:tab w:val="left" w:pos="0" w:leader="none"/>
+        </w:tabs>
+        <w:suppressAutoHyphens w:val="true"/>
+        <w:bidi w:val="0"/>
+        <w:spacing w:lineRule="auto" w:line="259" w:before="0" w:after="160"/>
+        <w:ind w:hanging="360" w:left="0" w:right="0"/>
+        <w:jc w:val="left"/>
+        <w:rPr>
+          <w:lang w:val="ru-RU"/>
+        </w:rPr>
+      </w:pPr>
+      <w:r>
+        <w:rPr>
+          <w:rFonts w:cs="Times New Roman" w:ascii="Times New Roman" w:hAnsi="Times New Roman"/>
+          <w:sz w:val="26"/>
+          <w:szCs w:val="26"/>
+          <w:lang w:val="ru-RU"/>
+        </w:rPr>
+        <w:t>Для разработки схемы была выбрана Navicat Data Modeler 4 в качестве CASE-системы</w:t>
+      </w:r>
+    </w:p>
+    <w:p>
+      <w:pPr>
+        <w:pStyle w:val="Normal"/>
+        <w:widowControl/>
+        <w:tabs>
+          <w:tab w:val="clear" w:pos="720"/>
+          <w:tab w:val="left" w:pos="0" w:leader="none"/>
+        </w:tabs>
+        <w:suppressAutoHyphens w:val="true"/>
+        <w:bidi w:val="0"/>
+        <w:spacing w:lineRule="auto" w:line="259" w:before="0" w:after="160"/>
+        <w:ind w:hanging="360" w:left="0" w:right="0"/>
+        <w:jc w:val="left"/>
+        <w:rPr>
+          <w:lang w:val="ru-RU"/>
+        </w:rPr>
+      </w:pPr>
+      <w:r>
+        <w:rPr>
+          <w:rFonts w:cs="Times New Roman" w:ascii="Times New Roman" w:hAnsi="Times New Roman"/>
+          <w:sz w:val="26"/>
+          <w:szCs w:val="26"/>
+          <w:lang w:val="ru-RU"/>
+        </w:rPr>
+        <w:t>Создаем логическую схему:</w:t>
+      </w:r>
+    </w:p>
+    <w:p>
+      <w:pPr>
+        <w:pStyle w:val="Normal"/>
+        <w:widowControl/>
+        <w:tabs>
+          <w:tab w:val="clear" w:pos="720"/>
+          <w:tab w:val="left" w:pos="0" w:leader="none"/>
+        </w:tabs>
+        <w:suppressAutoHyphens w:val="true"/>
+        <w:bidi w:val="0"/>
+        <w:spacing w:lineRule="auto" w:line="259" w:before="0" w:after="160"/>
+        <w:ind w:hanging="0" w:left="0" w:right="0"/>
+        <w:jc w:val="left"/>
+        <w:rPr>
+          <w:lang w:val="ru-RU"/>
+        </w:rPr>
+      </w:pPr>
+      <w:r>
+        <w:rPr>
+          <w:lang w:val="ru-RU"/>
         </w:rPr>
       </w:r>
     </w:p>
@@ -266,7 +628,11 @@
         </w:tabs>
         <w:ind w:left="11" w:hanging="360"/>
       </w:pPr>
-      <w:rPr/>
+      <w:rPr>
+        <w:sz w:val="26"/>
+        <w:szCs w:val="26"/>
+        <w:rFonts w:ascii="Times New Roman" w:hAnsi="Times New Roman"/>
+      </w:rPr>
     </w:lvl>
     <w:lvl w:ilvl="1">
       <w:start w:val="1"/>
@@ -374,6 +740,298 @@
     </w:lvl>
   </w:abstractNum>
   <w:abstractNum w:abstractNumId="2">
+    <w:lvl w:ilvl="0">
+      <w:start w:val="1"/>
+      <w:numFmt w:val="decimal"/>
+      <w:lvlText w:val="%1."/>
+      <w:lvlJc w:val="left"/>
+      <w:pPr>
+        <w:tabs>
+          <w:tab w:val="num" w:pos="11"/>
+        </w:tabs>
+        <w:ind w:left="11" w:hanging="360"/>
+      </w:pPr>
+      <w:rPr>
+        <w:sz w:val="26"/>
+        <w:szCs w:val="26"/>
+        <w:rFonts w:ascii="Times New Roman" w:hAnsi="Times New Roman"/>
+      </w:rPr>
+    </w:lvl>
+    <w:lvl w:ilvl="1">
+      <w:start w:val="1"/>
+      <w:numFmt w:val="decimal"/>
+      <w:lvlText w:val="%2."/>
+      <w:lvlJc w:val="left"/>
+      <w:pPr>
+        <w:tabs>
+          <w:tab w:val="num" w:pos="371"/>
+        </w:tabs>
+        <w:ind w:left="371" w:hanging="360"/>
+      </w:pPr>
+      <w:rPr>
+        <w:sz w:val="26"/>
+        <w:szCs w:val="26"/>
+        <w:rFonts w:ascii="Times New Roman" w:hAnsi="Times New Roman"/>
+      </w:rPr>
+    </w:lvl>
+    <w:lvl w:ilvl="2">
+      <w:start w:val="1"/>
+      <w:numFmt w:val="decimal"/>
+      <w:lvlText w:val="%3."/>
+      <w:lvlJc w:val="left"/>
+      <w:pPr>
+        <w:tabs>
+          <w:tab w:val="num" w:pos="731"/>
+        </w:tabs>
+        <w:ind w:left="731" w:hanging="360"/>
+      </w:pPr>
+      <w:rPr>
+        <w:sz w:val="26"/>
+        <w:szCs w:val="26"/>
+        <w:rFonts w:ascii="Times New Roman" w:hAnsi="Times New Roman"/>
+      </w:rPr>
+    </w:lvl>
+    <w:lvl w:ilvl="3">
+      <w:start w:val="1"/>
+      <w:numFmt w:val="decimal"/>
+      <w:lvlText w:val="%4."/>
+      <w:lvlJc w:val="left"/>
+      <w:pPr>
+        <w:tabs>
+          <w:tab w:val="num" w:pos="1091"/>
+        </w:tabs>
+        <w:ind w:left="1091" w:hanging="360"/>
+      </w:pPr>
+      <w:rPr>
+        <w:sz w:val="26"/>
+        <w:szCs w:val="26"/>
+        <w:rFonts w:ascii="Times New Roman" w:hAnsi="Times New Roman"/>
+      </w:rPr>
+    </w:lvl>
+    <w:lvl w:ilvl="4">
+      <w:start w:val="1"/>
+      <w:numFmt w:val="decimal"/>
+      <w:lvlText w:val="%5."/>
+      <w:lvlJc w:val="left"/>
+      <w:pPr>
+        <w:tabs>
+          <w:tab w:val="num" w:pos="1451"/>
+        </w:tabs>
+        <w:ind w:left="1451" w:hanging="360"/>
+      </w:pPr>
+      <w:rPr>
+        <w:sz w:val="26"/>
+        <w:szCs w:val="26"/>
+        <w:rFonts w:ascii="Times New Roman" w:hAnsi="Times New Roman"/>
+      </w:rPr>
+    </w:lvl>
+    <w:lvl w:ilvl="5">
+      <w:start w:val="1"/>
+      <w:numFmt w:val="decimal"/>
+      <w:lvlText w:val="%6."/>
+      <w:lvlJc w:val="left"/>
+      <w:pPr>
+        <w:tabs>
+          <w:tab w:val="num" w:pos="1811"/>
+        </w:tabs>
+        <w:ind w:left="1811" w:hanging="360"/>
+      </w:pPr>
+      <w:rPr>
+        <w:sz w:val="26"/>
+        <w:szCs w:val="26"/>
+        <w:rFonts w:ascii="Times New Roman" w:hAnsi="Times New Roman"/>
+      </w:rPr>
+    </w:lvl>
+    <w:lvl w:ilvl="6">
+      <w:start w:val="1"/>
+      <w:numFmt w:val="decimal"/>
+      <w:lvlText w:val="%7."/>
+      <w:lvlJc w:val="left"/>
+      <w:pPr>
+        <w:tabs>
+          <w:tab w:val="num" w:pos="2171"/>
+        </w:tabs>
+        <w:ind w:left="2171" w:hanging="360"/>
+      </w:pPr>
+      <w:rPr>
+        <w:sz w:val="26"/>
+        <w:szCs w:val="26"/>
+        <w:rFonts w:ascii="Times New Roman" w:hAnsi="Times New Roman"/>
+      </w:rPr>
+    </w:lvl>
+    <w:lvl w:ilvl="7">
+      <w:start w:val="1"/>
+      <w:numFmt w:val="decimal"/>
+      <w:lvlText w:val="%8."/>
+      <w:lvlJc w:val="left"/>
+      <w:pPr>
+        <w:tabs>
+          <w:tab w:val="num" w:pos="2531"/>
+        </w:tabs>
+        <w:ind w:left="2531" w:hanging="360"/>
+      </w:pPr>
+      <w:rPr>
+        <w:sz w:val="26"/>
+        <w:szCs w:val="26"/>
+        <w:rFonts w:ascii="Times New Roman" w:hAnsi="Times New Roman"/>
+      </w:rPr>
+    </w:lvl>
+    <w:lvl w:ilvl="8">
+      <w:start w:val="1"/>
+      <w:numFmt w:val="decimal"/>
+      <w:lvlText w:val="%9."/>
+      <w:lvlJc w:val="left"/>
+      <w:pPr>
+        <w:tabs>
+          <w:tab w:val="num" w:pos="2891"/>
+        </w:tabs>
+        <w:ind w:left="2891" w:hanging="360"/>
+      </w:pPr>
+      <w:rPr>
+        <w:sz w:val="26"/>
+        <w:szCs w:val="26"/>
+        <w:rFonts w:ascii="Times New Roman" w:hAnsi="Times New Roman"/>
+      </w:rPr>
+    </w:lvl>
+  </w:abstractNum>
+  <w:abstractNum w:abstractNumId="3">
+    <w:lvl w:ilvl="0">
+      <w:start w:val="1"/>
+      <w:numFmt w:val="bullet"/>
+      <w:lvlText w:val=""/>
+      <w:lvlJc w:val="left"/>
+      <w:pPr>
+        <w:tabs>
+          <w:tab w:val="num" w:pos="360"/>
+        </w:tabs>
+        <w:ind w:left="360" w:hanging="360"/>
+      </w:pPr>
+      <w:rPr>
+        <w:rFonts w:ascii="Symbol" w:hAnsi="Symbol" w:cs="Symbol" w:hint="default"/>
+      </w:rPr>
+    </w:lvl>
+    <w:lvl w:ilvl="1">
+      <w:start w:val="1"/>
+      <w:numFmt w:val="bullet"/>
+      <w:lvlText w:val="◦"/>
+      <w:lvlJc w:val="left"/>
+      <w:pPr>
+        <w:tabs>
+          <w:tab w:val="num" w:pos="720"/>
+        </w:tabs>
+        <w:ind w:left="720" w:hanging="360"/>
+      </w:pPr>
+      <w:rPr>
+        <w:rFonts w:ascii="OpenSymbol" w:hAnsi="OpenSymbol" w:cs="OpenSymbol" w:hint="default"/>
+      </w:rPr>
+    </w:lvl>
+    <w:lvl w:ilvl="2">
+      <w:start w:val="1"/>
+      <w:numFmt w:val="bullet"/>
+      <w:lvlText w:val="▪"/>
+      <w:lvlJc w:val="left"/>
+      <w:pPr>
+        <w:tabs>
+          <w:tab w:val="num" w:pos="1080"/>
+        </w:tabs>
+        <w:ind w:left="1080" w:hanging="360"/>
+      </w:pPr>
+      <w:rPr>
+        <w:rFonts w:ascii="OpenSymbol" w:hAnsi="OpenSymbol" w:cs="OpenSymbol" w:hint="default"/>
+      </w:rPr>
+    </w:lvl>
+    <w:lvl w:ilvl="3">
+      <w:start w:val="1"/>
+      <w:numFmt w:val="bullet"/>
+      <w:lvlText w:val=""/>
+      <w:lvlJc w:val="left"/>
+      <w:pPr>
+        <w:tabs>
+          <w:tab w:val="num" w:pos="1440"/>
+        </w:tabs>
+        <w:ind w:left="1440" w:hanging="360"/>
+      </w:pPr>
+      <w:rPr>
+        <w:rFonts w:ascii="Symbol" w:hAnsi="Symbol" w:cs="Symbol" w:hint="default"/>
+      </w:rPr>
+    </w:lvl>
+    <w:lvl w:ilvl="4">
+      <w:start w:val="1"/>
+      <w:numFmt w:val="bullet"/>
+      <w:lvlText w:val="◦"/>
+      <w:lvlJc w:val="left"/>
+      <w:pPr>
+        <w:tabs>
+          <w:tab w:val="num" w:pos="1800"/>
+        </w:tabs>
+        <w:ind w:left="1800" w:hanging="360"/>
+      </w:pPr>
+      <w:rPr>
+        <w:rFonts w:ascii="OpenSymbol" w:hAnsi="OpenSymbol" w:cs="OpenSymbol" w:hint="default"/>
+      </w:rPr>
+    </w:lvl>
+    <w:lvl w:ilvl="5">
+      <w:start w:val="1"/>
+      <w:numFmt w:val="bullet"/>
+      <w:lvlText w:val="▪"/>
+      <w:lvlJc w:val="left"/>
+      <w:pPr>
+        <w:tabs>
+          <w:tab w:val="num" w:pos="2160"/>
+        </w:tabs>
+        <w:ind w:left="2160" w:hanging="360"/>
+      </w:pPr>
+      <w:rPr>
+        <w:rFonts w:ascii="OpenSymbol" w:hAnsi="OpenSymbol" w:cs="OpenSymbol" w:hint="default"/>
+      </w:rPr>
+    </w:lvl>
+    <w:lvl w:ilvl="6">
+      <w:start w:val="1"/>
+      <w:numFmt w:val="bullet"/>
+      <w:lvlText w:val=""/>
+      <w:lvlJc w:val="left"/>
+      <w:pPr>
+        <w:tabs>
+          <w:tab w:val="num" w:pos="2520"/>
+        </w:tabs>
+        <w:ind w:left="2520" w:hanging="360"/>
+      </w:pPr>
+      <w:rPr>
+        <w:rFonts w:ascii="Symbol" w:hAnsi="Symbol" w:cs="Symbol" w:hint="default"/>
+      </w:rPr>
+    </w:lvl>
+    <w:lvl w:ilvl="7">
+      <w:start w:val="1"/>
+      <w:numFmt w:val="bullet"/>
+      <w:lvlText w:val="◦"/>
+      <w:lvlJc w:val="left"/>
+      <w:pPr>
+        <w:tabs>
+          <w:tab w:val="num" w:pos="2880"/>
+        </w:tabs>
+        <w:ind w:left="2880" w:hanging="360"/>
+      </w:pPr>
+      <w:rPr>
+        <w:rFonts w:ascii="OpenSymbol" w:hAnsi="OpenSymbol" w:cs="OpenSymbol" w:hint="default"/>
+      </w:rPr>
+    </w:lvl>
+    <w:lvl w:ilvl="8">
+      <w:start w:val="1"/>
+      <w:numFmt w:val="bullet"/>
+      <w:lvlText w:val="▪"/>
+      <w:lvlJc w:val="left"/>
+      <w:pPr>
+        <w:tabs>
+          <w:tab w:val="num" w:pos="3240"/>
+        </w:tabs>
+        <w:ind w:left="3240" w:hanging="360"/>
+      </w:pPr>
+      <w:rPr>
+        <w:rFonts w:ascii="OpenSymbol" w:hAnsi="OpenSymbol" w:cs="OpenSymbol" w:hint="default"/>
+      </w:rPr>
+    </w:lvl>
+  </w:abstractNum>
+  <w:abstractNum w:abstractNumId="4">
     <w:lvl w:ilvl="0">
       <w:start w:val="1"/>
       <w:numFmt w:val="none"/>
@@ -497,6 +1155,12 @@
   </w:num>
   <w:num w:numId="2">
     <w:abstractNumId w:val="2"/>
+  </w:num>
+  <w:num w:numId="3">
+    <w:abstractNumId w:val="3"/>
+  </w:num>
+  <w:num w:numId="4">
+    <w:abstractNumId w:val="4"/>
   </w:num>
 </w:numbering>
 </file>
@@ -509,7 +1173,7 @@
         <w:rFonts w:ascii="Calibri" w:hAnsi="Calibri" w:eastAsia="Calibri" w:cs="" w:asciiTheme="minorHAnsi" w:cstheme="minorBidi" w:eastAsiaTheme="minorHAnsi" w:hAnsiTheme="minorHAnsi"/>
         <w:sz w:val="22"/>
         <w:szCs w:val="22"/>
-        <w:lang w:val="en-US" w:eastAsia="en-US" w:bidi="ar-SA"/>
+        <w:lang w:val="ru-RU" w:eastAsia="en-US" w:bidi="ar-SA"/>
       </w:rPr>
     </w:rPrDefault>
     <w:pPrDefault>
@@ -907,7 +1571,7 @@
       <w:jc w:val="left"/>
     </w:pPr>
     <w:rPr>
-      <w:rFonts w:ascii="Calibri" w:hAnsi="Calibri" w:eastAsia="Calibri" w:cs="" w:asciiTheme="minorHAnsi" w:cstheme="minorBidi" w:eastAsiaTheme="minorHAnsi" w:hAnsiTheme="minorHAnsi"/>
+      <w:rFonts w:ascii="Times New Roman" w:hAnsi="Times New Roman" w:eastAsia="Calibri" w:cs="" w:cstheme="minorBidi" w:eastAsiaTheme="minorHAnsi"/>
       <w:color w:val="auto"/>
       <w:kern w:val="0"/>
       <w:sz w:val="22"/>
@@ -933,7 +1597,11 @@
   <w:style w:type="character" w:styleId="NumberingSymbols">
     <w:name w:val="Numbering Symbols"/>
     <w:qFormat/>
-    <w:rPr/>
+    <w:rPr>
+      <w:rFonts w:ascii="Times New Roman" w:hAnsi="Times New Roman"/>
+      <w:sz w:val="26"/>
+      <w:szCs w:val="26"/>
+    </w:rPr>
   </w:style>
   <w:style w:type="paragraph" w:styleId="Heading">
     <w:name w:val="Heading"/>

--- a/Lab 2/Report Lab 2.docx
+++ b/Lab 2/Report Lab 2.docx
@@ -1,10 +1,9 @@
 
 <file path=word/document.xml><?xml version="1.0" encoding="utf-8"?>
-<w:document xmlns:o="urn:schemas-microsoft-com:office:office" xmlns:r="http://schemas.openxmlformats.org/officeDocument/2006/relationships" xmlns:v="urn:schemas-microsoft-com:vml" xmlns:w="http://schemas.openxmlformats.org/wordprocessingml/2006/main" xmlns:w10="urn:schemas-microsoft-com:office:word" xmlns:wp="http://schemas.openxmlformats.org/drawingml/2006/wordprocessingDrawing" xmlns:wps="http://schemas.microsoft.com/office/word/2010/wordprocessingShape" xmlns:wpg="http://schemas.microsoft.com/office/word/2010/wordprocessingGroup" xmlns:mc="http://schemas.openxmlformats.org/markup-compatibility/2006" xmlns:wp14="http://schemas.microsoft.com/office/word/2010/wordprocessingDrawing" xmlns:w14="http://schemas.microsoft.com/office/word/2010/wordml" xmlns:w15="http://schemas.microsoft.com/office/word/2012/wordml" mc:Ignorable="w14 wp14 w15">
+<w:document xmlns:wpc="http://schemas.microsoft.com/office/word/2010/wordprocessingCanvas" xmlns:cx="http://schemas.microsoft.com/office/drawing/2014/chartex" xmlns:cx1="http://schemas.microsoft.com/office/drawing/2015/9/8/chartex" xmlns:cx2="http://schemas.microsoft.com/office/drawing/2015/10/21/chartex" xmlns:cx3="http://schemas.microsoft.com/office/drawing/2016/5/9/chartex" xmlns:cx4="http://schemas.microsoft.com/office/drawing/2016/5/10/chartex" xmlns:cx5="http://schemas.microsoft.com/office/drawing/2016/5/11/chartex" xmlns:cx6="http://schemas.microsoft.com/office/drawing/2016/5/12/chartex" xmlns:cx7="http://schemas.microsoft.com/office/drawing/2016/5/13/chartex" xmlns:cx8="http://schemas.microsoft.com/office/drawing/2016/5/14/chartex" xmlns:mc="http://schemas.openxmlformats.org/markup-compatibility/2006" xmlns:aink="http://schemas.microsoft.com/office/drawing/2016/ink" xmlns:am3d="http://schemas.microsoft.com/office/drawing/2017/model3d" xmlns:o="urn:schemas-microsoft-com:office:office" xmlns:oel="http://schemas.microsoft.com/office/2019/extlst" xmlns:r="http://schemas.openxmlformats.org/officeDocument/2006/relationships" xmlns:m="http://schemas.openxmlformats.org/officeDocument/2006/math" xmlns:v="urn:schemas-microsoft-com:vml" xmlns:wp14="http://schemas.microsoft.com/office/word/2010/wordprocessingDrawing" xmlns:wp="http://schemas.openxmlformats.org/drawingml/2006/wordprocessingDrawing" xmlns:w10="urn:schemas-microsoft-com:office:word" xmlns:w="http://schemas.openxmlformats.org/wordprocessingml/2006/main" xmlns:w14="http://schemas.microsoft.com/office/word/2010/wordml" xmlns:w15="http://schemas.microsoft.com/office/word/2012/wordml" xmlns:w16cex="http://schemas.microsoft.com/office/word/2018/wordml/cex" xmlns:w16cid="http://schemas.microsoft.com/office/word/2016/wordml/cid" xmlns:w16="http://schemas.microsoft.com/office/word/2018/wordml" xmlns:w16du="http://schemas.microsoft.com/office/word/2023/wordml/word16du" xmlns:w16sdtdh="http://schemas.microsoft.com/office/word/2020/wordml/sdtdatahash" xmlns:w16sdtfl="http://schemas.microsoft.com/office/word/2024/wordml/sdtformatlock" xmlns:w16se="http://schemas.microsoft.com/office/word/2015/wordml/symex" xmlns:wpg="http://schemas.microsoft.com/office/word/2010/wordprocessingGroup" xmlns:wpi="http://schemas.microsoft.com/office/word/2010/wordprocessingInk" xmlns:wne="http://schemas.microsoft.com/office/word/2006/wordml" xmlns:wps="http://schemas.microsoft.com/office/word/2010/wordprocessingShape" mc:Ignorable="w14 w15 w16se w16cid w16 w16cex w16sdtdh w16sdtfl w16du wp14">
   <w:body>
     <w:p>
       <w:pPr>
-        <w:pStyle w:val="Normal"/>
         <w:ind w:left="-709"/>
         <w:jc w:val="center"/>
         <w:rPr>
@@ -13,7 +12,7 @@
       </w:pPr>
       <w:r>
         <w:rPr>
-          <w:rFonts w:cs="Times New Roman" w:ascii="Times New Roman" w:hAnsi="Times New Roman"/>
+          <w:rFonts w:cs="Times New Roman"/>
           <w:b/>
           <w:bCs/>
           <w:sz w:val="40"/>
@@ -25,7 +24,6 @@
     </w:p>
     <w:p>
       <w:pPr>
-        <w:pStyle w:val="Normal"/>
         <w:ind w:left="-709"/>
         <w:jc w:val="center"/>
         <w:rPr>
@@ -34,7 +32,7 @@
       </w:pPr>
       <w:r>
         <w:rPr>
-          <w:rFonts w:cs="Times New Roman" w:ascii="Times New Roman" w:hAnsi="Times New Roman"/>
+          <w:rFonts w:cs="Times New Roman"/>
           <w:b/>
           <w:bCs/>
           <w:sz w:val="40"/>
@@ -46,8 +44,7 @@
     </w:p>
     <w:p>
       <w:pPr>
-        <w:pStyle w:val="Normal"/>
-        <w:ind w:firstLine="425" w:left="-709"/>
+        <w:ind w:left="-709" w:firstLine="425"/>
         <w:rPr>
           <w:b/>
           <w:bCs/>
@@ -58,7 +55,7 @@
       </w:pPr>
       <w:r>
         <w:rPr>
-          <w:rFonts w:cs="Times New Roman" w:ascii="Times New Roman" w:hAnsi="Times New Roman"/>
+          <w:rFonts w:cs="Times New Roman"/>
           <w:b/>
           <w:bCs/>
           <w:sz w:val="30"/>
@@ -70,7 +67,6 @@
     </w:p>
     <w:p>
       <w:pPr>
-        <w:pStyle w:val="Normal"/>
         <w:numPr>
           <w:ilvl w:val="0"/>
           <w:numId w:val="1"/>
@@ -81,7 +77,7 @@
       </w:pPr>
       <w:r>
         <w:rPr>
-          <w:rFonts w:cs="Times New Roman" w:ascii="Times New Roman" w:hAnsi="Times New Roman"/>
+          <w:rFonts w:cs="Times New Roman"/>
           <w:sz w:val="26"/>
           <w:szCs w:val="26"/>
           <w:lang w:val="ru-RU"/>
@@ -91,7 +87,6 @@
     </w:p>
     <w:p>
       <w:pPr>
-        <w:pStyle w:val="Normal"/>
         <w:numPr>
           <w:ilvl w:val="0"/>
           <w:numId w:val="1"/>
@@ -102,17 +97,34 @@
       </w:pPr>
       <w:r>
         <w:rPr>
-          <w:rFonts w:cs="Times New Roman" w:ascii="Times New Roman" w:hAnsi="Times New Roman"/>
-          <w:sz w:val="26"/>
-          <w:szCs w:val="26"/>
-          <w:lang w:val="ru-RU"/>
-        </w:rPr>
-        <w:t>Провести анализ данных требуемых для решения поставленных задач;</w:t>
-      </w:r>
-    </w:p>
-    <w:p>
-      <w:pPr>
-        <w:pStyle w:val="Normal"/>
+          <w:rFonts w:cs="Times New Roman"/>
+          <w:sz w:val="26"/>
+          <w:szCs w:val="26"/>
+          <w:lang w:val="ru-RU"/>
+        </w:rPr>
+        <w:t xml:space="preserve">Провести анализ </w:t>
+      </w:r>
+      <w:r>
+        <w:rPr>
+          <w:rFonts w:cs="Times New Roman"/>
+          <w:sz w:val="26"/>
+          <w:szCs w:val="26"/>
+          <w:lang w:val="ru-RU"/>
+        </w:rPr>
+        <w:t>данных,</w:t>
+      </w:r>
+      <w:r>
+        <w:rPr>
+          <w:rFonts w:cs="Times New Roman"/>
+          <w:sz w:val="26"/>
+          <w:szCs w:val="26"/>
+          <w:lang w:val="ru-RU"/>
+        </w:rPr>
+        <w:t xml:space="preserve"> требуемых для решения поставленных задач;</w:t>
+      </w:r>
+    </w:p>
+    <w:p>
+      <w:pPr>
         <w:numPr>
           <w:ilvl w:val="0"/>
           <w:numId w:val="1"/>
@@ -123,7 +135,7 @@
       </w:pPr>
       <w:r>
         <w:rPr>
-          <w:rFonts w:cs="Times New Roman" w:ascii="Times New Roman" w:hAnsi="Times New Roman"/>
+          <w:rFonts w:cs="Times New Roman"/>
           <w:sz w:val="26"/>
           <w:szCs w:val="26"/>
           <w:lang w:val="ru-RU"/>
@@ -133,7 +145,6 @@
     </w:p>
     <w:p>
       <w:pPr>
-        <w:pStyle w:val="Normal"/>
         <w:numPr>
           <w:ilvl w:val="0"/>
           <w:numId w:val="1"/>
@@ -144,7 +155,7 @@
       </w:pPr>
       <w:r>
         <w:rPr>
-          <w:rFonts w:cs="Times New Roman" w:ascii="Times New Roman" w:hAnsi="Times New Roman"/>
+          <w:rFonts w:cs="Times New Roman"/>
           <w:sz w:val="26"/>
           <w:szCs w:val="26"/>
           <w:lang w:val="ru-RU"/>
@@ -154,7 +165,6 @@
     </w:p>
     <w:p>
       <w:pPr>
-        <w:pStyle w:val="Normal"/>
         <w:numPr>
           <w:ilvl w:val="0"/>
           <w:numId w:val="1"/>
@@ -165,26 +175,43 @@
       </w:pPr>
       <w:r>
         <w:rPr>
-          <w:rFonts w:cs="Times New Roman" w:ascii="Times New Roman" w:hAnsi="Times New Roman"/>
-          <w:sz w:val="26"/>
-          <w:szCs w:val="26"/>
-          <w:lang w:val="ru-RU"/>
-        </w:rPr>
-        <w:t>Разработать IDEF1X диаграмму с помощью CASE (например MS Visio, MySQL Workbench и другие) системы;</w:t>
-      </w:r>
-      <w:r>
-        <w:rPr>
-          <w:rFonts w:cs="Times New Roman" w:ascii="Times New Roman" w:hAnsi="Times New Roman"/>
-          <w:sz w:val="26"/>
-          <w:szCs w:val="26"/>
-          <w:lang w:val="ru-RU"/>
-        </w:rPr>
-        <w:t xml:space="preserve">и </w:t>
-      </w:r>
-    </w:p>
-    <w:p>
-      <w:pPr>
-        <w:pStyle w:val="Normal"/>
+          <w:rFonts w:cs="Times New Roman"/>
+          <w:sz w:val="26"/>
+          <w:szCs w:val="26"/>
+          <w:lang w:val="ru-RU"/>
+        </w:rPr>
+        <w:t>Разработать IDEF1X диаграмму с помощью CASE (</w:t>
+      </w:r>
+      <w:r>
+        <w:rPr>
+          <w:rFonts w:cs="Times New Roman"/>
+          <w:sz w:val="26"/>
+          <w:szCs w:val="26"/>
+          <w:lang w:val="ru-RU"/>
+        </w:rPr>
+        <w:t>например</w:t>
+      </w:r>
+      <w:r>
+        <w:rPr>
+          <w:rFonts w:cs="Times New Roman"/>
+          <w:sz w:val="26"/>
+          <w:szCs w:val="26"/>
+          <w:lang w:val="ru-RU"/>
+        </w:rPr>
+        <w:t xml:space="preserve">: </w:t>
+      </w:r>
+      <w:r>
+        <w:rPr>
+          <w:rFonts w:cs="Times New Roman"/>
+          <w:sz w:val="26"/>
+          <w:szCs w:val="26"/>
+          <w:lang w:val="ru-RU"/>
+        </w:rPr>
+        <w:t>MS Visio, MySQL Workbench и другие) системы</w:t>
+      </w:r>
+    </w:p>
+    <w:p>
+      <w:pPr>
         <w:numPr>
           <w:ilvl w:val="0"/>
           <w:numId w:val="1"/>
@@ -195,7 +222,7 @@
       </w:pPr>
       <w:r>
         <w:rPr>
-          <w:rFonts w:cs="Times New Roman" w:ascii="Times New Roman" w:hAnsi="Times New Roman"/>
+          <w:rFonts w:cs="Times New Roman"/>
           <w:sz w:val="26"/>
           <w:szCs w:val="26"/>
           <w:lang w:val="ru-RU"/>
@@ -205,8 +232,7 @@
     </w:p>
     <w:p>
       <w:pPr>
-        <w:pStyle w:val="Normal"/>
-        <w:ind w:firstLine="425" w:left="-709"/>
+        <w:ind w:left="-709" w:firstLine="425"/>
         <w:rPr>
           <w:b/>
           <w:bCs/>
@@ -217,7 +243,7 @@
       </w:pPr>
       <w:r>
         <w:rPr>
-          <w:rFonts w:cs="Times New Roman" w:ascii="Times New Roman" w:hAnsi="Times New Roman"/>
+          <w:rFonts w:cs="Times New Roman"/>
           <w:b/>
           <w:bCs/>
           <w:sz w:val="30"/>
@@ -229,42 +255,31 @@
     </w:p>
     <w:p>
       <w:pPr>
-        <w:pStyle w:val="Normal"/>
-        <w:ind w:firstLine="425" w:left="-709"/>
-        <w:rPr>
-          <w:lang w:val="ru-RU"/>
-        </w:rPr>
-      </w:pPr>
-      <w:r>
-        <w:rPr>
-          <w:rFonts w:cs="Times New Roman" w:ascii="Times New Roman" w:hAnsi="Times New Roman"/>
-          <w:sz w:val="26"/>
-          <w:szCs w:val="26"/>
-          <w:lang w:val="ru-RU"/>
-        </w:rPr>
-        <w:t xml:space="preserve"> </w:t>
-      </w:r>
-      <w:r>
-        <w:rPr>
-          <w:rFonts w:cs="Times New Roman" w:ascii="Times New Roman" w:hAnsi="Times New Roman"/>
-          <w:sz w:val="26"/>
-          <w:szCs w:val="26"/>
-          <w:lang w:val="ru-RU"/>
-        </w:rPr>
-        <w:t xml:space="preserve">Для выполнения задания я придумал базу для учета грузоперевозок. </w:t>
-      </w:r>
-    </w:p>
-    <w:p>
-      <w:pPr>
-        <w:pStyle w:val="Normal"/>
-        <w:ind w:firstLine="425" w:left="-709"/>
-        <w:rPr>
-          <w:lang w:val="ru-RU"/>
-        </w:rPr>
-      </w:pPr>
-      <w:r>
-        <w:rPr>
-          <w:rFonts w:cs="Times New Roman" w:ascii="Times New Roman" w:hAnsi="Times New Roman"/>
+        <w:ind w:left="-709" w:firstLine="425"/>
+        <w:rPr>
+          <w:lang w:val="ru-RU"/>
+        </w:rPr>
+      </w:pPr>
+      <w:r>
+        <w:rPr>
+          <w:rFonts w:cs="Times New Roman"/>
+          <w:sz w:val="26"/>
+          <w:szCs w:val="26"/>
+          <w:lang w:val="ru-RU"/>
+        </w:rPr>
+        <w:t xml:space="preserve"> Для выполнения задания я придумал базу для учета грузоперевозок. </w:t>
+      </w:r>
+    </w:p>
+    <w:p>
+      <w:pPr>
+        <w:ind w:left="-709" w:firstLine="425"/>
+        <w:rPr>
+          <w:lang w:val="ru-RU"/>
+        </w:rPr>
+      </w:pPr>
+      <w:r>
+        <w:rPr>
+          <w:rFonts w:cs="Times New Roman"/>
           <w:b/>
           <w:bCs/>
           <w:sz w:val="26"/>
@@ -275,27 +290,17 @@
       </w:r>
       <w:r>
         <w:rPr>
-          <w:rFonts w:cs="Times New Roman" w:ascii="Times New Roman" w:hAnsi="Times New Roman"/>
-          <w:sz w:val="26"/>
-          <w:szCs w:val="26"/>
-          <w:lang w:val="ru-RU"/>
-        </w:rPr>
-        <w:t xml:space="preserve"> Организация хранения логистической информации о грузоперевозках с участием таких сущностей как </w:t>
-      </w:r>
-      <w:r>
-        <w:rPr>
-          <w:rFonts w:cs="Times New Roman" w:ascii="Times New Roman" w:hAnsi="Times New Roman"/>
-          <w:sz w:val="26"/>
-          <w:szCs w:val="26"/>
-          <w:lang w:val="ru-RU"/>
-        </w:rPr>
-        <w:t>Водители, Транспортные средства, Поездки.</w:t>
-      </w:r>
-    </w:p>
-    <w:p>
-      <w:pPr>
-        <w:pStyle w:val="Normal"/>
-        <w:ind w:firstLine="425" w:left="-709"/>
+          <w:rFonts w:cs="Times New Roman"/>
+          <w:sz w:val="26"/>
+          <w:szCs w:val="26"/>
+          <w:lang w:val="ru-RU"/>
+        </w:rPr>
+        <w:t xml:space="preserve"> Организация хранения логистической информации о грузоперевозках с участием таких сущностей как Водители, Транспортные средства, Поездки.</w:t>
+      </w:r>
+    </w:p>
+    <w:p>
+      <w:pPr>
+        <w:ind w:left="-709" w:firstLine="425"/>
         <w:rPr>
           <w:b/>
           <w:bCs/>
@@ -304,7 +309,7 @@
       </w:pPr>
       <w:r>
         <w:rPr>
-          <w:rFonts w:cs="Times New Roman" w:ascii="Times New Roman" w:hAnsi="Times New Roman"/>
+          <w:rFonts w:cs="Times New Roman"/>
           <w:b/>
           <w:bCs/>
           <w:sz w:val="26"/>
@@ -316,7 +321,6 @@
     </w:p>
     <w:p>
       <w:pPr>
-        <w:pStyle w:val="Normal"/>
         <w:numPr>
           <w:ilvl w:val="0"/>
           <w:numId w:val="2"/>
@@ -327,7 +331,7 @@
       </w:pPr>
       <w:r>
         <w:rPr>
-          <w:rFonts w:cs="Times New Roman" w:ascii="Times New Roman" w:hAnsi="Times New Roman"/>
+          <w:rFonts w:cs="Times New Roman"/>
           <w:sz w:val="26"/>
           <w:szCs w:val="26"/>
           <w:lang w:val="ru-RU"/>
@@ -337,7 +341,6 @@
     </w:p>
     <w:p>
       <w:pPr>
-        <w:pStyle w:val="Normal"/>
         <w:numPr>
           <w:ilvl w:val="0"/>
           <w:numId w:val="2"/>
@@ -348,7 +351,7 @@
       </w:pPr>
       <w:r>
         <w:rPr>
-          <w:rFonts w:cs="Times New Roman" w:ascii="Times New Roman" w:hAnsi="Times New Roman"/>
+          <w:rFonts w:cs="Times New Roman"/>
           <w:sz w:val="26"/>
           <w:szCs w:val="26"/>
           <w:lang w:val="ru-RU"/>
@@ -358,7 +361,6 @@
     </w:p>
     <w:p>
       <w:pPr>
-        <w:pStyle w:val="Normal"/>
         <w:numPr>
           <w:ilvl w:val="0"/>
           <w:numId w:val="2"/>
@@ -369,7 +371,7 @@
       </w:pPr>
       <w:r>
         <w:rPr>
-          <w:rFonts w:cs="Times New Roman" w:ascii="Times New Roman" w:hAnsi="Times New Roman"/>
+          <w:rFonts w:cs="Times New Roman"/>
           <w:sz w:val="26"/>
           <w:szCs w:val="26"/>
           <w:lang w:val="ru-RU"/>
@@ -379,7 +381,6 @@
     </w:p>
     <w:p>
       <w:pPr>
-        <w:pStyle w:val="Normal"/>
         <w:numPr>
           <w:ilvl w:val="0"/>
           <w:numId w:val="2"/>
@@ -390,7 +391,7 @@
       </w:pPr>
       <w:r>
         <w:rPr>
-          <w:rFonts w:cs="Times New Roman" w:ascii="Times New Roman" w:hAnsi="Times New Roman"/>
+          <w:rFonts w:cs="Times New Roman"/>
           <w:sz w:val="26"/>
           <w:szCs w:val="26"/>
           <w:lang w:val="ru-RU"/>
@@ -400,14 +401,13 @@
     </w:p>
     <w:p>
       <w:pPr>
-        <w:pStyle w:val="Normal"/>
-        <w:rPr>
-          <w:lang w:val="ru-RU"/>
-        </w:rPr>
-      </w:pPr>
-      <w:r>
-        <w:rPr>
-          <w:rFonts w:cs="Times New Roman" w:ascii="Times New Roman" w:hAnsi="Times New Roman"/>
+        <w:rPr>
+          <w:lang w:val="ru-RU"/>
+        </w:rPr>
+      </w:pPr>
+      <w:r>
+        <w:rPr>
+          <w:rFonts w:cs="Times New Roman"/>
           <w:sz w:val="26"/>
           <w:szCs w:val="26"/>
           <w:lang w:val="ru-RU"/>
@@ -417,95 +417,58 @@
     </w:p>
     <w:p>
       <w:pPr>
-        <w:pStyle w:val="Normal"/>
-        <w:widowControl/>
         <w:numPr>
           <w:ilvl w:val="0"/>
           <w:numId w:val="3"/>
         </w:numPr>
-        <w:suppressAutoHyphens w:val="true"/>
-        <w:bidi w:val="0"/>
-        <w:spacing w:lineRule="auto" w:line="259" w:before="0" w:after="160"/>
-        <w:jc w:val="left"/>
-        <w:rPr>
-          <w:lang w:val="ru-RU"/>
-        </w:rPr>
-      </w:pPr>
-      <w:r>
-        <w:rPr>
-          <w:rFonts w:cs="Times New Roman" w:ascii="Times New Roman" w:hAnsi="Times New Roman"/>
-          <w:sz w:val="26"/>
-          <w:szCs w:val="26"/>
-          <w:lang w:val="ru-RU"/>
+      </w:pPr>
+      <w:r>
+        <w:rPr>
+          <w:rFonts w:cs="Times New Roman"/>
+          <w:sz w:val="26"/>
+          <w:szCs w:val="26"/>
         </w:rPr>
         <w:t>Drivers — driver_id, name, surname, patronymic, category, passport_id</w:t>
       </w:r>
     </w:p>
     <w:p>
       <w:pPr>
-        <w:pStyle w:val="Normal"/>
-        <w:widowControl/>
         <w:numPr>
           <w:ilvl w:val="0"/>
           <w:numId w:val="3"/>
         </w:numPr>
-        <w:suppressAutoHyphens w:val="true"/>
-        <w:bidi w:val="0"/>
-        <w:spacing w:lineRule="auto" w:line="259" w:before="0" w:after="160"/>
-        <w:jc w:val="left"/>
-        <w:rPr>
-          <w:lang w:val="ru-RU"/>
-        </w:rPr>
-      </w:pPr>
-      <w:r>
-        <w:rPr>
-          <w:rFonts w:cs="Times New Roman" w:ascii="Times New Roman" w:hAnsi="Times New Roman"/>
-          <w:sz w:val="26"/>
-          <w:szCs w:val="26"/>
-          <w:lang w:val="ru-RU"/>
+      </w:pPr>
+      <w:r>
+        <w:rPr>
+          <w:rFonts w:cs="Times New Roman"/>
+          <w:sz w:val="26"/>
+          <w:szCs w:val="26"/>
         </w:rPr>
         <w:t>Vehicles — vehicle_id, plate_number, capacity</w:t>
       </w:r>
     </w:p>
     <w:p>
       <w:pPr>
-        <w:pStyle w:val="Normal"/>
-        <w:widowControl/>
         <w:numPr>
           <w:ilvl w:val="0"/>
           <w:numId w:val="3"/>
         </w:numPr>
-        <w:suppressAutoHyphens w:val="true"/>
-        <w:bidi w:val="0"/>
-        <w:spacing w:lineRule="auto" w:line="259" w:before="0" w:after="160"/>
-        <w:jc w:val="left"/>
-        <w:rPr>
-          <w:lang w:val="ru-RU"/>
-        </w:rPr>
-      </w:pPr>
-      <w:r>
-        <w:rPr>
-          <w:rFonts w:cs="Times New Roman" w:ascii="Times New Roman" w:hAnsi="Times New Roman"/>
-          <w:sz w:val="26"/>
-          <w:szCs w:val="26"/>
-          <w:lang w:val="ru-RU"/>
+      </w:pPr>
+      <w:r>
+        <w:rPr>
+          <w:rFonts w:cs="Times New Roman"/>
+          <w:sz w:val="26"/>
+          <w:szCs w:val="26"/>
         </w:rPr>
         <w:t>Trips — date, driver_id, vehicle_id, destination, departure_date</w:t>
       </w:r>
     </w:p>
     <w:p>
       <w:pPr>
-        <w:pStyle w:val="Normal"/>
-        <w:widowControl/>
-        <w:tabs>
-          <w:tab w:val="clear" w:pos="720"/>
-          <w:tab w:val="left" w:pos="0" w:leader="none"/>
-        </w:tabs>
-        <w:suppressAutoHyphens w:val="true"/>
-        <w:bidi w:val="0"/>
-        <w:spacing w:lineRule="auto" w:line="259" w:before="0" w:after="160"/>
-        <w:ind w:hanging="360" w:left="0" w:right="0"/>
-        <w:jc w:val="left"/>
+        <w:tabs>
+          <w:tab w:val="left" w:pos="0"/>
+        </w:tabs>
+        <w:ind w:hanging="360"/>
         <w:rPr>
           <w:b/>
           <w:bCs/>
@@ -514,7 +477,7 @@
       </w:pPr>
       <w:r>
         <w:rPr>
-          <w:rFonts w:cs="Times New Roman" w:ascii="Times New Roman" w:hAnsi="Times New Roman"/>
+          <w:rFonts w:cs="Times New Roman"/>
           <w:b/>
           <w:bCs/>
           <w:sz w:val="26"/>
@@ -526,24 +489,19 @@
     </w:p>
     <w:p>
       <w:pPr>
-        <w:pStyle w:val="Normal"/>
-        <w:widowControl/>
-        <w:tabs>
-          <w:tab w:val="clear" w:pos="720"/>
-          <w:tab w:val="left" w:pos="0" w:leader="none"/>
-        </w:tabs>
-        <w:suppressAutoHyphens w:val="true"/>
-        <w:bidi w:val="0"/>
-        <w:spacing w:lineRule="auto" w:line="259" w:before="0" w:after="160"/>
-        <w:ind w:hanging="360" w:left="0" w:right="0"/>
-        <w:jc w:val="left"/>
-        <w:rPr>
-          <w:lang w:val="ru-RU"/>
-        </w:rPr>
-      </w:pPr>
-      <w:r>
-        <w:rPr>
-          <w:rFonts w:cs="Times New Roman" w:ascii="Times New Roman" w:hAnsi="Times New Roman"/>
+        <w:tabs>
+          <w:tab w:val="left" w:pos="0"/>
+        </w:tabs>
+        <w:ind w:hanging="360"/>
+        <w:rPr>
+          <w:rFonts w:cs="Times New Roman"/>
+          <w:sz w:val="26"/>
+          <w:szCs w:val="26"/>
+        </w:rPr>
+      </w:pPr>
+      <w:r>
+        <w:rPr>
+          <w:rFonts w:cs="Times New Roman"/>
           <w:sz w:val="26"/>
           <w:szCs w:val="26"/>
           <w:lang w:val="ru-RU"/>
@@ -553,24 +511,14 @@
     </w:p>
     <w:p>
       <w:pPr>
-        <w:pStyle w:val="Normal"/>
-        <w:widowControl/>
-        <w:tabs>
-          <w:tab w:val="clear" w:pos="720"/>
-          <w:tab w:val="left" w:pos="0" w:leader="none"/>
-        </w:tabs>
-        <w:suppressAutoHyphens w:val="true"/>
-        <w:bidi w:val="0"/>
-        <w:spacing w:lineRule="auto" w:line="259" w:before="0" w:after="160"/>
-        <w:ind w:hanging="360" w:left="0" w:right="0"/>
-        <w:jc w:val="left"/>
-        <w:rPr>
-          <w:lang w:val="ru-RU"/>
-        </w:rPr>
-      </w:pPr>
-      <w:r>
-        <w:rPr>
-          <w:rFonts w:cs="Times New Roman" w:ascii="Times New Roman" w:hAnsi="Times New Roman"/>
+        <w:tabs>
+          <w:tab w:val="left" w:pos="0"/>
+        </w:tabs>
+        <w:ind w:hanging="360"/>
+      </w:pPr>
+      <w:r>
+        <w:rPr>
+          <w:rFonts w:cs="Times New Roman"/>
           <w:sz w:val="26"/>
           <w:szCs w:val="26"/>
           <w:lang w:val="ru-RU"/>
@@ -580,43 +528,2702 @@
     </w:p>
     <w:p>
       <w:pPr>
-        <w:pStyle w:val="Normal"/>
-        <w:widowControl/>
-        <w:tabs>
-          <w:tab w:val="clear" w:pos="720"/>
-          <w:tab w:val="left" w:pos="0" w:leader="none"/>
-        </w:tabs>
-        <w:suppressAutoHyphens w:val="true"/>
-        <w:bidi w:val="0"/>
-        <w:spacing w:lineRule="auto" w:line="259" w:before="0" w:after="160"/>
-        <w:ind w:hanging="0" w:left="0" w:right="0"/>
-        <w:jc w:val="left"/>
-        <w:rPr>
-          <w:lang w:val="ru-RU"/>
-        </w:rPr>
-      </w:pPr>
-      <w:r>
-        <w:rPr>
-          <w:lang w:val="ru-RU"/>
-        </w:rPr>
+        <w:tabs>
+          <w:tab w:val="left" w:pos="0"/>
+        </w:tabs>
+        <w:ind w:hanging="360"/>
+        <w:jc w:val="center"/>
+      </w:pPr>
+      <w:r>
+        <w:rPr>
+          <w:rFonts w:cs="Times New Roman"/>
+          <w:noProof/>
+          <w:sz w:val="26"/>
+          <w:szCs w:val="26"/>
+          <w:lang w:val="ru-RU"/>
+        </w:rPr>
+        <w:lastRenderedPageBreak/>
+        <w:drawing>
+          <wp:inline distT="0" distB="0" distL="0" distR="0" wp14:anchorId="2D9D453D" wp14:editId="637E5840">
+            <wp:extent cx="2923823" cy="2305050"/>
+            <wp:effectExtent l="0" t="0" r="0" b="0"/>
+            <wp:docPr id="1660510415" name="Рисунок 2"/>
+            <wp:cNvGraphicFramePr>
+              <a:graphicFrameLocks xmlns:a="http://schemas.openxmlformats.org/drawingml/2006/main" noChangeAspect="1"/>
+            </wp:cNvGraphicFramePr>
+            <a:graphic xmlns:a="http://schemas.openxmlformats.org/drawingml/2006/main">
+              <a:graphicData uri="http://schemas.openxmlformats.org/drawingml/2006/picture">
+                <pic:pic xmlns:pic="http://schemas.openxmlformats.org/drawingml/2006/picture">
+                  <pic:nvPicPr>
+                    <pic:cNvPr id="0" name="Picture 2"/>
+                    <pic:cNvPicPr>
+                      <a:picLocks noChangeAspect="1" noChangeArrowheads="1"/>
+                    </pic:cNvPicPr>
+                  </pic:nvPicPr>
+                  <pic:blipFill>
+                    <a:blip r:embed="rId5">
+                      <a:extLst>
+                        <a:ext uri="{28A0092B-C50C-407E-A947-70E740481C1C}">
+                          <a14:useLocalDpi xmlns:a14="http://schemas.microsoft.com/office/drawing/2010/main" val="0"/>
+                        </a:ext>
+                      </a:extLst>
+                    </a:blip>
+                    <a:srcRect/>
+                    <a:stretch>
+                      <a:fillRect/>
+                    </a:stretch>
+                  </pic:blipFill>
+                  <pic:spPr bwMode="auto">
+                    <a:xfrm>
+                      <a:off x="0" y="0"/>
+                      <a:ext cx="2926212" cy="2306934"/>
+                    </a:xfrm>
+                    <a:prstGeom prst="rect">
+                      <a:avLst/>
+                    </a:prstGeom>
+                    <a:noFill/>
+                    <a:ln>
+                      <a:noFill/>
+                    </a:ln>
+                  </pic:spPr>
+                </pic:pic>
+              </a:graphicData>
+            </a:graphic>
+          </wp:inline>
+        </w:drawing>
+      </w:r>
+    </w:p>
+    <w:p>
+      <w:pPr>
+        <w:tabs>
+          <w:tab w:val="left" w:pos="0"/>
+        </w:tabs>
+        <w:ind w:hanging="360"/>
+        <w:rPr>
+          <w:sz w:val="26"/>
+          <w:szCs w:val="26"/>
+        </w:rPr>
+      </w:pPr>
+      <w:r>
+        <w:rPr>
+          <w:sz w:val="26"/>
+          <w:szCs w:val="26"/>
+          <w:lang w:val="ru-RU"/>
+        </w:rPr>
+        <w:t>Добавляем первую сущность</w:t>
+      </w:r>
+      <w:r>
+        <w:rPr>
+          <w:sz w:val="26"/>
+          <w:szCs w:val="26"/>
+          <w:lang w:val="ru-RU"/>
+        </w:rPr>
+        <w:t xml:space="preserve"> с полями (</w:t>
+      </w:r>
+      <w:r>
+        <w:rPr>
+          <w:sz w:val="26"/>
+          <w:szCs w:val="26"/>
+          <w:lang w:val="ru-RU"/>
+        </w:rPr>
+        <w:t xml:space="preserve">один </w:t>
+      </w:r>
+      <w:r>
+        <w:rPr>
+          <w:sz w:val="26"/>
+          <w:szCs w:val="26"/>
+        </w:rPr>
+        <w:t>Primary</w:t>
+      </w:r>
+      <w:r>
+        <w:rPr>
+          <w:sz w:val="26"/>
+          <w:szCs w:val="26"/>
+          <w:lang w:val="ru-RU"/>
+        </w:rPr>
+        <w:t xml:space="preserve"> </w:t>
+      </w:r>
+      <w:r>
+        <w:rPr>
+          <w:sz w:val="26"/>
+          <w:szCs w:val="26"/>
+        </w:rPr>
+        <w:t>key</w:t>
+      </w:r>
+      <w:r>
+        <w:rPr>
+          <w:sz w:val="26"/>
+          <w:szCs w:val="26"/>
+          <w:lang w:val="ru-RU"/>
+        </w:rPr>
+        <w:t>, остальные – обычные поля</w:t>
+      </w:r>
+      <w:r>
+        <w:rPr>
+          <w:sz w:val="26"/>
+          <w:szCs w:val="26"/>
+          <w:lang w:val="ru-RU"/>
+        </w:rPr>
+        <w:t>)</w:t>
+      </w:r>
+      <w:r>
+        <w:rPr>
+          <w:sz w:val="26"/>
+          <w:szCs w:val="26"/>
+          <w:lang w:val="ru-RU"/>
+        </w:rPr>
+        <w:t>:</w:t>
+      </w:r>
+    </w:p>
+    <w:p>
+      <w:pPr>
+        <w:tabs>
+          <w:tab w:val="left" w:pos="0"/>
+        </w:tabs>
+        <w:ind w:hanging="360"/>
+        <w:jc w:val="center"/>
+        <w:rPr>
+          <w:lang w:val="ru-RU"/>
+        </w:rPr>
+      </w:pPr>
+      <w:r>
+        <w:rPr>
+          <w:noProof/>
+        </w:rPr>
+        <w:drawing>
+          <wp:inline distT="0" distB="0" distL="0" distR="0" wp14:anchorId="78FDAABC" wp14:editId="015835A3">
+            <wp:extent cx="5817880" cy="2867025"/>
+            <wp:effectExtent l="0" t="0" r="0" b="0"/>
+            <wp:docPr id="960187483" name="Рисунок 4"/>
+            <wp:cNvGraphicFramePr>
+              <a:graphicFrameLocks xmlns:a="http://schemas.openxmlformats.org/drawingml/2006/main" noChangeAspect="1"/>
+            </wp:cNvGraphicFramePr>
+            <a:graphic xmlns:a="http://schemas.openxmlformats.org/drawingml/2006/main">
+              <a:graphicData uri="http://schemas.openxmlformats.org/drawingml/2006/picture">
+                <pic:pic xmlns:pic="http://schemas.openxmlformats.org/drawingml/2006/picture">
+                  <pic:nvPicPr>
+                    <pic:cNvPr id="0" name="Picture 4"/>
+                    <pic:cNvPicPr>
+                      <a:picLocks noChangeAspect="1" noChangeArrowheads="1"/>
+                    </pic:cNvPicPr>
+                  </pic:nvPicPr>
+                  <pic:blipFill rotWithShape="1">
+                    <a:blip r:embed="rId6" cstate="print">
+                      <a:extLst>
+                        <a:ext uri="{28A0092B-C50C-407E-A947-70E740481C1C}">
+                          <a14:useLocalDpi xmlns:a14="http://schemas.microsoft.com/office/drawing/2010/main" val="0"/>
+                        </a:ext>
+                      </a:extLst>
+                    </a:blip>
+                    <a:srcRect r="33686" b="46226"/>
+                    <a:stretch>
+                      <a:fillRect/>
+                    </a:stretch>
+                  </pic:blipFill>
+                  <pic:spPr bwMode="auto">
+                    <a:xfrm>
+                      <a:off x="0" y="0"/>
+                      <a:ext cx="5846501" cy="2881129"/>
+                    </a:xfrm>
+                    <a:prstGeom prst="rect">
+                      <a:avLst/>
+                    </a:prstGeom>
+                    <a:noFill/>
+                    <a:ln>
+                      <a:noFill/>
+                    </a:ln>
+                    <a:extLst>
+                      <a:ext uri="{53640926-AAD7-44D8-BBD7-CCE9431645EC}">
+                        <a14:shadowObscured xmlns:a14="http://schemas.microsoft.com/office/drawing/2010/main"/>
+                      </a:ext>
+                    </a:extLst>
+                  </pic:spPr>
+                </pic:pic>
+              </a:graphicData>
+            </a:graphic>
+          </wp:inline>
+        </w:drawing>
+      </w:r>
+    </w:p>
+    <w:p>
+      <w:pPr>
+        <w:tabs>
+          <w:tab w:val="left" w:pos="0"/>
+        </w:tabs>
+        <w:ind w:hanging="360"/>
+        <w:rPr>
+          <w:sz w:val="26"/>
+          <w:szCs w:val="26"/>
+        </w:rPr>
+      </w:pPr>
+      <w:r>
+        <w:rPr>
+          <w:sz w:val="26"/>
+          <w:szCs w:val="26"/>
+          <w:lang w:val="ru-RU"/>
+        </w:rPr>
+        <w:t>Добавляем вторую сущность (аналогично первой сущности)</w:t>
+      </w:r>
+      <w:r>
+        <w:rPr>
+          <w:sz w:val="26"/>
+          <w:szCs w:val="26"/>
+          <w:lang w:val="ru-RU"/>
+        </w:rPr>
+        <w:t>:</w:t>
+      </w:r>
+    </w:p>
+    <w:p>
+      <w:pPr>
+        <w:tabs>
+          <w:tab w:val="left" w:pos="0"/>
+        </w:tabs>
+        <w:ind w:hanging="360"/>
+        <w:jc w:val="center"/>
+        <w:rPr>
+          <w:sz w:val="26"/>
+          <w:szCs w:val="26"/>
+        </w:rPr>
+      </w:pPr>
+      <w:r>
+        <w:rPr>
+          <w:noProof/>
+          <w:sz w:val="26"/>
+          <w:szCs w:val="26"/>
+        </w:rPr>
+        <w:drawing>
+          <wp:inline distT="0" distB="0" distL="0" distR="0" wp14:anchorId="58AEB0E1" wp14:editId="61D05FB7">
+            <wp:extent cx="5848350" cy="2940603"/>
+            <wp:effectExtent l="0" t="0" r="0" b="0"/>
+            <wp:docPr id="1863496955" name="Рисунок 5"/>
+            <wp:cNvGraphicFramePr>
+              <a:graphicFrameLocks xmlns:a="http://schemas.openxmlformats.org/drawingml/2006/main" noChangeAspect="1"/>
+            </wp:cNvGraphicFramePr>
+            <a:graphic xmlns:a="http://schemas.openxmlformats.org/drawingml/2006/main">
+              <a:graphicData uri="http://schemas.openxmlformats.org/drawingml/2006/picture">
+                <pic:pic xmlns:pic="http://schemas.openxmlformats.org/drawingml/2006/picture">
+                  <pic:nvPicPr>
+                    <pic:cNvPr id="1863496955" name="Рисунок 5"/>
+                    <pic:cNvPicPr>
+                      <a:picLocks noChangeAspect="1" noChangeArrowheads="1"/>
+                    </pic:cNvPicPr>
+                  </pic:nvPicPr>
+                  <pic:blipFill rotWithShape="1">
+                    <a:blip r:embed="rId7" cstate="print">
+                      <a:extLst>
+                        <a:ext uri="{28A0092B-C50C-407E-A947-70E740481C1C}">
+                          <a14:useLocalDpi xmlns:a14="http://schemas.microsoft.com/office/drawing/2010/main" val="0"/>
+                        </a:ext>
+                      </a:extLst>
+                    </a:blip>
+                    <a:srcRect r="32307" b="43993"/>
+                    <a:stretch>
+                      <a:fillRect/>
+                    </a:stretch>
+                  </pic:blipFill>
+                  <pic:spPr bwMode="auto">
+                    <a:xfrm>
+                      <a:off x="0" y="0"/>
+                      <a:ext cx="5875298" cy="2954153"/>
+                    </a:xfrm>
+                    <a:prstGeom prst="rect">
+                      <a:avLst/>
+                    </a:prstGeom>
+                    <a:noFill/>
+                    <a:ln>
+                      <a:noFill/>
+                    </a:ln>
+                    <a:extLst>
+                      <a:ext uri="{53640926-AAD7-44D8-BBD7-CCE9431645EC}">
+                        <a14:shadowObscured xmlns:a14="http://schemas.microsoft.com/office/drawing/2010/main"/>
+                      </a:ext>
+                    </a:extLst>
+                  </pic:spPr>
+                </pic:pic>
+              </a:graphicData>
+            </a:graphic>
+          </wp:inline>
+        </w:drawing>
+      </w:r>
+    </w:p>
+    <w:p>
+      <w:pPr>
+        <w:tabs>
+          <w:tab w:val="left" w:pos="-360"/>
+        </w:tabs>
+        <w:ind w:left="-426" w:firstLine="426"/>
+        <w:rPr>
+          <w:sz w:val="26"/>
+          <w:szCs w:val="26"/>
+          <w:lang w:val="ru-RU"/>
+        </w:rPr>
+      </w:pPr>
+      <w:r>
+        <w:rPr>
+          <w:sz w:val="26"/>
+          <w:szCs w:val="26"/>
+          <w:lang w:val="ru-RU"/>
+        </w:rPr>
+        <w:lastRenderedPageBreak/>
+        <w:t>Добавим комментарии к полям для указания форматированных полей, в моем случае – номер паспорта водителя и регистрационный номер транспортного средства</w:t>
+      </w:r>
+      <w:r>
+        <w:rPr>
+          <w:sz w:val="26"/>
+          <w:szCs w:val="26"/>
+          <w:lang w:val="ru-RU"/>
+        </w:rPr>
+        <w:t>:</w:t>
+      </w:r>
+    </w:p>
+    <w:p>
+      <w:pPr>
+        <w:tabs>
+          <w:tab w:val="left" w:pos="-360"/>
+        </w:tabs>
+        <w:ind w:left="-426" w:firstLine="426"/>
+        <w:jc w:val="center"/>
+        <w:rPr>
+          <w:sz w:val="26"/>
+          <w:szCs w:val="26"/>
+        </w:rPr>
+      </w:pPr>
+      <w:r>
+        <w:rPr>
+          <w:noProof/>
+          <w:sz w:val="26"/>
+          <w:szCs w:val="26"/>
+          <w:lang w:val="ru-RU"/>
+        </w:rPr>
+        <w:drawing>
+          <wp:inline distT="0" distB="0" distL="0" distR="0" wp14:anchorId="5802DE64" wp14:editId="74A6E231">
+            <wp:extent cx="1829949" cy="2628900"/>
+            <wp:effectExtent l="0" t="0" r="0" b="0"/>
+            <wp:docPr id="1231748178" name="Рисунок 10" descr="Изображение выглядит как текст, снимок экрана, дисплей, программное обеспечение&#10;&#10;Содержимое, созданное искусственным интеллектом, может быть неверным."/>
+            <wp:cNvGraphicFramePr>
+              <a:graphicFrameLocks xmlns:a="http://schemas.openxmlformats.org/drawingml/2006/main" noChangeAspect="1"/>
+            </wp:cNvGraphicFramePr>
+            <a:graphic xmlns:a="http://schemas.openxmlformats.org/drawingml/2006/main">
+              <a:graphicData uri="http://schemas.openxmlformats.org/drawingml/2006/picture">
+                <pic:pic xmlns:pic="http://schemas.openxmlformats.org/drawingml/2006/picture">
+                  <pic:nvPicPr>
+                    <pic:cNvPr id="1231748178" name="Рисунок 10" descr="Изображение выглядит как текст, снимок экрана, дисплей, программное обеспечение&#10;&#10;Содержимое, созданное искусственным интеллектом, может быть неверным."/>
+                    <pic:cNvPicPr>
+                      <a:picLocks noChangeAspect="1" noChangeArrowheads="1"/>
+                    </pic:cNvPicPr>
+                  </pic:nvPicPr>
+                  <pic:blipFill>
+                    <a:blip r:embed="rId8" cstate="print">
+                      <a:extLst>
+                        <a:ext uri="{28A0092B-C50C-407E-A947-70E740481C1C}">
+                          <a14:useLocalDpi xmlns:a14="http://schemas.microsoft.com/office/drawing/2010/main" val="0"/>
+                        </a:ext>
+                      </a:extLst>
+                    </a:blip>
+                    <a:srcRect/>
+                    <a:stretch>
+                      <a:fillRect/>
+                    </a:stretch>
+                  </pic:blipFill>
+                  <pic:spPr bwMode="auto">
+                    <a:xfrm>
+                      <a:off x="0" y="0"/>
+                      <a:ext cx="1853685" cy="2662999"/>
+                    </a:xfrm>
+                    <a:prstGeom prst="rect">
+                      <a:avLst/>
+                    </a:prstGeom>
+                    <a:noFill/>
+                    <a:ln>
+                      <a:noFill/>
+                    </a:ln>
+                  </pic:spPr>
+                </pic:pic>
+              </a:graphicData>
+            </a:graphic>
+          </wp:inline>
+        </w:drawing>
+      </w:r>
+      <w:r>
+        <w:rPr>
+          <w:noProof/>
+          <w:sz w:val="26"/>
+          <w:szCs w:val="26"/>
+          <w:lang w:val="ru-RU"/>
+        </w:rPr>
+        <w:drawing>
+          <wp:inline distT="0" distB="0" distL="0" distR="0" wp14:anchorId="7378A87E" wp14:editId="20CD0789">
+            <wp:extent cx="1828800" cy="2627246"/>
+            <wp:effectExtent l="0" t="0" r="0" b="0"/>
+            <wp:docPr id="1416623997" name="Рисунок 11" descr="Изображение выглядит как текст, снимок экрана, программное обеспечение, Мультимедийное программное обеспечение&#10;&#10;Содержимое, созданное искусственным интеллектом, может быть неверным."/>
+            <wp:cNvGraphicFramePr>
+              <a:graphicFrameLocks xmlns:a="http://schemas.openxmlformats.org/drawingml/2006/main" noChangeAspect="1"/>
+            </wp:cNvGraphicFramePr>
+            <a:graphic xmlns:a="http://schemas.openxmlformats.org/drawingml/2006/main">
+              <a:graphicData uri="http://schemas.openxmlformats.org/drawingml/2006/picture">
+                <pic:pic xmlns:pic="http://schemas.openxmlformats.org/drawingml/2006/picture">
+                  <pic:nvPicPr>
+                    <pic:cNvPr id="1416623997" name="Рисунок 11" descr="Изображение выглядит как текст, снимок экрана, программное обеспечение, Мультимедийное программное обеспечение&#10;&#10;Содержимое, созданное искусственным интеллектом, может быть неверным."/>
+                    <pic:cNvPicPr>
+                      <a:picLocks noChangeAspect="1" noChangeArrowheads="1"/>
+                    </pic:cNvPicPr>
+                  </pic:nvPicPr>
+                  <pic:blipFill>
+                    <a:blip r:embed="rId9" cstate="print">
+                      <a:extLst>
+                        <a:ext uri="{28A0092B-C50C-407E-A947-70E740481C1C}">
+                          <a14:useLocalDpi xmlns:a14="http://schemas.microsoft.com/office/drawing/2010/main" val="0"/>
+                        </a:ext>
+                      </a:extLst>
+                    </a:blip>
+                    <a:srcRect/>
+                    <a:stretch>
+                      <a:fillRect/>
+                    </a:stretch>
+                  </pic:blipFill>
+                  <pic:spPr bwMode="auto">
+                    <a:xfrm>
+                      <a:off x="0" y="0"/>
+                      <a:ext cx="1870645" cy="2687360"/>
+                    </a:xfrm>
+                    <a:prstGeom prst="rect">
+                      <a:avLst/>
+                    </a:prstGeom>
+                    <a:noFill/>
+                    <a:ln>
+                      <a:noFill/>
+                    </a:ln>
+                  </pic:spPr>
+                </pic:pic>
+              </a:graphicData>
+            </a:graphic>
+          </wp:inline>
+        </w:drawing>
+      </w:r>
+    </w:p>
+    <w:p>
+      <w:pPr>
+        <w:tabs>
+          <w:tab w:val="left" w:pos="-360"/>
+        </w:tabs>
+        <w:ind w:left="-426" w:firstLine="426"/>
+        <w:rPr>
+          <w:sz w:val="26"/>
+          <w:szCs w:val="26"/>
+          <w:lang w:val="ru-RU"/>
+        </w:rPr>
+      </w:pPr>
+      <w:r>
+        <w:rPr>
+          <w:sz w:val="26"/>
+          <w:szCs w:val="26"/>
+          <w:lang w:val="ru-RU"/>
+        </w:rPr>
+        <w:t xml:space="preserve">Добавляем третью сущность (один </w:t>
+      </w:r>
+      <w:r>
+        <w:rPr>
+          <w:sz w:val="26"/>
+          <w:szCs w:val="26"/>
+        </w:rPr>
+        <w:t>Primary</w:t>
+      </w:r>
+      <w:r>
+        <w:rPr>
+          <w:sz w:val="26"/>
+          <w:szCs w:val="26"/>
+          <w:lang w:val="ru-RU"/>
+        </w:rPr>
+        <w:t xml:space="preserve"> </w:t>
+      </w:r>
+      <w:r>
+        <w:rPr>
+          <w:sz w:val="26"/>
+          <w:szCs w:val="26"/>
+        </w:rPr>
+        <w:t>key</w:t>
+      </w:r>
+      <w:r>
+        <w:rPr>
+          <w:sz w:val="26"/>
+          <w:szCs w:val="26"/>
+          <w:lang w:val="ru-RU"/>
+        </w:rPr>
+        <w:t xml:space="preserve">, </w:t>
+      </w:r>
+      <w:r>
+        <w:rPr>
+          <w:sz w:val="26"/>
+          <w:szCs w:val="26"/>
+          <w:lang w:val="ru-RU"/>
+        </w:rPr>
+        <w:t xml:space="preserve">два для создания </w:t>
+      </w:r>
+      <w:r>
+        <w:rPr>
+          <w:sz w:val="26"/>
+          <w:szCs w:val="26"/>
+        </w:rPr>
+        <w:t>Foreign</w:t>
+      </w:r>
+      <w:r>
+        <w:rPr>
+          <w:sz w:val="26"/>
+          <w:szCs w:val="26"/>
+          <w:lang w:val="ru-RU"/>
+        </w:rPr>
+        <w:t xml:space="preserve"> </w:t>
+      </w:r>
+      <w:r>
+        <w:rPr>
+          <w:sz w:val="26"/>
+          <w:szCs w:val="26"/>
+        </w:rPr>
+        <w:t>Keys</w:t>
+      </w:r>
+      <w:r>
+        <w:rPr>
+          <w:sz w:val="26"/>
+          <w:szCs w:val="26"/>
+          <w:lang w:val="ru-RU"/>
+        </w:rPr>
+        <w:t>,</w:t>
+      </w:r>
+      <w:r>
+        <w:rPr>
+          <w:sz w:val="26"/>
+          <w:szCs w:val="26"/>
+          <w:lang w:val="ru-RU"/>
+        </w:rPr>
+        <w:t xml:space="preserve"> остальные – обычные поля)</w:t>
+      </w:r>
+      <w:r>
+        <w:rPr>
+          <w:sz w:val="26"/>
+          <w:szCs w:val="26"/>
+          <w:lang w:val="ru-RU"/>
+        </w:rPr>
+        <w:t>:</w:t>
+      </w:r>
+    </w:p>
+    <w:p>
+      <w:pPr>
+        <w:tabs>
+          <w:tab w:val="left" w:pos="-360"/>
+        </w:tabs>
+        <w:ind w:left="-426" w:firstLine="426"/>
+        <w:jc w:val="center"/>
+        <w:rPr>
+          <w:sz w:val="26"/>
+          <w:szCs w:val="26"/>
+        </w:rPr>
+      </w:pPr>
+      <w:r>
+        <w:rPr>
+          <w:noProof/>
+          <w:sz w:val="26"/>
+          <w:szCs w:val="26"/>
+        </w:rPr>
+        <w:drawing>
+          <wp:inline distT="0" distB="0" distL="0" distR="0" wp14:anchorId="6A955FA3" wp14:editId="1828D2ED">
+            <wp:extent cx="4600575" cy="2402522"/>
+            <wp:effectExtent l="0" t="0" r="0" b="0"/>
+            <wp:docPr id="922083322" name="Рисунок 6"/>
+            <wp:cNvGraphicFramePr>
+              <a:graphicFrameLocks xmlns:a="http://schemas.openxmlformats.org/drawingml/2006/main" noChangeAspect="1"/>
+            </wp:cNvGraphicFramePr>
+            <a:graphic xmlns:a="http://schemas.openxmlformats.org/drawingml/2006/main">
+              <a:graphicData uri="http://schemas.openxmlformats.org/drawingml/2006/picture">
+                <pic:pic xmlns:pic="http://schemas.openxmlformats.org/drawingml/2006/picture">
+                  <pic:nvPicPr>
+                    <pic:cNvPr id="0" name="Picture 6"/>
+                    <pic:cNvPicPr>
+                      <a:picLocks noChangeAspect="1" noChangeArrowheads="1"/>
+                    </pic:cNvPicPr>
+                  </pic:nvPicPr>
+                  <pic:blipFill rotWithShape="1">
+                    <a:blip r:embed="rId10" cstate="print">
+                      <a:extLst>
+                        <a:ext uri="{28A0092B-C50C-407E-A947-70E740481C1C}">
+                          <a14:useLocalDpi xmlns:a14="http://schemas.microsoft.com/office/drawing/2010/main" val="0"/>
+                        </a:ext>
+                      </a:extLst>
+                    </a:blip>
+                    <a:srcRect r="27653" b="37831"/>
+                    <a:stretch>
+                      <a:fillRect/>
+                    </a:stretch>
+                  </pic:blipFill>
+                  <pic:spPr bwMode="auto">
+                    <a:xfrm>
+                      <a:off x="0" y="0"/>
+                      <a:ext cx="4636103" cy="2421075"/>
+                    </a:xfrm>
+                    <a:prstGeom prst="rect">
+                      <a:avLst/>
+                    </a:prstGeom>
+                    <a:noFill/>
+                    <a:ln>
+                      <a:noFill/>
+                    </a:ln>
+                    <a:extLst>
+                      <a:ext uri="{53640926-AAD7-44D8-BBD7-CCE9431645EC}">
+                        <a14:shadowObscured xmlns:a14="http://schemas.microsoft.com/office/drawing/2010/main"/>
+                      </a:ext>
+                    </a:extLst>
+                  </pic:spPr>
+                </pic:pic>
+              </a:graphicData>
+            </a:graphic>
+          </wp:inline>
+        </w:drawing>
+      </w:r>
+    </w:p>
+    <w:p>
+      <w:pPr>
+        <w:tabs>
+          <w:tab w:val="left" w:pos="-360"/>
+        </w:tabs>
+        <w:ind w:left="-426" w:firstLine="426"/>
+        <w:rPr>
+          <w:sz w:val="26"/>
+          <w:szCs w:val="26"/>
+        </w:rPr>
+      </w:pPr>
+      <w:r>
+        <w:rPr>
+          <w:sz w:val="26"/>
+          <w:szCs w:val="26"/>
+          <w:lang w:val="ru-RU"/>
+        </w:rPr>
+        <w:t>Настраиваем внешние ключи</w:t>
+      </w:r>
+      <w:r>
+        <w:rPr>
+          <w:sz w:val="26"/>
+          <w:szCs w:val="26"/>
+          <w:lang w:val="ru-RU"/>
+        </w:rPr>
+        <w:t>:</w:t>
+      </w:r>
+    </w:p>
+    <w:p>
+      <w:pPr>
+        <w:tabs>
+          <w:tab w:val="left" w:pos="-360"/>
+        </w:tabs>
+        <w:ind w:left="-426"/>
+        <w:jc w:val="center"/>
+        <w:rPr>
+          <w:sz w:val="26"/>
+          <w:szCs w:val="26"/>
+        </w:rPr>
+      </w:pPr>
+      <w:r>
+        <w:rPr>
+          <w:noProof/>
+          <w:sz w:val="26"/>
+          <w:szCs w:val="26"/>
+        </w:rPr>
+        <w:drawing>
+          <wp:inline distT="0" distB="0" distL="0" distR="0" wp14:anchorId="2175C0EE" wp14:editId="24DA4362">
+            <wp:extent cx="4944076" cy="2638425"/>
+            <wp:effectExtent l="0" t="0" r="0" b="0"/>
+            <wp:docPr id="450575657" name="Рисунок 7"/>
+            <wp:cNvGraphicFramePr>
+              <a:graphicFrameLocks xmlns:a="http://schemas.openxmlformats.org/drawingml/2006/main" noChangeAspect="1"/>
+            </wp:cNvGraphicFramePr>
+            <a:graphic xmlns:a="http://schemas.openxmlformats.org/drawingml/2006/main">
+              <a:graphicData uri="http://schemas.openxmlformats.org/drawingml/2006/picture">
+                <pic:pic xmlns:pic="http://schemas.openxmlformats.org/drawingml/2006/picture">
+                  <pic:nvPicPr>
+                    <pic:cNvPr id="0" name="Picture 7"/>
+                    <pic:cNvPicPr>
+                      <a:picLocks noChangeAspect="1" noChangeArrowheads="1"/>
+                    </pic:cNvPicPr>
+                  </pic:nvPicPr>
+                  <pic:blipFill rotWithShape="1">
+                    <a:blip r:embed="rId11">
+                      <a:extLst>
+                        <a:ext uri="{28A0092B-C50C-407E-A947-70E740481C1C}">
+                          <a14:useLocalDpi xmlns:a14="http://schemas.microsoft.com/office/drawing/2010/main" val="0"/>
+                        </a:ext>
+                      </a:extLst>
+                    </a:blip>
+                    <a:srcRect r="66559" b="70635"/>
+                    <a:stretch>
+                      <a:fillRect/>
+                    </a:stretch>
+                  </pic:blipFill>
+                  <pic:spPr bwMode="auto">
+                    <a:xfrm>
+                      <a:off x="0" y="0"/>
+                      <a:ext cx="4951812" cy="2642553"/>
+                    </a:xfrm>
+                    <a:prstGeom prst="rect">
+                      <a:avLst/>
+                    </a:prstGeom>
+                    <a:noFill/>
+                    <a:ln>
+                      <a:noFill/>
+                    </a:ln>
+                    <a:extLst>
+                      <a:ext uri="{53640926-AAD7-44D8-BBD7-CCE9431645EC}">
+                        <a14:shadowObscured xmlns:a14="http://schemas.microsoft.com/office/drawing/2010/main"/>
+                      </a:ext>
+                    </a:extLst>
+                  </pic:spPr>
+                </pic:pic>
+              </a:graphicData>
+            </a:graphic>
+          </wp:inline>
+        </w:drawing>
+      </w:r>
+    </w:p>
+    <w:p>
+      <w:pPr>
+        <w:tabs>
+          <w:tab w:val="left" w:pos="-360"/>
+        </w:tabs>
+        <w:ind w:left="-426" w:firstLine="426"/>
+        <w:rPr>
+          <w:sz w:val="26"/>
+          <w:szCs w:val="26"/>
+          <w:lang w:val="ru-RU"/>
+        </w:rPr>
+      </w:pPr>
+      <w:r>
+        <w:rPr>
+          <w:sz w:val="26"/>
+          <w:szCs w:val="26"/>
+          <w:lang w:val="ru-RU"/>
+        </w:rPr>
+        <w:lastRenderedPageBreak/>
+        <w:t>Заметим, что в схеме после добавления внешних ключей появились связи</w:t>
+      </w:r>
+      <w:r>
+        <w:rPr>
+          <w:sz w:val="26"/>
+          <w:szCs w:val="26"/>
+          <w:lang w:val="ru-RU"/>
+        </w:rPr>
+        <w:t>:</w:t>
+      </w:r>
+    </w:p>
+    <w:p>
+      <w:pPr>
+        <w:tabs>
+          <w:tab w:val="left" w:pos="-360"/>
+        </w:tabs>
+        <w:ind w:left="-426"/>
+        <w:jc w:val="center"/>
+        <w:rPr>
+          <w:sz w:val="26"/>
+          <w:szCs w:val="26"/>
+        </w:rPr>
+      </w:pPr>
+      <w:r>
+        <w:rPr>
+          <w:noProof/>
+          <w:sz w:val="26"/>
+          <w:szCs w:val="26"/>
+        </w:rPr>
+        <w:drawing>
+          <wp:inline distT="0" distB="0" distL="0" distR="0" wp14:anchorId="677199D7" wp14:editId="61733357">
+            <wp:extent cx="5114925" cy="2658150"/>
+            <wp:effectExtent l="0" t="0" r="0" b="0"/>
+            <wp:docPr id="1233600913" name="Рисунок 8"/>
+            <wp:cNvGraphicFramePr>
+              <a:graphicFrameLocks xmlns:a="http://schemas.openxmlformats.org/drawingml/2006/main" noChangeAspect="1"/>
+            </wp:cNvGraphicFramePr>
+            <a:graphic xmlns:a="http://schemas.openxmlformats.org/drawingml/2006/main">
+              <a:graphicData uri="http://schemas.openxmlformats.org/drawingml/2006/picture">
+                <pic:pic xmlns:pic="http://schemas.openxmlformats.org/drawingml/2006/picture">
+                  <pic:nvPicPr>
+                    <pic:cNvPr id="0" name="Picture 8"/>
+                    <pic:cNvPicPr>
+                      <a:picLocks noChangeAspect="1" noChangeArrowheads="1"/>
+                    </pic:cNvPicPr>
+                  </pic:nvPicPr>
+                  <pic:blipFill rotWithShape="1">
+                    <a:blip r:embed="rId12" cstate="print">
+                      <a:extLst>
+                        <a:ext uri="{28A0092B-C50C-407E-A947-70E740481C1C}">
+                          <a14:useLocalDpi xmlns:a14="http://schemas.microsoft.com/office/drawing/2010/main" val="0"/>
+                        </a:ext>
+                      </a:extLst>
+                    </a:blip>
+                    <a:srcRect r="31293" b="41246"/>
+                    <a:stretch>
+                      <a:fillRect/>
+                    </a:stretch>
+                  </pic:blipFill>
+                  <pic:spPr bwMode="auto">
+                    <a:xfrm>
+                      <a:off x="0" y="0"/>
+                      <a:ext cx="5129188" cy="2665562"/>
+                    </a:xfrm>
+                    <a:prstGeom prst="rect">
+                      <a:avLst/>
+                    </a:prstGeom>
+                    <a:noFill/>
+                    <a:ln>
+                      <a:noFill/>
+                    </a:ln>
+                    <a:extLst>
+                      <a:ext uri="{53640926-AAD7-44D8-BBD7-CCE9431645EC}">
+                        <a14:shadowObscured xmlns:a14="http://schemas.microsoft.com/office/drawing/2010/main"/>
+                      </a:ext>
+                    </a:extLst>
+                  </pic:spPr>
+                </pic:pic>
+              </a:graphicData>
+            </a:graphic>
+          </wp:inline>
+        </w:drawing>
+      </w:r>
+    </w:p>
+    <w:p>
+      <w:pPr>
+        <w:tabs>
+          <w:tab w:val="left" w:pos="-360"/>
+        </w:tabs>
+        <w:ind w:left="-426" w:firstLine="426"/>
+        <w:rPr>
+          <w:sz w:val="26"/>
+          <w:szCs w:val="26"/>
+          <w:lang w:val="ru-RU"/>
+        </w:rPr>
+      </w:pPr>
+      <w:r>
+        <w:rPr>
+          <w:sz w:val="26"/>
+          <w:szCs w:val="26"/>
+          <w:lang w:val="ru-RU"/>
+        </w:rPr>
+        <w:t>Настраиваем отображение связей, указывая их типы</w:t>
+      </w:r>
+      <w:r>
+        <w:rPr>
+          <w:sz w:val="26"/>
+          <w:szCs w:val="26"/>
+          <w:lang w:val="ru-RU"/>
+        </w:rPr>
+        <w:t>:</w:t>
+      </w:r>
+    </w:p>
+    <w:p>
+      <w:pPr>
+        <w:tabs>
+          <w:tab w:val="left" w:pos="-360"/>
+        </w:tabs>
+        <w:ind w:left="-426"/>
+        <w:jc w:val="center"/>
+        <w:rPr>
+          <w:sz w:val="26"/>
+          <w:szCs w:val="26"/>
+        </w:rPr>
+      </w:pPr>
+      <w:r>
+        <w:rPr>
+          <w:noProof/>
+          <w:sz w:val="26"/>
+          <w:szCs w:val="26"/>
+        </w:rPr>
+        <w:drawing>
+          <wp:inline distT="0" distB="0" distL="0" distR="0" wp14:anchorId="5E00D7B3" wp14:editId="64951E1B">
+            <wp:extent cx="5077531" cy="2819400"/>
+            <wp:effectExtent l="0" t="0" r="0" b="0"/>
+            <wp:docPr id="1429600131" name="Рисунок 9"/>
+            <wp:cNvGraphicFramePr>
+              <a:graphicFrameLocks xmlns:a="http://schemas.openxmlformats.org/drawingml/2006/main" noChangeAspect="1"/>
+            </wp:cNvGraphicFramePr>
+            <a:graphic xmlns:a="http://schemas.openxmlformats.org/drawingml/2006/main">
+              <a:graphicData uri="http://schemas.openxmlformats.org/drawingml/2006/picture">
+                <pic:pic xmlns:pic="http://schemas.openxmlformats.org/drawingml/2006/picture">
+                  <pic:nvPicPr>
+                    <pic:cNvPr id="0" name="Picture 9"/>
+                    <pic:cNvPicPr>
+                      <a:picLocks noChangeAspect="1" noChangeArrowheads="1"/>
+                    </pic:cNvPicPr>
+                  </pic:nvPicPr>
+                  <pic:blipFill rotWithShape="1">
+                    <a:blip r:embed="rId13">
+                      <a:extLst>
+                        <a:ext uri="{28A0092B-C50C-407E-A947-70E740481C1C}">
+                          <a14:useLocalDpi xmlns:a14="http://schemas.microsoft.com/office/drawing/2010/main" val="0"/>
+                        </a:ext>
+                      </a:extLst>
+                    </a:blip>
+                    <a:srcRect r="37460" b="42857"/>
+                    <a:stretch>
+                      <a:fillRect/>
+                    </a:stretch>
+                  </pic:blipFill>
+                  <pic:spPr bwMode="auto">
+                    <a:xfrm>
+                      <a:off x="0" y="0"/>
+                      <a:ext cx="5080165" cy="2820863"/>
+                    </a:xfrm>
+                    <a:prstGeom prst="rect">
+                      <a:avLst/>
+                    </a:prstGeom>
+                    <a:noFill/>
+                    <a:ln>
+                      <a:noFill/>
+                    </a:ln>
+                    <a:extLst>
+                      <a:ext uri="{53640926-AAD7-44D8-BBD7-CCE9431645EC}">
+                        <a14:shadowObscured xmlns:a14="http://schemas.microsoft.com/office/drawing/2010/main"/>
+                      </a:ext>
+                    </a:extLst>
+                  </pic:spPr>
+                </pic:pic>
+              </a:graphicData>
+            </a:graphic>
+          </wp:inline>
+        </w:drawing>
+      </w:r>
+    </w:p>
+    <w:p>
+      <w:pPr>
+        <w:tabs>
+          <w:tab w:val="left" w:pos="-360"/>
+        </w:tabs>
+        <w:ind w:left="-426" w:firstLine="426"/>
+        <w:jc w:val="center"/>
+        <w:rPr>
+          <w:i/>
+          <w:iCs/>
+          <w:sz w:val="26"/>
+          <w:szCs w:val="26"/>
+        </w:rPr>
+      </w:pPr>
+      <w:r>
+        <w:rPr>
+          <w:i/>
+          <w:iCs/>
+          <w:sz w:val="26"/>
+          <w:szCs w:val="26"/>
+          <w:lang w:val="ru-RU"/>
+        </w:rPr>
+        <w:t xml:space="preserve">Следуя условиям </w:t>
+      </w:r>
+      <w:r>
+        <w:rPr>
+          <w:i/>
+          <w:iCs/>
+          <w:sz w:val="26"/>
+          <w:szCs w:val="26"/>
+          <w:lang w:val="ru-RU"/>
+        </w:rPr>
+        <w:t>работы,</w:t>
+      </w:r>
+      <w:r>
+        <w:rPr>
+          <w:i/>
+          <w:iCs/>
+          <w:sz w:val="26"/>
+          <w:szCs w:val="26"/>
+          <w:lang w:val="ru-RU"/>
+        </w:rPr>
+        <w:t xml:space="preserve"> были выбраны связи один и только один к 0 или многим. В каждой поездке могут участвовать только один и только один водитель и одно и только одно транспортное средство, однако водители и транспортные средства могут участвовать в многих поездках</w:t>
+      </w:r>
+      <w:r>
+        <w:rPr>
+          <w:i/>
+          <w:iCs/>
+          <w:sz w:val="26"/>
+          <w:szCs w:val="26"/>
+          <w:lang w:val="ru-RU"/>
+        </w:rPr>
+        <w:t>, а могут ни в одной</w:t>
+      </w:r>
+    </w:p>
+    <w:p>
+      <w:pPr>
+        <w:tabs>
+          <w:tab w:val="left" w:pos="-360"/>
+        </w:tabs>
+        <w:ind w:left="-426" w:firstLine="426"/>
+        <w:jc w:val="center"/>
+        <w:rPr>
+          <w:b/>
+          <w:bCs/>
+          <w:sz w:val="30"/>
+          <w:szCs w:val="30"/>
+          <w:lang w:val="ru-RU"/>
+        </w:rPr>
+      </w:pPr>
+      <w:r>
+        <w:rPr>
+          <w:b/>
+          <w:bCs/>
+          <w:sz w:val="30"/>
+          <w:szCs w:val="30"/>
+          <w:lang w:val="ru-RU"/>
+        </w:rPr>
+        <w:t>Логическая схема готова</w:t>
+      </w:r>
+      <w:r>
+        <w:rPr>
+          <w:b/>
+          <w:bCs/>
+          <w:sz w:val="30"/>
+          <w:szCs w:val="30"/>
+          <w:lang w:val="ru-RU"/>
+        </w:rPr>
+        <w:t>!</w:t>
+      </w:r>
+    </w:p>
+    <w:p>
+      <w:pPr>
+        <w:tabs>
+          <w:tab w:val="left" w:pos="-360"/>
+        </w:tabs>
+        <w:ind w:left="-426" w:firstLine="426"/>
+        <w:rPr>
+          <w:sz w:val="26"/>
+          <w:szCs w:val="26"/>
+        </w:rPr>
+      </w:pPr>
+      <w:r>
+        <w:rPr>
+          <w:sz w:val="26"/>
+          <w:szCs w:val="26"/>
+          <w:lang w:val="ru-RU"/>
+        </w:rPr>
+        <w:t>Проверим соответствие нормальным формам</w:t>
+      </w:r>
+      <w:r>
+        <w:rPr>
+          <w:sz w:val="26"/>
+          <w:szCs w:val="26"/>
+        </w:rPr>
+        <w:t>:</w:t>
+      </w:r>
+    </w:p>
+    <w:p>
+      <w:pPr>
+        <w:tabs>
+          <w:tab w:val="left" w:pos="-360"/>
+        </w:tabs>
+        <w:ind w:left="-426" w:firstLine="426"/>
+        <w:rPr>
+          <w:sz w:val="26"/>
+          <w:szCs w:val="26"/>
+          <w:lang w:val="ru-RU"/>
+        </w:rPr>
+      </w:pPr>
+      <w:r>
+        <w:rPr>
+          <w:sz w:val="26"/>
+          <w:szCs w:val="26"/>
+          <w:lang w:val="ru-RU"/>
+        </w:rPr>
+        <w:t>НФ1</w:t>
+      </w:r>
+      <w:r>
+        <w:rPr>
+          <w:sz w:val="26"/>
+          <w:szCs w:val="26"/>
+          <w:lang w:val="ru-RU"/>
+        </w:rPr>
+        <w:t xml:space="preserve">: </w:t>
+      </w:r>
+      <w:r>
+        <w:rPr>
+          <w:sz w:val="26"/>
+          <w:szCs w:val="26"/>
+          <w:lang w:val="ru-RU"/>
+        </w:rPr>
+        <w:t>Таблица не должна иметь повторяющихся записей</w:t>
+      </w:r>
+      <w:r>
+        <w:rPr>
+          <w:sz w:val="26"/>
+          <w:szCs w:val="26"/>
+          <w:lang w:val="ru-RU"/>
+        </w:rPr>
+        <w:t>. Все поля должны быть простыми</w:t>
+      </w:r>
+    </w:p>
+    <w:p>
+      <w:pPr>
+        <w:tabs>
+          <w:tab w:val="left" w:pos="-360"/>
+        </w:tabs>
+        <w:ind w:left="-426" w:firstLine="426"/>
+        <w:rPr>
+          <w:sz w:val="26"/>
+          <w:szCs w:val="26"/>
+          <w:lang w:val="ru-RU"/>
+        </w:rPr>
+      </w:pPr>
+      <w:r>
+        <w:rPr>
+          <w:sz w:val="26"/>
+          <w:szCs w:val="26"/>
+          <w:lang w:val="ru-RU"/>
+        </w:rPr>
+        <w:t xml:space="preserve">Для соблюдения данной нормы ранее были введены </w:t>
+      </w:r>
+      <w:r>
+        <w:rPr>
+          <w:sz w:val="26"/>
+          <w:szCs w:val="26"/>
+          <w:lang w:val="ru-RU"/>
+        </w:rPr>
+        <w:t>идентификаторы в каждую из сущностей, которые позволяют гарантировать уникальность записей</w:t>
+      </w:r>
+      <w:r>
+        <w:rPr>
+          <w:sz w:val="26"/>
+          <w:szCs w:val="26"/>
+          <w:lang w:val="ru-RU"/>
+        </w:rPr>
+        <w:t>, а также из скриншотов видно, что тип каждого поля – простой (не массив различных значений, а одно конкретное, будь то строка, число, дата)</w:t>
+      </w:r>
+    </w:p>
+    <w:p>
+      <w:pPr>
+        <w:tabs>
+          <w:tab w:val="left" w:pos="-360"/>
+        </w:tabs>
+        <w:ind w:left="-426" w:firstLine="426"/>
+        <w:rPr>
+          <w:sz w:val="26"/>
+          <w:szCs w:val="26"/>
+          <w:lang w:val="ru-RU"/>
+        </w:rPr>
+      </w:pPr>
+      <w:r>
+        <w:rPr>
+          <w:sz w:val="26"/>
+          <w:szCs w:val="26"/>
+          <w:lang w:val="ru-RU"/>
+        </w:rPr>
+        <w:lastRenderedPageBreak/>
+        <w:t>НФ2</w:t>
+      </w:r>
+      <w:r>
+        <w:rPr>
+          <w:sz w:val="26"/>
+          <w:szCs w:val="26"/>
+          <w:lang w:val="ru-RU"/>
+        </w:rPr>
+        <w:t xml:space="preserve">: </w:t>
+      </w:r>
+      <w:r>
+        <w:rPr>
+          <w:sz w:val="26"/>
+          <w:szCs w:val="26"/>
+          <w:lang w:val="ru-RU"/>
+        </w:rPr>
+        <w:t xml:space="preserve">Соблюдение НФ1 и </w:t>
+      </w:r>
+      <w:r>
+        <w:rPr>
+          <w:sz w:val="26"/>
+          <w:szCs w:val="26"/>
+          <w:lang w:val="ru-RU"/>
+        </w:rPr>
+        <w:t>для любого поля</w:t>
+      </w:r>
+      <w:r>
+        <w:rPr>
+          <w:sz w:val="26"/>
+          <w:szCs w:val="26"/>
+          <w:lang w:val="ru-RU"/>
+        </w:rPr>
+        <w:t>, не входяще</w:t>
+      </w:r>
+      <w:r>
+        <w:rPr>
+          <w:sz w:val="26"/>
+          <w:szCs w:val="26"/>
+          <w:lang w:val="ru-RU"/>
+        </w:rPr>
+        <w:t>го</w:t>
+      </w:r>
+      <w:r>
+        <w:rPr>
+          <w:sz w:val="26"/>
+          <w:szCs w:val="26"/>
+          <w:lang w:val="ru-RU"/>
+        </w:rPr>
+        <w:t xml:space="preserve"> в ключ, должно </w:t>
+      </w:r>
+      <w:r>
+        <w:rPr>
+          <w:sz w:val="26"/>
+          <w:szCs w:val="26"/>
+          <w:lang w:val="ru-RU"/>
+        </w:rPr>
+        <w:t xml:space="preserve">выполняться </w:t>
+      </w:r>
+      <w:r>
+        <w:rPr>
+          <w:sz w:val="26"/>
+          <w:szCs w:val="26"/>
+          <w:lang w:val="ru-RU"/>
+        </w:rPr>
+        <w:t>однозначно</w:t>
+      </w:r>
+      <w:r>
+        <w:rPr>
+          <w:sz w:val="26"/>
+          <w:szCs w:val="26"/>
+          <w:lang w:val="ru-RU"/>
+        </w:rPr>
+        <w:t>е</w:t>
+      </w:r>
+      <w:r>
+        <w:rPr>
+          <w:sz w:val="26"/>
+          <w:szCs w:val="26"/>
+          <w:lang w:val="ru-RU"/>
+        </w:rPr>
+        <w:t xml:space="preserve"> и полно</w:t>
+      </w:r>
+      <w:r>
+        <w:rPr>
+          <w:sz w:val="26"/>
+          <w:szCs w:val="26"/>
+          <w:lang w:val="ru-RU"/>
+        </w:rPr>
+        <w:t>е</w:t>
+      </w:r>
+      <w:r>
+        <w:rPr>
+          <w:sz w:val="26"/>
+          <w:szCs w:val="26"/>
+          <w:lang w:val="ru-RU"/>
+        </w:rPr>
+        <w:t xml:space="preserve"> идентифи</w:t>
+      </w:r>
+      <w:r>
+        <w:rPr>
+          <w:sz w:val="26"/>
+          <w:szCs w:val="26"/>
+          <w:lang w:val="ru-RU"/>
+        </w:rPr>
+        <w:t>кация</w:t>
+      </w:r>
+      <w:r>
+        <w:rPr>
+          <w:sz w:val="26"/>
+          <w:szCs w:val="26"/>
+          <w:lang w:val="ru-RU"/>
+        </w:rPr>
+        <w:t xml:space="preserve"> значением первичного ключа. Если первичный ключ является составным, то остальные поля должны зависеть от его полного выражения, а не от части (неключевые атрибуты должны характеризоваться полной функциональной зависимостью от первичного ключа).</w:t>
+      </w:r>
+    </w:p>
+    <w:p>
+      <w:pPr>
+        <w:tabs>
+          <w:tab w:val="left" w:pos="-360"/>
+        </w:tabs>
+        <w:ind w:left="-426" w:firstLine="426"/>
+        <w:rPr>
+          <w:sz w:val="26"/>
+          <w:szCs w:val="26"/>
+          <w:lang w:val="ru-RU"/>
+        </w:rPr>
+      </w:pPr>
+      <w:r>
+        <w:rPr>
+          <w:sz w:val="26"/>
+          <w:szCs w:val="26"/>
+          <w:lang w:val="ru-RU"/>
+        </w:rPr>
+        <w:t xml:space="preserve">Очевидно, что в таблицах </w:t>
+      </w:r>
+      <w:r>
+        <w:rPr>
+          <w:sz w:val="26"/>
+          <w:szCs w:val="26"/>
+        </w:rPr>
+        <w:t>Drivers</w:t>
+      </w:r>
+      <w:r>
+        <w:rPr>
+          <w:sz w:val="26"/>
+          <w:szCs w:val="26"/>
+          <w:lang w:val="ru-RU"/>
+        </w:rPr>
+        <w:t xml:space="preserve"> </w:t>
+      </w:r>
+      <w:r>
+        <w:rPr>
+          <w:sz w:val="26"/>
+          <w:szCs w:val="26"/>
+          <w:lang w:val="ru-RU"/>
+        </w:rPr>
+        <w:t xml:space="preserve">и </w:t>
+      </w:r>
+      <w:r>
+        <w:rPr>
+          <w:sz w:val="26"/>
+          <w:szCs w:val="26"/>
+        </w:rPr>
+        <w:t>Vehicles</w:t>
+      </w:r>
+      <w:r>
+        <w:rPr>
+          <w:sz w:val="26"/>
+          <w:szCs w:val="26"/>
+          <w:lang w:val="ru-RU"/>
+        </w:rPr>
+        <w:t xml:space="preserve"> выполняются условия НФ2, т. к. первичный ключ в них не делим. В случае же таблицы </w:t>
+      </w:r>
+      <w:r>
+        <w:rPr>
+          <w:sz w:val="26"/>
+          <w:szCs w:val="26"/>
+        </w:rPr>
+        <w:t>Trips</w:t>
+      </w:r>
+      <w:r>
+        <w:rPr>
+          <w:sz w:val="26"/>
+          <w:szCs w:val="26"/>
+          <w:lang w:val="ru-RU"/>
+        </w:rPr>
+        <w:t xml:space="preserve"> </w:t>
+      </w:r>
+      <w:r>
+        <w:rPr>
+          <w:sz w:val="26"/>
+          <w:szCs w:val="26"/>
+          <w:lang w:val="ru-RU"/>
+        </w:rPr>
+        <w:t xml:space="preserve">заметим, что неключевые поля – </w:t>
+      </w:r>
+      <w:r>
+        <w:rPr>
+          <w:sz w:val="26"/>
+          <w:szCs w:val="26"/>
+        </w:rPr>
+        <w:t>departure</w:t>
+      </w:r>
+      <w:r>
+        <w:rPr>
+          <w:sz w:val="26"/>
+          <w:szCs w:val="26"/>
+          <w:lang w:val="ru-RU"/>
+        </w:rPr>
+        <w:t>_</w:t>
+      </w:r>
+      <w:r>
+        <w:rPr>
+          <w:sz w:val="26"/>
+          <w:szCs w:val="26"/>
+        </w:rPr>
+        <w:t>date</w:t>
+      </w:r>
+      <w:r>
+        <w:rPr>
+          <w:sz w:val="26"/>
+          <w:szCs w:val="26"/>
+          <w:lang w:val="ru-RU"/>
+        </w:rPr>
+        <w:t xml:space="preserve"> </w:t>
+      </w:r>
+      <w:r>
+        <w:rPr>
+          <w:sz w:val="26"/>
+          <w:szCs w:val="26"/>
+          <w:lang w:val="ru-RU"/>
+        </w:rPr>
+        <w:t xml:space="preserve">и </w:t>
+      </w:r>
+      <w:r>
+        <w:rPr>
+          <w:sz w:val="26"/>
+          <w:szCs w:val="26"/>
+        </w:rPr>
+        <w:t>destination</w:t>
+      </w:r>
+      <w:r>
+        <w:rPr>
+          <w:sz w:val="26"/>
+          <w:szCs w:val="26"/>
+          <w:lang w:val="ru-RU"/>
+        </w:rPr>
+        <w:t xml:space="preserve"> </w:t>
+      </w:r>
+      <w:r>
+        <w:rPr>
+          <w:sz w:val="26"/>
+          <w:szCs w:val="26"/>
+          <w:lang w:val="ru-RU"/>
+        </w:rPr>
+        <w:t>зависят от всех ключей (дата выезда и место назначения присущи именно поездке, и не зависят от двух других таблиц)</w:t>
+      </w:r>
+      <w:r>
+        <w:rPr>
+          <w:sz w:val="26"/>
+          <w:szCs w:val="26"/>
+          <w:lang w:val="ru-RU"/>
+        </w:rPr>
+        <w:t>.</w:t>
+      </w:r>
+    </w:p>
+    <w:p>
+      <w:pPr>
+        <w:tabs>
+          <w:tab w:val="left" w:pos="-360"/>
+        </w:tabs>
+        <w:ind w:left="-426" w:firstLine="426"/>
+        <w:rPr>
+          <w:sz w:val="26"/>
+          <w:szCs w:val="26"/>
+          <w:lang w:val="ru-RU"/>
+        </w:rPr>
+      </w:pPr>
+      <w:r>
+        <w:rPr>
+          <w:sz w:val="26"/>
+          <w:szCs w:val="26"/>
+          <w:lang w:val="ru-RU"/>
+        </w:rPr>
+        <w:t>НФ3</w:t>
+      </w:r>
+      <w:r>
+        <w:rPr>
+          <w:sz w:val="26"/>
+          <w:szCs w:val="26"/>
+          <w:lang w:val="ru-RU"/>
+        </w:rPr>
+        <w:t>:</w:t>
+      </w:r>
+      <w:r>
+        <w:rPr>
+          <w:sz w:val="26"/>
+          <w:szCs w:val="26"/>
+          <w:lang w:val="ru-RU"/>
+        </w:rPr>
+        <w:t xml:space="preserve"> Соблюдение НФ2 и </w:t>
+      </w:r>
+      <w:r>
+        <w:rPr>
+          <w:sz w:val="26"/>
+          <w:szCs w:val="26"/>
+          <w:lang w:val="ru-RU"/>
+        </w:rPr>
+        <w:t>ни одно из полей таблицы, не входящ</w:t>
+      </w:r>
+      <w:r>
+        <w:rPr>
+          <w:sz w:val="26"/>
+          <w:szCs w:val="26"/>
+          <w:lang w:val="ru-RU"/>
+        </w:rPr>
+        <w:t>ее</w:t>
+      </w:r>
+      <w:r>
+        <w:rPr>
+          <w:sz w:val="26"/>
+          <w:szCs w:val="26"/>
+          <w:lang w:val="ru-RU"/>
+        </w:rPr>
+        <w:t xml:space="preserve"> в ключ, не должно идентифицироваться с помощью другого поля, не входящего в ключ (иначе, отношение не должно иметь неключевых атрибутов, которые бы находились в транзитивной зависимости от первичного ключа).</w:t>
+      </w:r>
+    </w:p>
+    <w:p>
+      <w:pPr>
+        <w:tabs>
+          <w:tab w:val="left" w:pos="-360"/>
+        </w:tabs>
+        <w:ind w:left="-426" w:firstLine="426"/>
+        <w:rPr>
+          <w:sz w:val="26"/>
+          <w:szCs w:val="26"/>
+        </w:rPr>
+      </w:pPr>
+      <w:r>
+        <w:rPr>
+          <w:sz w:val="26"/>
+          <w:szCs w:val="26"/>
+          <w:lang w:val="ru-RU"/>
+        </w:rPr>
+        <w:t xml:space="preserve">В моем случае </w:t>
+      </w:r>
+      <w:r>
+        <w:rPr>
+          <w:sz w:val="26"/>
+          <w:szCs w:val="26"/>
+          <w:lang w:val="ru-RU"/>
+        </w:rPr>
+        <w:t xml:space="preserve">очевидно, что все атрибуты зависят исключительно от ключа (например, имя водителя не зависит от номера паспорта или категории прав, оно зависит </w:t>
+      </w:r>
+      <w:r>
+        <w:rPr>
+          <w:sz w:val="26"/>
+          <w:szCs w:val="26"/>
+          <w:lang w:val="ru-RU"/>
+        </w:rPr>
+        <w:t xml:space="preserve">только </w:t>
+      </w:r>
+      <w:r>
+        <w:rPr>
+          <w:sz w:val="26"/>
+          <w:szCs w:val="26"/>
+          <w:lang w:val="ru-RU"/>
+        </w:rPr>
+        <w:t>от ключа)</w:t>
+      </w:r>
+    </w:p>
+    <w:p>
+      <w:pPr>
+        <w:tabs>
+          <w:tab w:val="left" w:pos="-360"/>
+        </w:tabs>
+        <w:ind w:left="-426" w:firstLine="426"/>
+        <w:rPr>
+          <w:b/>
+          <w:bCs/>
+          <w:sz w:val="30"/>
+          <w:szCs w:val="30"/>
+        </w:rPr>
+      </w:pPr>
+      <w:r>
+        <w:rPr>
+          <w:b/>
+          <w:bCs/>
+          <w:sz w:val="30"/>
+          <w:szCs w:val="30"/>
+          <w:lang w:val="ru-RU"/>
+        </w:rPr>
+        <w:t>Дополнительно</w:t>
+      </w:r>
+      <w:r>
+        <w:rPr>
+          <w:b/>
+          <w:bCs/>
+          <w:sz w:val="30"/>
+          <w:szCs w:val="30"/>
+        </w:rPr>
+        <w:t>:</w:t>
+      </w:r>
+    </w:p>
+    <w:p>
+      <w:pPr>
+        <w:tabs>
+          <w:tab w:val="left" w:pos="-360"/>
+        </w:tabs>
+        <w:ind w:left="-426" w:firstLine="426"/>
+        <w:rPr>
+          <w:sz w:val="26"/>
+          <w:szCs w:val="26"/>
+          <w:lang w:val="ru-RU"/>
+        </w:rPr>
+      </w:pPr>
+      <w:r>
+        <w:rPr>
+          <w:sz w:val="26"/>
+          <w:szCs w:val="26"/>
+          <w:lang w:val="ru-RU"/>
+        </w:rPr>
+        <w:t xml:space="preserve">В процессе выполнения лабораторной работы я заинтересовался инструментарием </w:t>
+      </w:r>
+      <w:r>
+        <w:rPr>
+          <w:sz w:val="26"/>
+          <w:szCs w:val="26"/>
+        </w:rPr>
+        <w:t>Navicat</w:t>
+      </w:r>
+      <w:r>
+        <w:rPr>
+          <w:sz w:val="26"/>
+          <w:szCs w:val="26"/>
+          <w:lang w:val="ru-RU"/>
+        </w:rPr>
+        <w:t xml:space="preserve"> </w:t>
+      </w:r>
+      <w:r>
+        <w:rPr>
+          <w:sz w:val="26"/>
+          <w:szCs w:val="26"/>
+        </w:rPr>
+        <w:t>Data</w:t>
+      </w:r>
+      <w:r>
+        <w:rPr>
+          <w:sz w:val="26"/>
+          <w:szCs w:val="26"/>
+          <w:lang w:val="ru-RU"/>
+        </w:rPr>
+        <w:t xml:space="preserve"> </w:t>
+      </w:r>
+      <w:r>
+        <w:rPr>
+          <w:sz w:val="26"/>
+          <w:szCs w:val="26"/>
+        </w:rPr>
+        <w:t>Modeler</w:t>
+      </w:r>
+      <w:r>
+        <w:rPr>
+          <w:sz w:val="26"/>
+          <w:szCs w:val="26"/>
+          <w:lang w:val="ru-RU"/>
+        </w:rPr>
+        <w:t xml:space="preserve"> 4</w:t>
+      </w:r>
+      <w:r>
+        <w:rPr>
+          <w:sz w:val="26"/>
+          <w:szCs w:val="26"/>
+          <w:lang w:val="ru-RU"/>
+        </w:rPr>
+        <w:t xml:space="preserve"> и заметил возможность переноса логической схемы в физическую, т. е. в реализацию для конкретной базы данных с последующей генерацией </w:t>
+      </w:r>
+      <w:r>
+        <w:rPr>
+          <w:sz w:val="26"/>
+          <w:szCs w:val="26"/>
+        </w:rPr>
+        <w:t>SQL</w:t>
+      </w:r>
+      <w:r>
+        <w:rPr>
+          <w:sz w:val="26"/>
+          <w:szCs w:val="26"/>
+          <w:lang w:val="ru-RU"/>
+        </w:rPr>
+        <w:t xml:space="preserve"> </w:t>
+      </w:r>
+      <w:r>
+        <w:rPr>
+          <w:sz w:val="26"/>
+          <w:szCs w:val="26"/>
+          <w:lang w:val="ru-RU"/>
+        </w:rPr>
+        <w:t>кода для создания реальных таблиц.</w:t>
+      </w:r>
+      <w:r>
+        <w:rPr>
+          <w:sz w:val="26"/>
+          <w:szCs w:val="26"/>
+          <w:lang w:val="ru-RU"/>
+        </w:rPr>
+        <w:t xml:space="preserve"> Далее описан процесс выполнения вот этого всего</w:t>
+      </w:r>
+      <w:r>
+        <w:rPr>
+          <w:sz w:val="26"/>
+          <w:szCs w:val="26"/>
+        </w:rPr>
+        <w:t>.</w:t>
+      </w:r>
+    </w:p>
+    <w:p>
+      <w:pPr>
+        <w:tabs>
+          <w:tab w:val="left" w:pos="-360"/>
+        </w:tabs>
+        <w:ind w:left="-426" w:firstLine="426"/>
+        <w:rPr>
+          <w:sz w:val="26"/>
+          <w:szCs w:val="26"/>
+          <w:lang w:val="ru-RU"/>
+        </w:rPr>
+      </w:pPr>
+      <w:r>
+        <w:rPr>
+          <w:sz w:val="26"/>
+          <w:szCs w:val="26"/>
+          <w:lang w:val="ru-RU"/>
+        </w:rPr>
+        <w:t xml:space="preserve">Преобразуем модель в конкретную реализацию для </w:t>
+      </w:r>
+      <w:r>
+        <w:rPr>
+          <w:sz w:val="26"/>
+          <w:szCs w:val="26"/>
+        </w:rPr>
+        <w:t>MS</w:t>
+      </w:r>
+      <w:r>
+        <w:rPr>
+          <w:sz w:val="26"/>
+          <w:szCs w:val="26"/>
+          <w:lang w:val="ru-RU"/>
+        </w:rPr>
+        <w:t xml:space="preserve"> </w:t>
+      </w:r>
+      <w:r>
+        <w:rPr>
+          <w:sz w:val="26"/>
+          <w:szCs w:val="26"/>
+        </w:rPr>
+        <w:t>SQL</w:t>
+      </w:r>
+      <w:r>
+        <w:rPr>
+          <w:sz w:val="26"/>
+          <w:szCs w:val="26"/>
+          <w:lang w:val="ru-RU"/>
+        </w:rPr>
+        <w:t xml:space="preserve"> </w:t>
+      </w:r>
+      <w:r>
+        <w:rPr>
+          <w:sz w:val="26"/>
+          <w:szCs w:val="26"/>
+        </w:rPr>
+        <w:t>Server</w:t>
+      </w:r>
+      <w:r>
+        <w:rPr>
+          <w:sz w:val="26"/>
+          <w:szCs w:val="26"/>
+          <w:lang w:val="ru-RU"/>
+        </w:rPr>
+        <w:t xml:space="preserve"> 2025</w:t>
+      </w:r>
+    </w:p>
+    <w:p>
+      <w:pPr>
+        <w:tabs>
+          <w:tab w:val="left" w:pos="-360"/>
+        </w:tabs>
+        <w:ind w:left="-426" w:firstLine="426"/>
+        <w:rPr>
+          <w:sz w:val="26"/>
+          <w:szCs w:val="26"/>
+        </w:rPr>
+      </w:pPr>
+      <w:r>
+        <w:rPr>
+          <w:noProof/>
+          <w:sz w:val="26"/>
+          <w:szCs w:val="26"/>
+          <w:lang w:val="ru-RU"/>
+        </w:rPr>
+        <w:drawing>
+          <wp:inline distT="0" distB="0" distL="0" distR="0" wp14:anchorId="3949889C" wp14:editId="62C8B39B">
+            <wp:extent cx="5934075" cy="3600450"/>
+            <wp:effectExtent l="0" t="0" r="0" b="0"/>
+            <wp:docPr id="1162963844" name="Рисунок 12"/>
+            <wp:cNvGraphicFramePr>
+              <a:graphicFrameLocks xmlns:a="http://schemas.openxmlformats.org/drawingml/2006/main" noChangeAspect="1"/>
+            </wp:cNvGraphicFramePr>
+            <a:graphic xmlns:a="http://schemas.openxmlformats.org/drawingml/2006/main">
+              <a:graphicData uri="http://schemas.openxmlformats.org/drawingml/2006/picture">
+                <pic:pic xmlns:pic="http://schemas.openxmlformats.org/drawingml/2006/picture">
+                  <pic:nvPicPr>
+                    <pic:cNvPr id="0" name="Picture 12"/>
+                    <pic:cNvPicPr>
+                      <a:picLocks noChangeAspect="1" noChangeArrowheads="1"/>
+                    </pic:cNvPicPr>
+                  </pic:nvPicPr>
+                  <pic:blipFill>
+                    <a:blip r:embed="rId14">
+                      <a:extLst>
+                        <a:ext uri="{28A0092B-C50C-407E-A947-70E740481C1C}">
+                          <a14:useLocalDpi xmlns:a14="http://schemas.microsoft.com/office/drawing/2010/main" val="0"/>
+                        </a:ext>
+                      </a:extLst>
+                    </a:blip>
+                    <a:srcRect/>
+                    <a:stretch>
+                      <a:fillRect/>
+                    </a:stretch>
+                  </pic:blipFill>
+                  <pic:spPr bwMode="auto">
+                    <a:xfrm>
+                      <a:off x="0" y="0"/>
+                      <a:ext cx="5934075" cy="3600450"/>
+                    </a:xfrm>
+                    <a:prstGeom prst="rect">
+                      <a:avLst/>
+                    </a:prstGeom>
+                    <a:noFill/>
+                    <a:ln>
+                      <a:noFill/>
+                    </a:ln>
+                  </pic:spPr>
+                </pic:pic>
+              </a:graphicData>
+            </a:graphic>
+          </wp:inline>
+        </w:drawing>
+      </w:r>
+    </w:p>
+    <w:p>
+      <w:pPr>
+        <w:tabs>
+          <w:tab w:val="left" w:pos="-360"/>
+        </w:tabs>
+        <w:ind w:left="-426" w:firstLine="426"/>
+        <w:rPr>
+          <w:sz w:val="26"/>
+          <w:szCs w:val="26"/>
+        </w:rPr>
+      </w:pPr>
+      <w:r>
+        <w:rPr>
+          <w:sz w:val="26"/>
+          <w:szCs w:val="26"/>
+          <w:lang w:val="ru-RU"/>
+        </w:rPr>
+        <w:lastRenderedPageBreak/>
+        <w:t xml:space="preserve">Наравне с логической схемой и диаграммой к ней, теперь имеем оные для реализации под </w:t>
+      </w:r>
+      <w:r>
+        <w:rPr>
+          <w:sz w:val="26"/>
+          <w:szCs w:val="26"/>
+        </w:rPr>
+        <w:t>MS</w:t>
+      </w:r>
+      <w:r>
+        <w:rPr>
+          <w:sz w:val="26"/>
+          <w:szCs w:val="26"/>
+          <w:lang w:val="ru-RU"/>
+        </w:rPr>
+        <w:t xml:space="preserve"> </w:t>
+      </w:r>
+      <w:r>
+        <w:rPr>
+          <w:sz w:val="26"/>
+          <w:szCs w:val="26"/>
+        </w:rPr>
+        <w:t>SQL</w:t>
+      </w:r>
+      <w:r>
+        <w:rPr>
+          <w:sz w:val="26"/>
+          <w:szCs w:val="26"/>
+          <w:lang w:val="ru-RU"/>
+        </w:rPr>
+        <w:t xml:space="preserve"> </w:t>
+      </w:r>
+      <w:r>
+        <w:rPr>
+          <w:sz w:val="26"/>
+          <w:szCs w:val="26"/>
+        </w:rPr>
+        <w:t>Server</w:t>
+      </w:r>
+      <w:r>
+        <w:rPr>
+          <w:sz w:val="26"/>
+          <w:szCs w:val="26"/>
+          <w:lang w:val="ru-RU"/>
+        </w:rPr>
+        <w:t xml:space="preserve"> 2025:</w:t>
+      </w:r>
+    </w:p>
+    <w:p>
+      <w:pPr>
+        <w:tabs>
+          <w:tab w:val="left" w:pos="-360"/>
+        </w:tabs>
+        <w:ind w:left="-426"/>
+        <w:jc w:val="center"/>
+        <w:rPr>
+          <w:sz w:val="26"/>
+          <w:szCs w:val="26"/>
+        </w:rPr>
+      </w:pPr>
+      <w:r>
+        <w:rPr>
+          <w:noProof/>
+          <w:sz w:val="26"/>
+          <w:szCs w:val="26"/>
+        </w:rPr>
+        <w:drawing>
+          <wp:inline distT="0" distB="0" distL="0" distR="0" wp14:anchorId="7787CA01" wp14:editId="6D521C45">
+            <wp:extent cx="6347735" cy="428625"/>
+            <wp:effectExtent l="0" t="0" r="0" b="0"/>
+            <wp:docPr id="910396034" name="Рисунок 13"/>
+            <wp:cNvGraphicFramePr>
+              <a:graphicFrameLocks xmlns:a="http://schemas.openxmlformats.org/drawingml/2006/main" noChangeAspect="1"/>
+            </wp:cNvGraphicFramePr>
+            <a:graphic xmlns:a="http://schemas.openxmlformats.org/drawingml/2006/main">
+              <a:graphicData uri="http://schemas.openxmlformats.org/drawingml/2006/picture">
+                <pic:pic xmlns:pic="http://schemas.openxmlformats.org/drawingml/2006/picture">
+                  <pic:nvPicPr>
+                    <pic:cNvPr id="0" name="Picture 13"/>
+                    <pic:cNvPicPr>
+                      <a:picLocks noChangeAspect="1" noChangeArrowheads="1"/>
+                    </pic:cNvPicPr>
+                  </pic:nvPicPr>
+                  <pic:blipFill>
+                    <a:blip r:embed="rId15" cstate="print">
+                      <a:extLst>
+                        <a:ext uri="{28A0092B-C50C-407E-A947-70E740481C1C}">
+                          <a14:useLocalDpi xmlns:a14="http://schemas.microsoft.com/office/drawing/2010/main" val="0"/>
+                        </a:ext>
+                      </a:extLst>
+                    </a:blip>
+                    <a:srcRect/>
+                    <a:stretch>
+                      <a:fillRect/>
+                    </a:stretch>
+                  </pic:blipFill>
+                  <pic:spPr bwMode="auto">
+                    <a:xfrm>
+                      <a:off x="0" y="0"/>
+                      <a:ext cx="6396977" cy="431950"/>
+                    </a:xfrm>
+                    <a:prstGeom prst="rect">
+                      <a:avLst/>
+                    </a:prstGeom>
+                    <a:noFill/>
+                    <a:ln>
+                      <a:noFill/>
+                    </a:ln>
+                  </pic:spPr>
+                </pic:pic>
+              </a:graphicData>
+            </a:graphic>
+          </wp:inline>
+        </w:drawing>
+      </w:r>
+    </w:p>
+    <w:p>
+      <w:pPr>
+        <w:tabs>
+          <w:tab w:val="left" w:pos="-360"/>
+        </w:tabs>
+        <w:ind w:left="-426" w:firstLine="426"/>
+        <w:rPr>
+          <w:sz w:val="26"/>
+          <w:szCs w:val="26"/>
+          <w:lang w:val="ru-RU"/>
+        </w:rPr>
+      </w:pPr>
+      <w:r>
+        <w:rPr>
+          <w:sz w:val="26"/>
+          <w:szCs w:val="26"/>
+          <w:lang w:val="ru-RU"/>
+        </w:rPr>
+        <w:t xml:space="preserve">После переноса автоматически сгенерированные типы полей мне не подошли (все </w:t>
+      </w:r>
+      <w:r>
+        <w:rPr>
+          <w:sz w:val="26"/>
+          <w:szCs w:val="26"/>
+        </w:rPr>
+        <w:t>id</w:t>
+      </w:r>
+      <w:r>
+        <w:rPr>
+          <w:sz w:val="26"/>
+          <w:szCs w:val="26"/>
+          <w:lang w:val="ru-RU"/>
+        </w:rPr>
+        <w:t xml:space="preserve"> </w:t>
+      </w:r>
+      <w:r>
+        <w:rPr>
+          <w:sz w:val="26"/>
+          <w:szCs w:val="26"/>
+          <w:lang w:val="ru-RU"/>
+        </w:rPr>
+        <w:t xml:space="preserve">были указаны как </w:t>
+      </w:r>
+      <w:r>
+        <w:rPr>
+          <w:sz w:val="26"/>
+          <w:szCs w:val="26"/>
+        </w:rPr>
+        <w:t>decimal</w:t>
+      </w:r>
+      <w:r>
+        <w:rPr>
+          <w:sz w:val="26"/>
+          <w:szCs w:val="26"/>
+          <w:lang w:val="ru-RU"/>
+        </w:rPr>
+        <w:t xml:space="preserve">, </w:t>
+      </w:r>
+      <w:r>
+        <w:rPr>
+          <w:sz w:val="26"/>
+          <w:szCs w:val="26"/>
+          <w:lang w:val="ru-RU"/>
+        </w:rPr>
+        <w:t>для каждого строкового значения по умолчанию были выбраны</w:t>
+      </w:r>
+      <w:r>
+        <w:rPr>
+          <w:sz w:val="26"/>
+          <w:szCs w:val="26"/>
+          <w:lang w:val="ru-RU"/>
+        </w:rPr>
+        <w:t xml:space="preserve"> максимальные размеры</w:t>
+      </w:r>
+      <w:r>
+        <w:rPr>
+          <w:sz w:val="26"/>
+          <w:szCs w:val="26"/>
+          <w:lang w:val="ru-RU"/>
+        </w:rPr>
+        <w:t>)</w:t>
+      </w:r>
+      <w:r>
+        <w:rPr>
+          <w:sz w:val="26"/>
+          <w:szCs w:val="26"/>
+          <w:lang w:val="ru-RU"/>
+        </w:rPr>
+        <w:t>, поэтому я вручную их скорректировал</w:t>
+      </w:r>
+    </w:p>
+    <w:p>
+      <w:pPr>
+        <w:tabs>
+          <w:tab w:val="left" w:pos="-360"/>
+        </w:tabs>
+        <w:ind w:left="-426"/>
+        <w:rPr>
+          <w:sz w:val="26"/>
+          <w:szCs w:val="26"/>
+          <w:lang w:val="ru-RU"/>
+        </w:rPr>
+      </w:pPr>
+      <w:r>
+        <w:rPr>
+          <w:noProof/>
+          <w:sz w:val="26"/>
+          <w:szCs w:val="26"/>
+        </w:rPr>
+        <w:drawing>
+          <wp:inline distT="0" distB="0" distL="0" distR="0" wp14:anchorId="3FB15446" wp14:editId="06E41317">
+            <wp:extent cx="5934075" cy="1504950"/>
+            <wp:effectExtent l="0" t="0" r="0" b="0"/>
+            <wp:docPr id="27491288" name="Рисунок 16"/>
+            <wp:cNvGraphicFramePr>
+              <a:graphicFrameLocks xmlns:a="http://schemas.openxmlformats.org/drawingml/2006/main" noChangeAspect="1"/>
+            </wp:cNvGraphicFramePr>
+            <a:graphic xmlns:a="http://schemas.openxmlformats.org/drawingml/2006/main">
+              <a:graphicData uri="http://schemas.openxmlformats.org/drawingml/2006/picture">
+                <pic:pic xmlns:pic="http://schemas.openxmlformats.org/drawingml/2006/picture">
+                  <pic:nvPicPr>
+                    <pic:cNvPr id="0" name="Picture 16"/>
+                    <pic:cNvPicPr>
+                      <a:picLocks noChangeAspect="1" noChangeArrowheads="1"/>
+                    </pic:cNvPicPr>
+                  </pic:nvPicPr>
+                  <pic:blipFill>
+                    <a:blip r:embed="rId16">
+                      <a:extLst>
+                        <a:ext uri="{28A0092B-C50C-407E-A947-70E740481C1C}">
+                          <a14:useLocalDpi xmlns:a14="http://schemas.microsoft.com/office/drawing/2010/main" val="0"/>
+                        </a:ext>
+                      </a:extLst>
+                    </a:blip>
+                    <a:srcRect/>
+                    <a:stretch>
+                      <a:fillRect/>
+                    </a:stretch>
+                  </pic:blipFill>
+                  <pic:spPr bwMode="auto">
+                    <a:xfrm>
+                      <a:off x="0" y="0"/>
+                      <a:ext cx="5934075" cy="1504950"/>
+                    </a:xfrm>
+                    <a:prstGeom prst="rect">
+                      <a:avLst/>
+                    </a:prstGeom>
+                    <a:noFill/>
+                    <a:ln>
+                      <a:noFill/>
+                    </a:ln>
+                  </pic:spPr>
+                </pic:pic>
+              </a:graphicData>
+            </a:graphic>
+          </wp:inline>
+        </w:drawing>
+      </w:r>
+      <w:r>
+        <w:rPr>
+          <w:noProof/>
+          <w:sz w:val="26"/>
+          <w:szCs w:val="26"/>
+        </w:rPr>
+        <w:drawing>
+          <wp:inline distT="0" distB="0" distL="0" distR="0" wp14:anchorId="04206501" wp14:editId="7EC09037">
+            <wp:extent cx="5934075" cy="1438275"/>
+            <wp:effectExtent l="0" t="0" r="0" b="0"/>
+            <wp:docPr id="1927314181" name="Рисунок 15"/>
+            <wp:cNvGraphicFramePr>
+              <a:graphicFrameLocks xmlns:a="http://schemas.openxmlformats.org/drawingml/2006/main" noChangeAspect="1"/>
+            </wp:cNvGraphicFramePr>
+            <a:graphic xmlns:a="http://schemas.openxmlformats.org/drawingml/2006/main">
+              <a:graphicData uri="http://schemas.openxmlformats.org/drawingml/2006/picture">
+                <pic:pic xmlns:pic="http://schemas.openxmlformats.org/drawingml/2006/picture">
+                  <pic:nvPicPr>
+                    <pic:cNvPr id="0" name="Picture 15"/>
+                    <pic:cNvPicPr>
+                      <a:picLocks noChangeAspect="1" noChangeArrowheads="1"/>
+                    </pic:cNvPicPr>
+                  </pic:nvPicPr>
+                  <pic:blipFill>
+                    <a:blip r:embed="rId17">
+                      <a:extLst>
+                        <a:ext uri="{28A0092B-C50C-407E-A947-70E740481C1C}">
+                          <a14:useLocalDpi xmlns:a14="http://schemas.microsoft.com/office/drawing/2010/main" val="0"/>
+                        </a:ext>
+                      </a:extLst>
+                    </a:blip>
+                    <a:srcRect/>
+                    <a:stretch>
+                      <a:fillRect/>
+                    </a:stretch>
+                  </pic:blipFill>
+                  <pic:spPr bwMode="auto">
+                    <a:xfrm>
+                      <a:off x="0" y="0"/>
+                      <a:ext cx="5934075" cy="1438275"/>
+                    </a:xfrm>
+                    <a:prstGeom prst="rect">
+                      <a:avLst/>
+                    </a:prstGeom>
+                    <a:noFill/>
+                    <a:ln>
+                      <a:noFill/>
+                    </a:ln>
+                  </pic:spPr>
+                </pic:pic>
+              </a:graphicData>
+            </a:graphic>
+          </wp:inline>
+        </w:drawing>
+      </w:r>
+      <w:r>
+        <w:rPr>
+          <w:noProof/>
+          <w:sz w:val="26"/>
+          <w:szCs w:val="26"/>
+        </w:rPr>
+        <w:drawing>
+          <wp:inline distT="0" distB="0" distL="0" distR="0" wp14:anchorId="6D2D2526" wp14:editId="239DC0A1">
+            <wp:extent cx="5934075" cy="885825"/>
+            <wp:effectExtent l="0" t="0" r="0" b="0"/>
+            <wp:docPr id="1570345175" name="Рисунок 14"/>
+            <wp:cNvGraphicFramePr>
+              <a:graphicFrameLocks xmlns:a="http://schemas.openxmlformats.org/drawingml/2006/main" noChangeAspect="1"/>
+            </wp:cNvGraphicFramePr>
+            <a:graphic xmlns:a="http://schemas.openxmlformats.org/drawingml/2006/main">
+              <a:graphicData uri="http://schemas.openxmlformats.org/drawingml/2006/picture">
+                <pic:pic xmlns:pic="http://schemas.openxmlformats.org/drawingml/2006/picture">
+                  <pic:nvPicPr>
+                    <pic:cNvPr id="0" name="Picture 14"/>
+                    <pic:cNvPicPr>
+                      <a:picLocks noChangeAspect="1" noChangeArrowheads="1"/>
+                    </pic:cNvPicPr>
+                  </pic:nvPicPr>
+                  <pic:blipFill>
+                    <a:blip r:embed="rId18">
+                      <a:extLst>
+                        <a:ext uri="{28A0092B-C50C-407E-A947-70E740481C1C}">
+                          <a14:useLocalDpi xmlns:a14="http://schemas.microsoft.com/office/drawing/2010/main" val="0"/>
+                        </a:ext>
+                      </a:extLst>
+                    </a:blip>
+                    <a:srcRect/>
+                    <a:stretch>
+                      <a:fillRect/>
+                    </a:stretch>
+                  </pic:blipFill>
+                  <pic:spPr bwMode="auto">
+                    <a:xfrm>
+                      <a:off x="0" y="0"/>
+                      <a:ext cx="5934075" cy="885825"/>
+                    </a:xfrm>
+                    <a:prstGeom prst="rect">
+                      <a:avLst/>
+                    </a:prstGeom>
+                    <a:noFill/>
+                    <a:ln>
+                      <a:noFill/>
+                    </a:ln>
+                  </pic:spPr>
+                </pic:pic>
+              </a:graphicData>
+            </a:graphic>
+          </wp:inline>
+        </w:drawing>
+      </w:r>
+    </w:p>
+    <w:p>
+      <w:pPr>
+        <w:tabs>
+          <w:tab w:val="left" w:pos="-360"/>
+        </w:tabs>
+        <w:ind w:left="-426"/>
+        <w:jc w:val="center"/>
+        <w:rPr>
+          <w:i/>
+          <w:iCs/>
+          <w:sz w:val="26"/>
+          <w:szCs w:val="26"/>
+          <w:lang w:val="ru-RU"/>
+        </w:rPr>
+      </w:pPr>
+      <w:r>
+        <w:rPr>
+          <w:i/>
+          <w:iCs/>
+          <w:sz w:val="26"/>
+          <w:szCs w:val="26"/>
+          <w:lang w:val="ru-RU"/>
+        </w:rPr>
+        <w:t xml:space="preserve">Стоит отметить, что в итоговом </w:t>
+      </w:r>
+      <w:r>
+        <w:rPr>
+          <w:i/>
+          <w:iCs/>
+          <w:sz w:val="26"/>
+          <w:szCs w:val="26"/>
+        </w:rPr>
+        <w:t>SQL</w:t>
+      </w:r>
+      <w:r>
+        <w:rPr>
+          <w:i/>
+          <w:iCs/>
+          <w:sz w:val="26"/>
+          <w:szCs w:val="26"/>
+          <w:lang w:val="ru-RU"/>
+        </w:rPr>
+        <w:t xml:space="preserve"> </w:t>
+      </w:r>
+      <w:r>
+        <w:rPr>
+          <w:i/>
+          <w:iCs/>
+          <w:sz w:val="26"/>
+          <w:szCs w:val="26"/>
+          <w:lang w:val="ru-RU"/>
+        </w:rPr>
+        <w:t xml:space="preserve">коде не будет проверки форматирования полей, т. к. слова о форматировании указаны только в комментариях к полям и никак не повлияют на </w:t>
+      </w:r>
+      <w:r>
+        <w:rPr>
+          <w:i/>
+          <w:iCs/>
+          <w:sz w:val="26"/>
+          <w:szCs w:val="26"/>
+          <w:lang w:val="ru-RU"/>
+        </w:rPr>
+        <w:t>сгенерированные поля таблиц</w:t>
+      </w:r>
+    </w:p>
+    <w:p>
+      <w:pPr>
+        <w:tabs>
+          <w:tab w:val="left" w:pos="-360"/>
+        </w:tabs>
+        <w:ind w:left="-426" w:firstLine="426"/>
+        <w:rPr>
+          <w:sz w:val="26"/>
+          <w:szCs w:val="26"/>
+          <w:lang w:val="ru-RU"/>
+        </w:rPr>
+      </w:pPr>
+      <w:r>
+        <w:rPr>
+          <w:sz w:val="26"/>
+          <w:szCs w:val="26"/>
+          <w:lang w:val="ru-RU"/>
+        </w:rPr>
+        <w:t xml:space="preserve">После внесенных изменений имеем схему для </w:t>
+      </w:r>
+      <w:r>
+        <w:rPr>
+          <w:sz w:val="26"/>
+          <w:szCs w:val="26"/>
+        </w:rPr>
+        <w:t>MS</w:t>
+      </w:r>
+      <w:r>
+        <w:rPr>
+          <w:sz w:val="26"/>
+          <w:szCs w:val="26"/>
+          <w:lang w:val="ru-RU"/>
+        </w:rPr>
+        <w:t xml:space="preserve"> </w:t>
+      </w:r>
+      <w:r>
+        <w:rPr>
+          <w:sz w:val="26"/>
+          <w:szCs w:val="26"/>
+        </w:rPr>
+        <w:t>SQL</w:t>
+      </w:r>
+      <w:r>
+        <w:rPr>
+          <w:sz w:val="26"/>
+          <w:szCs w:val="26"/>
+          <w:lang w:val="ru-RU"/>
+        </w:rPr>
+        <w:t xml:space="preserve"> </w:t>
+      </w:r>
+      <w:r>
+        <w:rPr>
+          <w:sz w:val="26"/>
+          <w:szCs w:val="26"/>
+        </w:rPr>
+        <w:t>Server</w:t>
+      </w:r>
+      <w:r>
+        <w:rPr>
+          <w:sz w:val="26"/>
+          <w:szCs w:val="26"/>
+          <w:lang w:val="ru-RU"/>
+        </w:rPr>
+        <w:t xml:space="preserve"> 2025:</w:t>
+      </w:r>
+    </w:p>
+    <w:p>
+      <w:pPr>
+        <w:tabs>
+          <w:tab w:val="left" w:pos="-360"/>
+        </w:tabs>
+        <w:ind w:left="-426"/>
+        <w:jc w:val="center"/>
+        <w:rPr>
+          <w:sz w:val="26"/>
+          <w:szCs w:val="26"/>
+        </w:rPr>
+      </w:pPr>
+      <w:r>
+        <w:rPr>
+          <w:noProof/>
+          <w:sz w:val="26"/>
+          <w:szCs w:val="26"/>
+          <w:lang w:val="ru-RU"/>
+        </w:rPr>
+        <w:drawing>
+          <wp:inline distT="0" distB="0" distL="0" distR="0" wp14:anchorId="511FCC73" wp14:editId="65B9CEFF">
+            <wp:extent cx="4373043" cy="2381250"/>
+            <wp:effectExtent l="0" t="0" r="0" b="0"/>
+            <wp:docPr id="947013534" name="Рисунок 17"/>
+            <wp:cNvGraphicFramePr>
+              <a:graphicFrameLocks xmlns:a="http://schemas.openxmlformats.org/drawingml/2006/main" noChangeAspect="1"/>
+            </wp:cNvGraphicFramePr>
+            <a:graphic xmlns:a="http://schemas.openxmlformats.org/drawingml/2006/main">
+              <a:graphicData uri="http://schemas.openxmlformats.org/drawingml/2006/picture">
+                <pic:pic xmlns:pic="http://schemas.openxmlformats.org/drawingml/2006/picture">
+                  <pic:nvPicPr>
+                    <pic:cNvPr id="0" name="Picture 17"/>
+                    <pic:cNvPicPr>
+                      <a:picLocks noChangeAspect="1" noChangeArrowheads="1"/>
+                    </pic:cNvPicPr>
+                  </pic:nvPicPr>
+                  <pic:blipFill rotWithShape="1">
+                    <a:blip r:embed="rId19" cstate="print">
+                      <a:extLst>
+                        <a:ext uri="{28A0092B-C50C-407E-A947-70E740481C1C}">
+                          <a14:useLocalDpi xmlns:a14="http://schemas.microsoft.com/office/drawing/2010/main" val="0"/>
+                        </a:ext>
+                      </a:extLst>
+                    </a:blip>
+                    <a:srcRect r="36817" b="43386"/>
+                    <a:stretch>
+                      <a:fillRect/>
+                    </a:stretch>
+                  </pic:blipFill>
+                  <pic:spPr bwMode="auto">
+                    <a:xfrm>
+                      <a:off x="0" y="0"/>
+                      <a:ext cx="4378672" cy="2384315"/>
+                    </a:xfrm>
+                    <a:prstGeom prst="rect">
+                      <a:avLst/>
+                    </a:prstGeom>
+                    <a:noFill/>
+                    <a:ln>
+                      <a:noFill/>
+                    </a:ln>
+                    <a:extLst>
+                      <a:ext uri="{53640926-AAD7-44D8-BBD7-CCE9431645EC}">
+                        <a14:shadowObscured xmlns:a14="http://schemas.microsoft.com/office/drawing/2010/main"/>
+                      </a:ext>
+                    </a:extLst>
+                  </pic:spPr>
+                </pic:pic>
+              </a:graphicData>
+            </a:graphic>
+          </wp:inline>
+        </w:drawing>
+      </w:r>
+    </w:p>
+    <w:p>
+      <w:pPr>
+        <w:tabs>
+          <w:tab w:val="left" w:pos="-360"/>
+        </w:tabs>
+        <w:ind w:left="-426" w:firstLine="426"/>
+        <w:rPr>
+          <w:sz w:val="26"/>
+          <w:szCs w:val="26"/>
+          <w:lang w:val="ru-RU"/>
+        </w:rPr>
+      </w:pPr>
+      <w:r>
+        <w:rPr>
+          <w:sz w:val="26"/>
+          <w:szCs w:val="26"/>
+          <w:lang w:val="ru-RU"/>
+        </w:rPr>
+        <w:lastRenderedPageBreak/>
+        <w:t xml:space="preserve">С помощью специального пункта меню генерируем </w:t>
+      </w:r>
+      <w:r>
+        <w:rPr>
+          <w:sz w:val="26"/>
+          <w:szCs w:val="26"/>
+        </w:rPr>
+        <w:t>SQL</w:t>
+      </w:r>
+      <w:r>
+        <w:rPr>
+          <w:sz w:val="26"/>
+          <w:szCs w:val="26"/>
+          <w:lang w:val="ru-RU"/>
+        </w:rPr>
+        <w:t xml:space="preserve"> </w:t>
+      </w:r>
+      <w:r>
+        <w:rPr>
+          <w:sz w:val="26"/>
+          <w:szCs w:val="26"/>
+          <w:lang w:val="ru-RU"/>
+        </w:rPr>
+        <w:t>файл (приложен в архиве)</w:t>
+      </w:r>
+      <w:r>
+        <w:rPr>
+          <w:sz w:val="26"/>
+          <w:szCs w:val="26"/>
+          <w:lang w:val="ru-RU"/>
+        </w:rPr>
+        <w:t>:</w:t>
+      </w:r>
+    </w:p>
+    <w:p>
+      <w:pPr>
+        <w:tabs>
+          <w:tab w:val="left" w:pos="-360"/>
+        </w:tabs>
+        <w:ind w:left="-426"/>
+        <w:jc w:val="center"/>
+        <w:rPr>
+          <w:sz w:val="26"/>
+          <w:szCs w:val="26"/>
+          <w:lang w:val="ru-RU"/>
+        </w:rPr>
+      </w:pPr>
+      <w:r>
+        <w:rPr>
+          <w:sz w:val="26"/>
+          <w:szCs w:val="26"/>
+          <w:lang w:val="ru-RU"/>
+        </w:rPr>
+        <w:drawing>
+          <wp:inline distT="0" distB="0" distL="0" distR="0" wp14:anchorId="6DAE0CDA" wp14:editId="1E33F97D">
+            <wp:extent cx="4949748" cy="1514475"/>
+            <wp:effectExtent l="0" t="0" r="0" b="0"/>
+            <wp:docPr id="535315989" name="Рисунок 19" descr="Изображение выглядит как текст, снимок экрана, программное обеспечение, Мультимедийное программное обеспечение&#10;&#10;Содержимое, созданное искусственным интеллектом, может быть неверным."/>
+            <wp:cNvGraphicFramePr>
+              <a:graphicFrameLocks xmlns:a="http://schemas.openxmlformats.org/drawingml/2006/main" noChangeAspect="1"/>
+            </wp:cNvGraphicFramePr>
+            <a:graphic xmlns:a="http://schemas.openxmlformats.org/drawingml/2006/main">
+              <a:graphicData uri="http://schemas.openxmlformats.org/drawingml/2006/picture">
+                <pic:pic xmlns:pic="http://schemas.openxmlformats.org/drawingml/2006/picture">
+                  <pic:nvPicPr>
+                    <pic:cNvPr id="535315989" name="Рисунок 19" descr="Изображение выглядит как текст, снимок экрана, программное обеспечение, Мультимедийное программное обеспечение&#10;&#10;Содержимое, созданное искусственным интеллектом, может быть неверным."/>
+                    <pic:cNvPicPr>
+                      <a:picLocks noChangeAspect="1" noChangeArrowheads="1"/>
+                    </pic:cNvPicPr>
+                  </pic:nvPicPr>
+                  <pic:blipFill rotWithShape="1">
+                    <a:blip r:embed="rId20">
+                      <a:extLst>
+                        <a:ext uri="{28A0092B-C50C-407E-A947-70E740481C1C}">
+                          <a14:useLocalDpi xmlns:a14="http://schemas.microsoft.com/office/drawing/2010/main" val="0"/>
+                        </a:ext>
+                      </a:extLst>
+                    </a:blip>
+                    <a:srcRect t="3702" r="57028" b="72945"/>
+                    <a:stretch>
+                      <a:fillRect/>
+                    </a:stretch>
+                  </pic:blipFill>
+                  <pic:spPr bwMode="auto">
+                    <a:xfrm>
+                      <a:off x="0" y="0"/>
+                      <a:ext cx="4957783" cy="1516933"/>
+                    </a:xfrm>
+                    <a:prstGeom prst="rect">
+                      <a:avLst/>
+                    </a:prstGeom>
+                    <a:noFill/>
+                    <a:ln>
+                      <a:noFill/>
+                    </a:ln>
+                    <a:extLst>
+                      <a:ext uri="{53640926-AAD7-44D8-BBD7-CCE9431645EC}">
+                        <a14:shadowObscured xmlns:a14="http://schemas.microsoft.com/office/drawing/2010/main"/>
+                      </a:ext>
+                    </a:extLst>
+                  </pic:spPr>
+                </pic:pic>
+              </a:graphicData>
+            </a:graphic>
+          </wp:inline>
+        </w:drawing>
+      </w:r>
+    </w:p>
+    <w:p>
+      <w:pPr>
+        <w:tabs>
+          <w:tab w:val="left" w:pos="-360"/>
+        </w:tabs>
+        <w:ind w:left="-426" w:firstLine="426"/>
+        <w:rPr>
+          <w:sz w:val="26"/>
+          <w:szCs w:val="26"/>
+        </w:rPr>
+      </w:pPr>
+      <w:r>
+        <w:rPr>
+          <w:sz w:val="26"/>
+          <w:szCs w:val="26"/>
+          <w:lang w:val="ru-RU"/>
+        </w:rPr>
+        <w:t xml:space="preserve">После запуска сгенерированного файла в </w:t>
+      </w:r>
+      <w:r>
+        <w:rPr>
+          <w:sz w:val="26"/>
+          <w:szCs w:val="26"/>
+        </w:rPr>
+        <w:t>DataGrip</w:t>
+      </w:r>
+      <w:r>
+        <w:rPr>
+          <w:sz w:val="26"/>
+          <w:szCs w:val="26"/>
+          <w:lang w:val="ru-RU"/>
+        </w:rPr>
+        <w:t xml:space="preserve"> </w:t>
+      </w:r>
+      <w:r>
+        <w:rPr>
+          <w:sz w:val="26"/>
+          <w:szCs w:val="26"/>
+          <w:lang w:val="ru-RU"/>
+        </w:rPr>
+        <w:t>получаем спроектированные таблицы</w:t>
+      </w:r>
+      <w:r>
+        <w:rPr>
+          <w:sz w:val="26"/>
+          <w:szCs w:val="26"/>
+          <w:lang w:val="ru-RU"/>
+        </w:rPr>
+        <w:t>:</w:t>
+      </w:r>
+    </w:p>
+    <w:p>
+      <w:pPr>
+        <w:tabs>
+          <w:tab w:val="left" w:pos="-360"/>
+        </w:tabs>
+        <w:ind w:left="-426" w:firstLine="426"/>
+        <w:rPr>
+          <w:sz w:val="26"/>
+          <w:szCs w:val="26"/>
+        </w:rPr>
+      </w:pPr>
+      <w:r>
+        <w:rPr>
+          <w:noProof/>
+          <w:sz w:val="26"/>
+          <w:szCs w:val="26"/>
+        </w:rPr>
+        <w:drawing>
+          <wp:inline distT="0" distB="0" distL="0" distR="0" wp14:anchorId="01C21D16" wp14:editId="63448A4B">
+            <wp:extent cx="5924550" cy="3600450"/>
+            <wp:effectExtent l="0" t="0" r="0" b="0"/>
+            <wp:docPr id="1051504253" name="Рисунок 20"/>
+            <wp:cNvGraphicFramePr>
+              <a:graphicFrameLocks xmlns:a="http://schemas.openxmlformats.org/drawingml/2006/main" noChangeAspect="1"/>
+            </wp:cNvGraphicFramePr>
+            <a:graphic xmlns:a="http://schemas.openxmlformats.org/drawingml/2006/main">
+              <a:graphicData uri="http://schemas.openxmlformats.org/drawingml/2006/picture">
+                <pic:pic xmlns:pic="http://schemas.openxmlformats.org/drawingml/2006/picture">
+                  <pic:nvPicPr>
+                    <pic:cNvPr id="0" name="Picture 25"/>
+                    <pic:cNvPicPr>
+                      <a:picLocks noChangeAspect="1" noChangeArrowheads="1"/>
+                    </pic:cNvPicPr>
+                  </pic:nvPicPr>
+                  <pic:blipFill>
+                    <a:blip r:embed="rId21" cstate="print">
+                      <a:extLst>
+                        <a:ext uri="{28A0092B-C50C-407E-A947-70E740481C1C}">
+                          <a14:useLocalDpi xmlns:a14="http://schemas.microsoft.com/office/drawing/2010/main" val="0"/>
+                        </a:ext>
+                      </a:extLst>
+                    </a:blip>
+                    <a:srcRect/>
+                    <a:stretch>
+                      <a:fillRect/>
+                    </a:stretch>
+                  </pic:blipFill>
+                  <pic:spPr bwMode="auto">
+                    <a:xfrm>
+                      <a:off x="0" y="0"/>
+                      <a:ext cx="5924550" cy="3600450"/>
+                    </a:xfrm>
+                    <a:prstGeom prst="rect">
+                      <a:avLst/>
+                    </a:prstGeom>
+                    <a:noFill/>
+                    <a:ln>
+                      <a:noFill/>
+                    </a:ln>
+                  </pic:spPr>
+                </pic:pic>
+              </a:graphicData>
+            </a:graphic>
+          </wp:inline>
+        </w:drawing>
       </w:r>
     </w:p>
     <w:sectPr>
-      <w:type w:val="nextPage"/>
       <w:pgSz w:w="11906" w:h="16838"/>
-      <w:pgMar w:left="1701" w:right="850" w:gutter="0" w:header="0" w:top="1134" w:footer="0" w:bottom="1134"/>
-      <w:pgNumType w:fmt="decimal"/>
-      <w:formProt w:val="false"/>
-      <w:textDirection w:val="lrTb"/>
-      <w:docGrid w:type="default" w:linePitch="360" w:charSpace="4096"/>
+      <w:pgMar w:top="1134" w:right="850" w:bottom="1134" w:left="1701" w:header="0" w:footer="0" w:gutter="0"/>
+      <w:cols w:space="720"/>
+      <w:formProt w:val="0"/>
+      <w:docGrid w:linePitch="360" w:charSpace="4096"/>
     </w:sectPr>
   </w:body>
 </w:document>
 </file>
 
 <file path=word/numbering.xml><?xml version="1.0" encoding="utf-8"?>
-<w:numbering xmlns:w="http://schemas.openxmlformats.org/wordprocessingml/2006/main" xmlns:o="urn:schemas-microsoft-com:office:office" xmlns:r="http://schemas.openxmlformats.org/officeDocument/2006/relationships" xmlns:v="urn:schemas-microsoft-com:vml" xmlns:mc="http://schemas.openxmlformats.org/markup-compatibility/2006" xmlns:w14="http://schemas.microsoft.com/office/word/2010/wordml" mc:Ignorable="w14">
-  <w:abstractNum w:abstractNumId="1">
+<w:numbering xmlns:wpc="http://schemas.microsoft.com/office/word/2010/wordprocessingCanvas" xmlns:cx="http://schemas.microsoft.com/office/drawing/2014/chartex" xmlns:cx1="http://schemas.microsoft.com/office/drawing/2015/9/8/chartex" xmlns:cx2="http://schemas.microsoft.com/office/drawing/2015/10/21/chartex" xmlns:cx3="http://schemas.microsoft.com/office/drawing/2016/5/9/chartex" xmlns:cx4="http://schemas.microsoft.com/office/drawing/2016/5/10/chartex" xmlns:cx5="http://schemas.microsoft.com/office/drawing/2016/5/11/chartex" xmlns:cx6="http://schemas.microsoft.com/office/drawing/2016/5/12/chartex" xmlns:cx7="http://schemas.microsoft.com/office/drawing/2016/5/13/chartex" xmlns:cx8="http://schemas.microsoft.com/office/drawing/2016/5/14/chartex" xmlns:mc="http://schemas.openxmlformats.org/markup-compatibility/2006" xmlns:aink="http://schemas.microsoft.com/office/drawing/2016/ink" xmlns:am3d="http://schemas.microsoft.com/office/drawing/2017/model3d" xmlns:o="urn:schemas-microsoft-com:office:office" xmlns:oel="http://schemas.microsoft.com/office/2019/extlst" xmlns:r="http://schemas.openxmlformats.org/officeDocument/2006/relationships" xmlns:m="http://schemas.openxmlformats.org/officeDocument/2006/math" xmlns:v="urn:schemas-microsoft-com:vml" xmlns:wp14="http://schemas.microsoft.com/office/word/2010/wordprocessingDrawing" xmlns:wp="http://schemas.openxmlformats.org/drawingml/2006/wordprocessingDrawing" xmlns:w10="urn:schemas-microsoft-com:office:word" xmlns:w="http://schemas.openxmlformats.org/wordprocessingml/2006/main" xmlns:w14="http://schemas.microsoft.com/office/word/2010/wordml" xmlns:w15="http://schemas.microsoft.com/office/word/2012/wordml" xmlns:w16cex="http://schemas.microsoft.com/office/word/2018/wordml/cex" xmlns:w16cid="http://schemas.microsoft.com/office/word/2016/wordml/cid" xmlns:w16="http://schemas.microsoft.com/office/word/2018/wordml" xmlns:w16du="http://schemas.microsoft.com/office/word/2023/wordml/word16du" xmlns:w16sdtdh="http://schemas.microsoft.com/office/word/2020/wordml/sdtdatahash" xmlns:w16sdtfl="http://schemas.microsoft.com/office/word/2024/wordml/sdtformatlock" xmlns:w16se="http://schemas.microsoft.com/office/word/2015/wordml/symex" xmlns:wpg="http://schemas.microsoft.com/office/word/2010/wordprocessingGroup" xmlns:wpi="http://schemas.microsoft.com/office/word/2010/wordprocessingInk" xmlns:wne="http://schemas.microsoft.com/office/word/2006/wordml" xmlns:wps="http://schemas.microsoft.com/office/word/2010/wordprocessingShape" mc:Ignorable="w14 w15 w16se w16cid w16 w16cex w16sdtdh w16sdtfl w16du wp14">
+  <w:abstractNum w:abstractNumId="0" w15:restartNumberingAfterBreak="0">
+    <w:nsid w:val="0EAF09BD"/>
+    <w:multiLevelType w:val="multilevel"/>
+    <w:tmpl w:val="8A685A7C"/>
     <w:lvl w:ilvl="0">
       <w:start w:val="1"/>
       <w:numFmt w:val="decimal"/>
@@ -629,9 +3236,9 @@
         <w:ind w:left="11" w:hanging="360"/>
       </w:pPr>
       <w:rPr>
+        <w:rFonts w:ascii="Times New Roman" w:hAnsi="Times New Roman"/>
         <w:sz w:val="26"/>
         <w:szCs w:val="26"/>
-        <w:rFonts w:ascii="Times New Roman" w:hAnsi="Times New Roman"/>
       </w:rPr>
     </w:lvl>
     <w:lvl w:ilvl="1">
@@ -645,133 +3252,10 @@
         </w:tabs>
         <w:ind w:left="371" w:hanging="360"/>
       </w:pPr>
-      <w:rPr/>
-    </w:lvl>
-    <w:lvl w:ilvl="2">
-      <w:start w:val="1"/>
-      <w:numFmt w:val="decimal"/>
-      <w:lvlText w:val="%3."/>
-      <w:lvlJc w:val="left"/>
-      <w:pPr>
-        <w:tabs>
-          <w:tab w:val="num" w:pos="731"/>
-        </w:tabs>
-        <w:ind w:left="731" w:hanging="360"/>
-      </w:pPr>
-      <w:rPr/>
-    </w:lvl>
-    <w:lvl w:ilvl="3">
-      <w:start w:val="1"/>
-      <w:numFmt w:val="decimal"/>
-      <w:lvlText w:val="%4."/>
-      <w:lvlJc w:val="left"/>
-      <w:pPr>
-        <w:tabs>
-          <w:tab w:val="num" w:pos="1091"/>
-        </w:tabs>
-        <w:ind w:left="1091" w:hanging="360"/>
-      </w:pPr>
-      <w:rPr/>
-    </w:lvl>
-    <w:lvl w:ilvl="4">
-      <w:start w:val="1"/>
-      <w:numFmt w:val="decimal"/>
-      <w:lvlText w:val="%5."/>
-      <w:lvlJc w:val="left"/>
-      <w:pPr>
-        <w:tabs>
-          <w:tab w:val="num" w:pos="1451"/>
-        </w:tabs>
-        <w:ind w:left="1451" w:hanging="360"/>
-      </w:pPr>
-      <w:rPr/>
-    </w:lvl>
-    <w:lvl w:ilvl="5">
-      <w:start w:val="1"/>
-      <w:numFmt w:val="decimal"/>
-      <w:lvlText w:val="%6."/>
-      <w:lvlJc w:val="left"/>
-      <w:pPr>
-        <w:tabs>
-          <w:tab w:val="num" w:pos="1811"/>
-        </w:tabs>
-        <w:ind w:left="1811" w:hanging="360"/>
-      </w:pPr>
-      <w:rPr/>
-    </w:lvl>
-    <w:lvl w:ilvl="6">
-      <w:start w:val="1"/>
-      <w:numFmt w:val="decimal"/>
-      <w:lvlText w:val="%7."/>
-      <w:lvlJc w:val="left"/>
-      <w:pPr>
-        <w:tabs>
-          <w:tab w:val="num" w:pos="2171"/>
-        </w:tabs>
-        <w:ind w:left="2171" w:hanging="360"/>
-      </w:pPr>
-      <w:rPr/>
-    </w:lvl>
-    <w:lvl w:ilvl="7">
-      <w:start w:val="1"/>
-      <w:numFmt w:val="decimal"/>
-      <w:lvlText w:val="%8."/>
-      <w:lvlJc w:val="left"/>
-      <w:pPr>
-        <w:tabs>
-          <w:tab w:val="num" w:pos="2531"/>
-        </w:tabs>
-        <w:ind w:left="2531" w:hanging="360"/>
-      </w:pPr>
-      <w:rPr/>
-    </w:lvl>
-    <w:lvl w:ilvl="8">
-      <w:start w:val="1"/>
-      <w:numFmt w:val="decimal"/>
-      <w:lvlText w:val="%9."/>
-      <w:lvlJc w:val="left"/>
-      <w:pPr>
-        <w:tabs>
-          <w:tab w:val="num" w:pos="2891"/>
-        </w:tabs>
-        <w:ind w:left="2891" w:hanging="360"/>
-      </w:pPr>
-      <w:rPr/>
-    </w:lvl>
-  </w:abstractNum>
-  <w:abstractNum w:abstractNumId="2">
-    <w:lvl w:ilvl="0">
-      <w:start w:val="1"/>
-      <w:numFmt w:val="decimal"/>
-      <w:lvlText w:val="%1."/>
-      <w:lvlJc w:val="left"/>
-      <w:pPr>
-        <w:tabs>
-          <w:tab w:val="num" w:pos="11"/>
-        </w:tabs>
-        <w:ind w:left="11" w:hanging="360"/>
-      </w:pPr>
       <w:rPr>
+        <w:rFonts w:ascii="Times New Roman" w:hAnsi="Times New Roman"/>
         <w:sz w:val="26"/>
         <w:szCs w:val="26"/>
-        <w:rFonts w:ascii="Times New Roman" w:hAnsi="Times New Roman"/>
-      </w:rPr>
-    </w:lvl>
-    <w:lvl w:ilvl="1">
-      <w:start w:val="1"/>
-      <w:numFmt w:val="decimal"/>
-      <w:lvlText w:val="%2."/>
-      <w:lvlJc w:val="left"/>
-      <w:pPr>
-        <w:tabs>
-          <w:tab w:val="num" w:pos="371"/>
-        </w:tabs>
-        <w:ind w:left="371" w:hanging="360"/>
-      </w:pPr>
-      <w:rPr>
-        <w:sz w:val="26"/>
-        <w:szCs w:val="26"/>
-        <w:rFonts w:ascii="Times New Roman" w:hAnsi="Times New Roman"/>
       </w:rPr>
     </w:lvl>
     <w:lvl w:ilvl="2">
@@ -786,9 +3270,9 @@
         <w:ind w:left="731" w:hanging="360"/>
       </w:pPr>
       <w:rPr>
+        <w:rFonts w:ascii="Times New Roman" w:hAnsi="Times New Roman"/>
         <w:sz w:val="26"/>
         <w:szCs w:val="26"/>
-        <w:rFonts w:ascii="Times New Roman" w:hAnsi="Times New Roman"/>
       </w:rPr>
     </w:lvl>
     <w:lvl w:ilvl="3">
@@ -803,9 +3287,9 @@
         <w:ind w:left="1091" w:hanging="360"/>
       </w:pPr>
       <w:rPr>
+        <w:rFonts w:ascii="Times New Roman" w:hAnsi="Times New Roman"/>
         <w:sz w:val="26"/>
         <w:szCs w:val="26"/>
-        <w:rFonts w:ascii="Times New Roman" w:hAnsi="Times New Roman"/>
       </w:rPr>
     </w:lvl>
     <w:lvl w:ilvl="4">
@@ -820,9 +3304,9 @@
         <w:ind w:left="1451" w:hanging="360"/>
       </w:pPr>
       <w:rPr>
+        <w:rFonts w:ascii="Times New Roman" w:hAnsi="Times New Roman"/>
         <w:sz w:val="26"/>
         <w:szCs w:val="26"/>
-        <w:rFonts w:ascii="Times New Roman" w:hAnsi="Times New Roman"/>
       </w:rPr>
     </w:lvl>
     <w:lvl w:ilvl="5">
@@ -837,9 +3321,9 @@
         <w:ind w:left="1811" w:hanging="360"/>
       </w:pPr>
       <w:rPr>
+        <w:rFonts w:ascii="Times New Roman" w:hAnsi="Times New Roman"/>
         <w:sz w:val="26"/>
         <w:szCs w:val="26"/>
-        <w:rFonts w:ascii="Times New Roman" w:hAnsi="Times New Roman"/>
       </w:rPr>
     </w:lvl>
     <w:lvl w:ilvl="6">
@@ -854,9 +3338,9 @@
         <w:ind w:left="2171" w:hanging="360"/>
       </w:pPr>
       <w:rPr>
+        <w:rFonts w:ascii="Times New Roman" w:hAnsi="Times New Roman"/>
         <w:sz w:val="26"/>
         <w:szCs w:val="26"/>
-        <w:rFonts w:ascii="Times New Roman" w:hAnsi="Times New Roman"/>
       </w:rPr>
     </w:lvl>
     <w:lvl w:ilvl="7">
@@ -871,9 +3355,9 @@
         <w:ind w:left="2531" w:hanging="360"/>
       </w:pPr>
       <w:rPr>
+        <w:rFonts w:ascii="Times New Roman" w:hAnsi="Times New Roman"/>
         <w:sz w:val="26"/>
         <w:szCs w:val="26"/>
-        <w:rFonts w:ascii="Times New Roman" w:hAnsi="Times New Roman"/>
       </w:rPr>
     </w:lvl>
     <w:lvl w:ilvl="8">
@@ -888,13 +3372,16 @@
         <w:ind w:left="2891" w:hanging="360"/>
       </w:pPr>
       <w:rPr>
+        <w:rFonts w:ascii="Times New Roman" w:hAnsi="Times New Roman"/>
         <w:sz w:val="26"/>
         <w:szCs w:val="26"/>
-        <w:rFonts w:ascii="Times New Roman" w:hAnsi="Times New Roman"/>
       </w:rPr>
     </w:lvl>
   </w:abstractNum>
-  <w:abstractNum w:abstractNumId="3">
+  <w:abstractNum w:abstractNumId="1" w15:restartNumberingAfterBreak="0">
+    <w:nsid w:val="0F2C471E"/>
+    <w:multiLevelType w:val="multilevel"/>
+    <w:tmpl w:val="1AEC5922"/>
     <w:lvl w:ilvl="0">
       <w:start w:val="1"/>
       <w:numFmt w:val="bullet"/>
@@ -1031,7 +3518,128 @@
       </w:rPr>
     </w:lvl>
   </w:abstractNum>
-  <w:abstractNum w:abstractNumId="4">
+  <w:abstractNum w:abstractNumId="2" w15:restartNumberingAfterBreak="0">
+    <w:nsid w:val="2E4E3315"/>
+    <w:multiLevelType w:val="multilevel"/>
+    <w:tmpl w:val="7FD80228"/>
+    <w:lvl w:ilvl="0">
+      <w:start w:val="1"/>
+      <w:numFmt w:val="decimal"/>
+      <w:lvlText w:val="%1."/>
+      <w:lvlJc w:val="left"/>
+      <w:pPr>
+        <w:tabs>
+          <w:tab w:val="num" w:pos="11"/>
+        </w:tabs>
+        <w:ind w:left="11" w:hanging="360"/>
+      </w:pPr>
+      <w:rPr>
+        <w:rFonts w:ascii="Times New Roman" w:hAnsi="Times New Roman"/>
+        <w:sz w:val="26"/>
+        <w:szCs w:val="26"/>
+      </w:rPr>
+    </w:lvl>
+    <w:lvl w:ilvl="1">
+      <w:start w:val="1"/>
+      <w:numFmt w:val="decimal"/>
+      <w:lvlText w:val="%2."/>
+      <w:lvlJc w:val="left"/>
+      <w:pPr>
+        <w:tabs>
+          <w:tab w:val="num" w:pos="371"/>
+        </w:tabs>
+        <w:ind w:left="371" w:hanging="360"/>
+      </w:pPr>
+    </w:lvl>
+    <w:lvl w:ilvl="2">
+      <w:start w:val="1"/>
+      <w:numFmt w:val="decimal"/>
+      <w:lvlText w:val="%3."/>
+      <w:lvlJc w:val="left"/>
+      <w:pPr>
+        <w:tabs>
+          <w:tab w:val="num" w:pos="731"/>
+        </w:tabs>
+        <w:ind w:left="731" w:hanging="360"/>
+      </w:pPr>
+    </w:lvl>
+    <w:lvl w:ilvl="3">
+      <w:start w:val="1"/>
+      <w:numFmt w:val="decimal"/>
+      <w:lvlText w:val="%4."/>
+      <w:lvlJc w:val="left"/>
+      <w:pPr>
+        <w:tabs>
+          <w:tab w:val="num" w:pos="1091"/>
+        </w:tabs>
+        <w:ind w:left="1091" w:hanging="360"/>
+      </w:pPr>
+    </w:lvl>
+    <w:lvl w:ilvl="4">
+      <w:start w:val="1"/>
+      <w:numFmt w:val="decimal"/>
+      <w:lvlText w:val="%5."/>
+      <w:lvlJc w:val="left"/>
+      <w:pPr>
+        <w:tabs>
+          <w:tab w:val="num" w:pos="1451"/>
+        </w:tabs>
+        <w:ind w:left="1451" w:hanging="360"/>
+      </w:pPr>
+    </w:lvl>
+    <w:lvl w:ilvl="5">
+      <w:start w:val="1"/>
+      <w:numFmt w:val="decimal"/>
+      <w:lvlText w:val="%6."/>
+      <w:lvlJc w:val="left"/>
+      <w:pPr>
+        <w:tabs>
+          <w:tab w:val="num" w:pos="1811"/>
+        </w:tabs>
+        <w:ind w:left="1811" w:hanging="360"/>
+      </w:pPr>
+    </w:lvl>
+    <w:lvl w:ilvl="6">
+      <w:start w:val="1"/>
+      <w:numFmt w:val="decimal"/>
+      <w:lvlText w:val="%7."/>
+      <w:lvlJc w:val="left"/>
+      <w:pPr>
+        <w:tabs>
+          <w:tab w:val="num" w:pos="2171"/>
+        </w:tabs>
+        <w:ind w:left="2171" w:hanging="360"/>
+      </w:pPr>
+    </w:lvl>
+    <w:lvl w:ilvl="7">
+      <w:start w:val="1"/>
+      <w:numFmt w:val="decimal"/>
+      <w:lvlText w:val="%8."/>
+      <w:lvlJc w:val="left"/>
+      <w:pPr>
+        <w:tabs>
+          <w:tab w:val="num" w:pos="2531"/>
+        </w:tabs>
+        <w:ind w:left="2531" w:hanging="360"/>
+      </w:pPr>
+    </w:lvl>
+    <w:lvl w:ilvl="8">
+      <w:start w:val="1"/>
+      <w:numFmt w:val="decimal"/>
+      <w:lvlText w:val="%9."/>
+      <w:lvlJc w:val="left"/>
+      <w:pPr>
+        <w:tabs>
+          <w:tab w:val="num" w:pos="2891"/>
+        </w:tabs>
+        <w:ind w:left="2891" w:hanging="360"/>
+      </w:pPr>
+    </w:lvl>
+  </w:abstractNum>
+  <w:abstractNum w:abstractNumId="3" w15:restartNumberingAfterBreak="0">
+    <w:nsid w:val="7BDB4900"/>
+    <w:multiLevelType w:val="multilevel"/>
+    <w:tmpl w:val="809454C6"/>
     <w:lvl w:ilvl="0">
       <w:start w:val="1"/>
       <w:numFmt w:val="none"/>
@@ -1042,7 +3650,7 @@
         <w:tabs>
           <w:tab w:val="num" w:pos="0"/>
         </w:tabs>
-        <w:ind w:left="0" w:hanging="0"/>
+        <w:ind w:left="0" w:firstLine="0"/>
       </w:pPr>
     </w:lvl>
     <w:lvl w:ilvl="1">
@@ -1055,7 +3663,7 @@
         <w:tabs>
           <w:tab w:val="num" w:pos="0"/>
         </w:tabs>
-        <w:ind w:left="0" w:hanging="0"/>
+        <w:ind w:left="0" w:firstLine="0"/>
       </w:pPr>
     </w:lvl>
     <w:lvl w:ilvl="2">
@@ -1068,7 +3676,7 @@
         <w:tabs>
           <w:tab w:val="num" w:pos="0"/>
         </w:tabs>
-        <w:ind w:left="0" w:hanging="0"/>
+        <w:ind w:left="0" w:firstLine="0"/>
       </w:pPr>
     </w:lvl>
     <w:lvl w:ilvl="3">
@@ -1081,7 +3689,7 @@
         <w:tabs>
           <w:tab w:val="num" w:pos="0"/>
         </w:tabs>
-        <w:ind w:left="0" w:hanging="0"/>
+        <w:ind w:left="0" w:firstLine="0"/>
       </w:pPr>
     </w:lvl>
     <w:lvl w:ilvl="4">
@@ -1094,7 +3702,7 @@
         <w:tabs>
           <w:tab w:val="num" w:pos="0"/>
         </w:tabs>
-        <w:ind w:left="0" w:hanging="0"/>
+        <w:ind w:left="0" w:firstLine="0"/>
       </w:pPr>
     </w:lvl>
     <w:lvl w:ilvl="5">
@@ -1107,7 +3715,7 @@
         <w:tabs>
           <w:tab w:val="num" w:pos="0"/>
         </w:tabs>
-        <w:ind w:left="0" w:hanging="0"/>
+        <w:ind w:left="0" w:firstLine="0"/>
       </w:pPr>
     </w:lvl>
     <w:lvl w:ilvl="6">
@@ -1120,7 +3728,7 @@
         <w:tabs>
           <w:tab w:val="num" w:pos="0"/>
         </w:tabs>
-        <w:ind w:left="0" w:hanging="0"/>
+        <w:ind w:left="0" w:firstLine="0"/>
       </w:pPr>
     </w:lvl>
     <w:lvl w:ilvl="7">
@@ -1133,7 +3741,7 @@
         <w:tabs>
           <w:tab w:val="num" w:pos="0"/>
         </w:tabs>
-        <w:ind w:left="0" w:hanging="0"/>
+        <w:ind w:left="0" w:firstLine="0"/>
       </w:pPr>
     </w:lvl>
     <w:lvl w:ilvl="8">
@@ -1146,31 +3754,31 @@
         <w:tabs>
           <w:tab w:val="num" w:pos="0"/>
         </w:tabs>
-        <w:ind w:left="0" w:hanging="0"/>
+        <w:ind w:left="0" w:firstLine="0"/>
       </w:pPr>
     </w:lvl>
   </w:abstractNum>
-  <w:num w:numId="1">
+  <w:num w:numId="1" w16cid:durableId="1596481043">
+    <w:abstractNumId w:val="2"/>
+  </w:num>
+  <w:num w:numId="2" w16cid:durableId="494537430">
+    <w:abstractNumId w:val="0"/>
+  </w:num>
+  <w:num w:numId="3" w16cid:durableId="451943046">
     <w:abstractNumId w:val="1"/>
   </w:num>
-  <w:num w:numId="2">
-    <w:abstractNumId w:val="2"/>
-  </w:num>
-  <w:num w:numId="3">
+  <w:num w:numId="4" w16cid:durableId="129368395">
     <w:abstractNumId w:val="3"/>
-  </w:num>
-  <w:num w:numId="4">
-    <w:abstractNumId w:val="4"/>
   </w:num>
 </w:numbering>
 </file>
 
 <file path=word/styles.xml><?xml version="1.0" encoding="utf-8"?>
-<w:styles xmlns:w="http://schemas.openxmlformats.org/wordprocessingml/2006/main" xmlns:w14="http://schemas.microsoft.com/office/word/2010/wordml" xmlns:mc="http://schemas.openxmlformats.org/markup-compatibility/2006" mc:Ignorable="w14">
+<w:styles xmlns:mc="http://schemas.openxmlformats.org/markup-compatibility/2006" xmlns:r="http://schemas.openxmlformats.org/officeDocument/2006/relationships" xmlns:w="http://schemas.openxmlformats.org/wordprocessingml/2006/main" xmlns:w14="http://schemas.microsoft.com/office/word/2010/wordml" xmlns:w15="http://schemas.microsoft.com/office/word/2012/wordml" xmlns:w16cex="http://schemas.microsoft.com/office/word/2018/wordml/cex" xmlns:w16cid="http://schemas.microsoft.com/office/word/2016/wordml/cid" xmlns:w16="http://schemas.microsoft.com/office/word/2018/wordml" xmlns:w16du="http://schemas.microsoft.com/office/word/2023/wordml/word16du" xmlns:w16sdtdh="http://schemas.microsoft.com/office/word/2020/wordml/sdtdatahash" xmlns:w16sdtfl="http://schemas.microsoft.com/office/word/2024/wordml/sdtformatlock" xmlns:w16se="http://schemas.microsoft.com/office/word/2015/wordml/symex" mc:Ignorable="w14 w15 w16se w16cid w16 w16cex w16sdtdh w16sdtfl w16du">
   <w:docDefaults>
     <w:rPrDefault>
       <w:rPr>
-        <w:rFonts w:ascii="Calibri" w:hAnsi="Calibri" w:eastAsia="Calibri" w:cs="" w:asciiTheme="minorHAnsi" w:cstheme="minorBidi" w:eastAsiaTheme="minorHAnsi" w:hAnsiTheme="minorHAnsi"/>
+        <w:rFonts w:asciiTheme="minorHAnsi" w:eastAsiaTheme="minorHAnsi" w:hAnsiTheme="minorHAnsi" w:cstheme="minorBidi"/>
         <w:sz w:val="22"/>
         <w:szCs w:val="22"/>
         <w:lang w:val="ru-RU" w:eastAsia="en-US" w:bidi="ar-SA"/>
@@ -1178,21 +3786,21 @@
     </w:rPrDefault>
     <w:pPrDefault>
       <w:pPr>
-        <w:suppressAutoHyphens w:val="true"/>
+        <w:suppressAutoHyphens/>
       </w:pPr>
     </w:pPrDefault>
   </w:docDefaults>
   <w:latentStyles w:defLockedState="0" w:defUIPriority="99" w:defSemiHidden="0" w:defUnhideWhenUsed="0" w:defQFormat="0" w:count="376">
     <w:lsdException w:name="Normal" w:uiPriority="0" w:qFormat="1"/>
     <w:lsdException w:name="heading 1" w:uiPriority="9" w:qFormat="1"/>
-    <w:lsdException w:name="heading 2" w:uiPriority="9" w:semiHidden="1" w:unhideWhenUsed="1" w:qFormat="1"/>
-    <w:lsdException w:name="heading 3" w:uiPriority="9" w:semiHidden="1" w:unhideWhenUsed="1" w:qFormat="1"/>
-    <w:lsdException w:name="heading 4" w:uiPriority="9" w:semiHidden="1" w:unhideWhenUsed="1" w:qFormat="1"/>
-    <w:lsdException w:name="heading 5" w:uiPriority="9" w:semiHidden="1" w:unhideWhenUsed="1" w:qFormat="1"/>
-    <w:lsdException w:name="heading 6" w:uiPriority="9" w:semiHidden="1" w:unhideWhenUsed="1" w:qFormat="1"/>
-    <w:lsdException w:name="heading 7" w:uiPriority="9" w:semiHidden="1" w:unhideWhenUsed="1" w:qFormat="1"/>
-    <w:lsdException w:name="heading 8" w:uiPriority="9" w:semiHidden="1" w:unhideWhenUsed="1" w:qFormat="1"/>
-    <w:lsdException w:name="heading 9" w:uiPriority="9" w:semiHidden="1" w:unhideWhenUsed="1" w:qFormat="1"/>
+    <w:lsdException w:name="heading 2" w:semiHidden="1" w:uiPriority="9" w:unhideWhenUsed="1" w:qFormat="1"/>
+    <w:lsdException w:name="heading 3" w:semiHidden="1" w:uiPriority="9" w:unhideWhenUsed="1" w:qFormat="1"/>
+    <w:lsdException w:name="heading 4" w:semiHidden="1" w:uiPriority="9" w:unhideWhenUsed="1" w:qFormat="1"/>
+    <w:lsdException w:name="heading 5" w:semiHidden="1" w:uiPriority="9" w:unhideWhenUsed="1" w:qFormat="1"/>
+    <w:lsdException w:name="heading 6" w:semiHidden="1" w:uiPriority="9" w:unhideWhenUsed="1" w:qFormat="1"/>
+    <w:lsdException w:name="heading 7" w:semiHidden="1" w:uiPriority="9" w:unhideWhenUsed="1" w:qFormat="1"/>
+    <w:lsdException w:name="heading 8" w:semiHidden="1" w:uiPriority="9" w:unhideWhenUsed="1" w:qFormat="1"/>
+    <w:lsdException w:name="heading 9" w:semiHidden="1" w:uiPriority="9" w:unhideWhenUsed="1" w:qFormat="1"/>
     <w:lsdException w:name="index 1" w:semiHidden="1" w:unhideWhenUsed="1"/>
     <w:lsdException w:name="index 2" w:semiHidden="1" w:unhideWhenUsed="1"/>
     <w:lsdException w:name="index 3" w:semiHidden="1" w:unhideWhenUsed="1"/>
@@ -1202,22 +3810,22 @@
     <w:lsdException w:name="index 7" w:semiHidden="1" w:unhideWhenUsed="1"/>
     <w:lsdException w:name="index 8" w:semiHidden="1" w:unhideWhenUsed="1"/>
     <w:lsdException w:name="index 9" w:semiHidden="1" w:unhideWhenUsed="1"/>
-    <w:lsdException w:name="toc 1" w:uiPriority="39" w:semiHidden="1" w:unhideWhenUsed="1"/>
-    <w:lsdException w:name="toc 2" w:uiPriority="39" w:semiHidden="1" w:unhideWhenUsed="1"/>
-    <w:lsdException w:name="toc 3" w:uiPriority="39" w:semiHidden="1" w:unhideWhenUsed="1"/>
-    <w:lsdException w:name="toc 4" w:uiPriority="39" w:semiHidden="1" w:unhideWhenUsed="1"/>
-    <w:lsdException w:name="toc 5" w:uiPriority="39" w:semiHidden="1" w:unhideWhenUsed="1"/>
-    <w:lsdException w:name="toc 6" w:uiPriority="39" w:semiHidden="1" w:unhideWhenUsed="1"/>
-    <w:lsdException w:name="toc 7" w:uiPriority="39" w:semiHidden="1" w:unhideWhenUsed="1"/>
-    <w:lsdException w:name="toc 8" w:uiPriority="39" w:semiHidden="1" w:unhideWhenUsed="1"/>
-    <w:lsdException w:name="toc 9" w:uiPriority="39" w:semiHidden="1" w:unhideWhenUsed="1"/>
+    <w:lsdException w:name="toc 1" w:semiHidden="1" w:uiPriority="39" w:unhideWhenUsed="1"/>
+    <w:lsdException w:name="toc 2" w:semiHidden="1" w:uiPriority="39" w:unhideWhenUsed="1"/>
+    <w:lsdException w:name="toc 3" w:semiHidden="1" w:uiPriority="39" w:unhideWhenUsed="1"/>
+    <w:lsdException w:name="toc 4" w:semiHidden="1" w:uiPriority="39" w:unhideWhenUsed="1"/>
+    <w:lsdException w:name="toc 5" w:semiHidden="1" w:uiPriority="39" w:unhideWhenUsed="1"/>
+    <w:lsdException w:name="toc 6" w:semiHidden="1" w:uiPriority="39" w:unhideWhenUsed="1"/>
+    <w:lsdException w:name="toc 7" w:semiHidden="1" w:uiPriority="39" w:unhideWhenUsed="1"/>
+    <w:lsdException w:name="toc 8" w:semiHidden="1" w:uiPriority="39" w:unhideWhenUsed="1"/>
+    <w:lsdException w:name="toc 9" w:semiHidden="1" w:uiPriority="39" w:unhideWhenUsed="1"/>
     <w:lsdException w:name="Normal Indent" w:semiHidden="1" w:unhideWhenUsed="1"/>
     <w:lsdException w:name="footnote text" w:semiHidden="1" w:unhideWhenUsed="1"/>
     <w:lsdException w:name="annotation text" w:semiHidden="1" w:unhideWhenUsed="1"/>
     <w:lsdException w:name="header" w:semiHidden="1" w:unhideWhenUsed="1"/>
     <w:lsdException w:name="footer" w:semiHidden="1" w:unhideWhenUsed="1"/>
     <w:lsdException w:name="index heading" w:semiHidden="1" w:unhideWhenUsed="1"/>
-    <w:lsdException w:name="caption" w:uiPriority="35" w:semiHidden="1" w:unhideWhenUsed="1" w:qFormat="1"/>
+    <w:lsdException w:name="caption" w:semiHidden="1" w:uiPriority="35" w:unhideWhenUsed="1" w:qFormat="1"/>
     <w:lsdException w:name="table of figures" w:semiHidden="1" w:unhideWhenUsed="1"/>
     <w:lsdException w:name="envelope address" w:semiHidden="1" w:unhideWhenUsed="1"/>
     <w:lsdException w:name="envelope return" w:semiHidden="1" w:unhideWhenUsed="1"/>
@@ -1248,7 +3856,7 @@
     <w:lsdException w:name="Title" w:uiPriority="10" w:qFormat="1"/>
     <w:lsdException w:name="Closing" w:semiHidden="1" w:unhideWhenUsed="1"/>
     <w:lsdException w:name="Signature" w:semiHidden="1" w:unhideWhenUsed="1"/>
-    <w:lsdException w:name="Default Paragraph Font" w:uiPriority="1" w:semiHidden="1" w:unhideWhenUsed="1"/>
+    <w:lsdException w:name="Default Paragraph Font" w:semiHidden="1" w:uiPriority="1" w:unhideWhenUsed="1"/>
     <w:lsdException w:name="Body Text" w:semiHidden="1" w:unhideWhenUsed="1"/>
     <w:lsdException w:name="Body Text Indent" w:semiHidden="1" w:unhideWhenUsed="1"/>
     <w:lsdException w:name="List Continue" w:semiHidden="1" w:unhideWhenUsed="1"/>
@@ -1448,8 +4056,8 @@
     <w:lsdException w:name="Subtle Reference" w:uiPriority="31" w:qFormat="1"/>
     <w:lsdException w:name="Intense Reference" w:uiPriority="32" w:qFormat="1"/>
     <w:lsdException w:name="Book Title" w:uiPriority="33" w:qFormat="1"/>
-    <w:lsdException w:name="Bibliography" w:uiPriority="37" w:semiHidden="1" w:unhideWhenUsed="1"/>
-    <w:lsdException w:name="TOC Heading" w:uiPriority="39" w:semiHidden="1" w:unhideWhenUsed="1" w:qFormat="1"/>
+    <w:lsdException w:name="Bibliography" w:semiHidden="1" w:uiPriority="37" w:unhideWhenUsed="1"/>
+    <w:lsdException w:name="TOC Heading" w:semiHidden="1" w:uiPriority="39" w:unhideWhenUsed="1" w:qFormat="1"/>
     <w:lsdException w:name="Plain Table 1" w:uiPriority="41"/>
     <w:lsdException w:name="Plain Table 2" w:uiPriority="42"/>
     <w:lsdException w:name="Plain Table 3" w:uiPriority="43"/>
@@ -1560,41 +4168,51 @@
     <w:lsdException w:name="Unresolved Mention" w:semiHidden="1" w:unhideWhenUsed="1"/>
     <w:lsdException w:name="Smart Link" w:semiHidden="1" w:unhideWhenUsed="1"/>
   </w:latentStyles>
-  <w:style w:type="paragraph" w:styleId="Normal" w:default="1">
+  <w:style w:type="paragraph" w:default="1" w:styleId="a">
     <w:name w:val="Normal"/>
     <w:qFormat/>
     <w:pPr>
-      <w:widowControl/>
-      <w:suppressAutoHyphens w:val="true"/>
-      <w:bidi w:val="0"/>
-      <w:spacing w:lineRule="auto" w:line="259" w:before="0" w:after="160"/>
-      <w:jc w:val="left"/>
+      <w:spacing w:after="160" w:line="259" w:lineRule="auto"/>
     </w:pPr>
     <w:rPr>
-      <w:rFonts w:ascii="Times New Roman" w:hAnsi="Times New Roman" w:eastAsia="Calibri" w:cs="" w:cstheme="minorBidi" w:eastAsiaTheme="minorHAnsi"/>
-      <w:color w:val="auto"/>
-      <w:kern w:val="0"/>
-      <w:sz w:val="22"/>
-      <w:szCs w:val="22"/>
-      <w:lang w:val="en-US" w:eastAsia="en-US" w:bidi="ar-SA"/>
+      <w:rFonts w:ascii="Times New Roman" w:hAnsi="Times New Roman"/>
+      <w:lang w:val="en-US"/>
     </w:rPr>
   </w:style>
-  <w:style w:type="character" w:styleId="DefaultParagraphFont" w:default="1">
+  <w:style w:type="character" w:default="1" w:styleId="a0">
     <w:name w:val="Default Paragraph Font"/>
     <w:uiPriority w:val="1"/>
+    <w:unhideWhenUsed/>
+  </w:style>
+  <w:style w:type="table" w:default="1" w:styleId="a1">
+    <w:name w:val="Normal Table"/>
+    <w:uiPriority w:val="99"/>
     <w:semiHidden/>
     <w:unhideWhenUsed/>
-    <w:qFormat/>
-    <w:rPr/>
+    <w:tblPr>
+      <w:tblInd w:w="0" w:type="dxa"/>
+      <w:tblCellMar>
+        <w:top w:w="0" w:type="dxa"/>
+        <w:left w:w="108" w:type="dxa"/>
+        <w:bottom w:w="0" w:type="dxa"/>
+        <w:right w:w="108" w:type="dxa"/>
+      </w:tblCellMar>
+    </w:tblPr>
   </w:style>
-  <w:style w:type="character" w:styleId="Bullets">
+  <w:style w:type="numbering" w:default="1" w:styleId="a2">
+    <w:name w:val="No List"/>
+    <w:uiPriority w:val="99"/>
+    <w:semiHidden/>
+    <w:unhideWhenUsed/>
+  </w:style>
+  <w:style w:type="character" w:customStyle="1" w:styleId="Bullets">
     <w:name w:val="Bullets"/>
     <w:qFormat/>
     <w:rPr>
-      <w:rFonts w:ascii="OpenSymbol" w:hAnsi="OpenSymbol" w:eastAsia="OpenSymbol" w:cs="OpenSymbol"/>
+      <w:rFonts w:ascii="OpenSymbol" w:eastAsia="OpenSymbol" w:hAnsi="OpenSymbol" w:cs="OpenSymbol"/>
     </w:rPr>
   </w:style>
-  <w:style w:type="character" w:styleId="NumberingSymbols">
+  <w:style w:type="character" w:customStyle="1" w:styleId="NumberingSymbols">
     <w:name w:val="Numbering Symbols"/>
     <w:qFormat/>
     <w:rPr>
@@ -1603,40 +4221,38 @@
       <w:szCs w:val="26"/>
     </w:rPr>
   </w:style>
-  <w:style w:type="paragraph" w:styleId="Heading">
+  <w:style w:type="paragraph" w:customStyle="1" w:styleId="Heading">
     <w:name w:val="Heading"/>
-    <w:basedOn w:val="Normal"/>
-    <w:next w:val="BodyText"/>
+    <w:basedOn w:val="a"/>
+    <w:next w:val="a3"/>
     <w:qFormat/>
     <w:pPr>
-      <w:keepNext w:val="true"/>
+      <w:keepNext/>
       <w:spacing w:before="240" w:after="120"/>
     </w:pPr>
     <w:rPr>
-      <w:rFonts w:ascii="Liberation Sans" w:hAnsi="Liberation Sans" w:eastAsia="Noto Sans CJK SC" w:cs="Noto Sans Devanagari"/>
+      <w:rFonts w:ascii="Liberation Sans" w:eastAsia="Noto Sans CJK SC" w:hAnsi="Liberation Sans" w:cs="Noto Sans Devanagari"/>
       <w:sz w:val="28"/>
       <w:szCs w:val="28"/>
     </w:rPr>
   </w:style>
-  <w:style w:type="paragraph" w:styleId="BodyText">
+  <w:style w:type="paragraph" w:styleId="a3">
     <w:name w:val="Body Text"/>
-    <w:basedOn w:val="Normal"/>
+    <w:basedOn w:val="a"/>
     <w:pPr>
-      <w:spacing w:lineRule="auto" w:line="276" w:before="0" w:after="140"/>
+      <w:spacing w:after="140" w:line="276" w:lineRule="auto"/>
     </w:pPr>
-    <w:rPr/>
   </w:style>
-  <w:style w:type="paragraph" w:styleId="List">
+  <w:style w:type="paragraph" w:styleId="a4">
     <w:name w:val="List"/>
-    <w:basedOn w:val="BodyText"/>
-    <w:pPr/>
+    <w:basedOn w:val="a3"/>
     <w:rPr>
       <w:rFonts w:cs="Noto Sans Devanagari"/>
     </w:rPr>
   </w:style>
-  <w:style w:type="paragraph" w:styleId="Caption">
-    <w:name w:val="Caption"/>
-    <w:basedOn w:val="Normal"/>
+  <w:style w:type="paragraph" w:styleId="a5">
+    <w:name w:val="caption"/>
+    <w:basedOn w:val="a"/>
     <w:qFormat/>
     <w:pPr>
       <w:suppressLineNumbers/>
@@ -1650,9 +4266,9 @@
       <w:szCs w:val="24"/>
     </w:rPr>
   </w:style>
-  <w:style w:type="paragraph" w:styleId="Index">
+  <w:style w:type="paragraph" w:customStyle="1" w:styleId="Index">
     <w:name w:val="Index"/>
-    <w:basedOn w:val="Normal"/>
+    <w:basedOn w:val="a"/>
     <w:qFormat/>
     <w:pPr>
       <w:suppressLineNumbers/>
@@ -1661,109 +4277,86 @@
       <w:rFonts w:cs="Noto Sans Devanagari"/>
     </w:rPr>
   </w:style>
-  <w:style w:type="paragraph" w:styleId="ListParagraph">
+  <w:style w:type="paragraph" w:styleId="a6">
     <w:name w:val="List Paragraph"/>
-    <w:basedOn w:val="Normal"/>
+    <w:basedOn w:val="a"/>
     <w:uiPriority w:val="34"/>
     <w:qFormat/>
-    <w:rsid w:val="00b245a8"/>
+    <w:rsid w:val="00B245A8"/>
     <w:pPr>
-      <w:spacing w:before="0" w:after="160"/>
       <w:ind w:left="720"/>
       <w:contextualSpacing/>
     </w:pPr>
-    <w:rPr/>
   </w:style>
-  <w:style w:type="paragraph" w:styleId="NormalWeb">
+  <w:style w:type="paragraph" w:styleId="a7">
     <w:name w:val="Normal (Web)"/>
-    <w:basedOn w:val="Normal"/>
+    <w:basedOn w:val="a"/>
     <w:uiPriority w:val="99"/>
     <w:semiHidden/>
     <w:unhideWhenUsed/>
     <w:qFormat/>
-    <w:rsid w:val="00e02eab"/>
+    <w:rsid w:val="00E02EAB"/>
     <w:pPr>
-      <w:spacing w:lineRule="auto" w:line="240" w:beforeAutospacing="1" w:afterAutospacing="1"/>
+      <w:spacing w:beforeAutospacing="1" w:afterAutospacing="1" w:line="240" w:lineRule="auto"/>
     </w:pPr>
     <w:rPr>
-      <w:rFonts w:ascii="Times New Roman" w:hAnsi="Times New Roman" w:eastAsia="Times New Roman" w:cs="Times New Roman"/>
+      <w:rFonts w:eastAsia="Times New Roman" w:cs="Times New Roman"/>
       <w:sz w:val="24"/>
       <w:szCs w:val="24"/>
     </w:rPr>
-  </w:style>
-  <w:style w:type="numbering" w:styleId="NoList" w:default="1">
-    <w:name w:val="No List"/>
-    <w:uiPriority w:val="99"/>
-    <w:semiHidden/>
-    <w:unhideWhenUsed/>
-    <w:qFormat/>
-  </w:style>
-  <w:style w:type="table" w:default="1" w:styleId="a1">
-    <w:name w:val="Normal Table"/>
-    <w:uiPriority w:val="99"/>
-    <w:semiHidden/>
-    <w:unhideWhenUsed/>
-    <w:tblPr>
-      <w:tblCellMar>
-        <w:top w:w="0" w:type="dxa"/>
-        <w:left w:w="108" w:type="dxa"/>
-        <w:bottom w:w="0" w:type="dxa"/>
-        <w:right w:w="108" w:type="dxa"/>
-      </w:tblCellMar>
-    </w:tblPr>
   </w:style>
 </w:styles>
 </file>
 
 <file path=word/theme/theme1.xml><?xml version="1.0" encoding="utf-8"?>
-<a:theme xmlns:a="http://schemas.openxmlformats.org/drawingml/2006/main" xmlns:r="http://schemas.openxmlformats.org/officeDocument/2006/relationships" name="Тема Office">
+<a:theme xmlns:a="http://schemas.openxmlformats.org/drawingml/2006/main" name="Тема Office">
   <a:themeElements>
     <a:clrScheme name="Стандартная">
       <a:dk1>
         <a:srgbClr val="000000"/>
       </a:dk1>
       <a:lt1>
-        <a:srgbClr val="ffffff"/>
+        <a:srgbClr val="FFFFFF"/>
       </a:lt1>
       <a:dk2>
-        <a:srgbClr val="44546a"/>
+        <a:srgbClr val="44546A"/>
       </a:dk2>
       <a:lt2>
-        <a:srgbClr val="e7e6e6"/>
+        <a:srgbClr val="E7E6E6"/>
       </a:lt2>
       <a:accent1>
-        <a:srgbClr val="4472c4"/>
+        <a:srgbClr val="4472C4"/>
       </a:accent1>
       <a:accent2>
-        <a:srgbClr val="ed7d31"/>
+        <a:srgbClr val="ED7D31"/>
       </a:accent2>
       <a:accent3>
-        <a:srgbClr val="a5a5a5"/>
+        <a:srgbClr val="A5A5A5"/>
       </a:accent3>
       <a:accent4>
-        <a:srgbClr val="ffc000"/>
+        <a:srgbClr val="FFC000"/>
       </a:accent4>
       <a:accent5>
-        <a:srgbClr val="5b9bd5"/>
+        <a:srgbClr val="5B9BD5"/>
       </a:accent5>
       <a:accent6>
-        <a:srgbClr val="70ad47"/>
+        <a:srgbClr val="70AD47"/>
       </a:accent6>
       <a:hlink>
-        <a:srgbClr val="0563c1"/>
+        <a:srgbClr val="0563C1"/>
       </a:hlink>
       <a:folHlink>
-        <a:srgbClr val="954f72"/>
+        <a:srgbClr val="954F72"/>
       </a:folHlink>
     </a:clrScheme>
     <a:fontScheme name="Стандартная">
       <a:majorFont>
-        <a:latin typeface="Calibri Light" panose="020F0302020204030204" pitchFamily="0" charset="1"/>
+        <a:latin typeface="Calibri Light" panose="020F0302020204030204"/>
         <a:ea typeface=""/>
         <a:cs typeface=""/>
       </a:majorFont>
       <a:minorFont>
-        <a:latin typeface="Calibri" panose="020F0502020204030204" pitchFamily="0" charset="1"/>
+        <a:latin typeface="Calibri" panose="020F0502020204030204"/>
         <a:ea typeface=""/>
         <a:cs typeface=""/>
       </a:minorFont>
@@ -1795,7 +4388,7 @@
             </a:gs>
           </a:gsLst>
           <a:lin ang="5400000" scaled="0"/>
-          <a:tileRect l="0" t="0" r="0" b="0"/>
+          <a:tileRect/>
         </a:gradFill>
         <a:gradFill>
           <a:gsLst>
@@ -1819,7 +4412,7 @@
             </a:gs>
           </a:gsLst>
           <a:lin ang="5400000" scaled="0"/>
-          <a:tileRect l="0" t="0" r="0" b="0"/>
+          <a:tileRect/>
         </a:gradFill>
       </a:fillStyleLst>
       <a:lnStyleLst>
@@ -1879,10 +4472,12 @@
             </a:gs>
           </a:gsLst>
           <a:lin ang="5400000" scaled="0"/>
-          <a:tileRect l="0" t="0" r="0" b="0"/>
+          <a:tileRect/>
         </a:gradFill>
       </a:bgFillStyleLst>
     </a:fmtScheme>
   </a:themeElements>
+  <a:objectDefaults/>
+  <a:extraClrSchemeLst/>
 </a:theme>
 </file>
--- a/Lab 2/Report Lab 2.docx
+++ b/Lab 2/Report Lab 2.docx
@@ -1,9 +1,10 @@
 
 <file path=word/document.xml><?xml version="1.0" encoding="utf-8"?>
-<w:document xmlns:wpc="http://schemas.microsoft.com/office/word/2010/wordprocessingCanvas" xmlns:cx="http://schemas.microsoft.com/office/drawing/2014/chartex" xmlns:cx1="http://schemas.microsoft.com/office/drawing/2015/9/8/chartex" xmlns:cx2="http://schemas.microsoft.com/office/drawing/2015/10/21/chartex" xmlns:cx3="http://schemas.microsoft.com/office/drawing/2016/5/9/chartex" xmlns:cx4="http://schemas.microsoft.com/office/drawing/2016/5/10/chartex" xmlns:cx5="http://schemas.microsoft.com/office/drawing/2016/5/11/chartex" xmlns:cx6="http://schemas.microsoft.com/office/drawing/2016/5/12/chartex" xmlns:cx7="http://schemas.microsoft.com/office/drawing/2016/5/13/chartex" xmlns:cx8="http://schemas.microsoft.com/office/drawing/2016/5/14/chartex" xmlns:mc="http://schemas.openxmlformats.org/markup-compatibility/2006" xmlns:aink="http://schemas.microsoft.com/office/drawing/2016/ink" xmlns:am3d="http://schemas.microsoft.com/office/drawing/2017/model3d" xmlns:o="urn:schemas-microsoft-com:office:office" xmlns:oel="http://schemas.microsoft.com/office/2019/extlst" xmlns:r="http://schemas.openxmlformats.org/officeDocument/2006/relationships" xmlns:m="http://schemas.openxmlformats.org/officeDocument/2006/math" xmlns:v="urn:schemas-microsoft-com:vml" xmlns:wp14="http://schemas.microsoft.com/office/word/2010/wordprocessingDrawing" xmlns:wp="http://schemas.openxmlformats.org/drawingml/2006/wordprocessingDrawing" xmlns:w10="urn:schemas-microsoft-com:office:word" xmlns:w="http://schemas.openxmlformats.org/wordprocessingml/2006/main" xmlns:w14="http://schemas.microsoft.com/office/word/2010/wordml" xmlns:w15="http://schemas.microsoft.com/office/word/2012/wordml" xmlns:w16cex="http://schemas.microsoft.com/office/word/2018/wordml/cex" xmlns:w16cid="http://schemas.microsoft.com/office/word/2016/wordml/cid" xmlns:w16="http://schemas.microsoft.com/office/word/2018/wordml" xmlns:w16du="http://schemas.microsoft.com/office/word/2023/wordml/word16du" xmlns:w16sdtdh="http://schemas.microsoft.com/office/word/2020/wordml/sdtdatahash" xmlns:w16sdtfl="http://schemas.microsoft.com/office/word/2024/wordml/sdtformatlock" xmlns:w16se="http://schemas.microsoft.com/office/word/2015/wordml/symex" xmlns:wpg="http://schemas.microsoft.com/office/word/2010/wordprocessingGroup" xmlns:wpi="http://schemas.microsoft.com/office/word/2010/wordprocessingInk" xmlns:wne="http://schemas.microsoft.com/office/word/2006/wordml" xmlns:wps="http://schemas.microsoft.com/office/word/2010/wordprocessingShape" mc:Ignorable="w14 w15 w16se w16cid w16 w16cex w16sdtdh w16sdtfl w16du wp14">
+<w:document xmlns:o="urn:schemas-microsoft-com:office:office" xmlns:r="http://schemas.openxmlformats.org/officeDocument/2006/relationships" xmlns:v="urn:schemas-microsoft-com:vml" xmlns:w="http://schemas.openxmlformats.org/wordprocessingml/2006/main" xmlns:w10="urn:schemas-microsoft-com:office:word" xmlns:wp="http://schemas.openxmlformats.org/drawingml/2006/wordprocessingDrawing" xmlns:wps="http://schemas.microsoft.com/office/word/2010/wordprocessingShape" xmlns:wpg="http://schemas.microsoft.com/office/word/2010/wordprocessingGroup" xmlns:mc="http://schemas.openxmlformats.org/markup-compatibility/2006" xmlns:wp14="http://schemas.microsoft.com/office/word/2010/wordprocessingDrawing" xmlns:w14="http://schemas.microsoft.com/office/word/2010/wordml" xmlns:w15="http://schemas.microsoft.com/office/word/2012/wordml" mc:Ignorable="w14 wp14 w15">
   <w:body>
     <w:p>
       <w:pPr>
+        <w:pStyle w:val="Normal"/>
         <w:ind w:left="-709"/>
         <w:jc w:val="center"/>
         <w:rPr>
@@ -24,6 +25,7 @@
     </w:p>
     <w:p>
       <w:pPr>
+        <w:pStyle w:val="Normal"/>
         <w:ind w:left="-709"/>
         <w:jc w:val="center"/>
         <w:rPr>
@@ -44,7 +46,8 @@
     </w:p>
     <w:p>
       <w:pPr>
-        <w:ind w:left="-709" w:firstLine="425"/>
+        <w:pStyle w:val="Normal"/>
+        <w:ind w:firstLine="425" w:left="-709"/>
         <w:rPr>
           <w:b/>
           <w:bCs/>
@@ -67,6 +70,7 @@
     </w:p>
     <w:p>
       <w:pPr>
+        <w:pStyle w:val="Normal"/>
         <w:numPr>
           <w:ilvl w:val="0"/>
           <w:numId w:val="1"/>
@@ -87,6 +91,7 @@
     </w:p>
     <w:p>
       <w:pPr>
+        <w:pStyle w:val="Normal"/>
         <w:numPr>
           <w:ilvl w:val="0"/>
           <w:numId w:val="1"/>
@@ -102,29 +107,12 @@
           <w:szCs w:val="26"/>
           <w:lang w:val="ru-RU"/>
         </w:rPr>
-        <w:t xml:space="preserve">Провести анализ </w:t>
-      </w:r>
-      <w:r>
-        <w:rPr>
-          <w:rFonts w:cs="Times New Roman"/>
-          <w:sz w:val="26"/>
-          <w:szCs w:val="26"/>
-          <w:lang w:val="ru-RU"/>
-        </w:rPr>
-        <w:t>данных,</w:t>
-      </w:r>
-      <w:r>
-        <w:rPr>
-          <w:rFonts w:cs="Times New Roman"/>
-          <w:sz w:val="26"/>
-          <w:szCs w:val="26"/>
-          <w:lang w:val="ru-RU"/>
-        </w:rPr>
-        <w:t xml:space="preserve"> требуемых для решения поставленных задач;</w:t>
-      </w:r>
-    </w:p>
-    <w:p>
-      <w:pPr>
+        <w:t>Провести анализ данных, требуемых для решения поставленных задач;</w:t>
+      </w:r>
+    </w:p>
+    <w:p>
+      <w:pPr>
+        <w:pStyle w:val="Normal"/>
         <w:numPr>
           <w:ilvl w:val="0"/>
           <w:numId w:val="1"/>
@@ -145,6 +133,7 @@
     </w:p>
     <w:p>
       <w:pPr>
+        <w:pStyle w:val="Normal"/>
         <w:numPr>
           <w:ilvl w:val="0"/>
           <w:numId w:val="1"/>
@@ -165,6 +154,7 @@
     </w:p>
     <w:p>
       <w:pPr>
+        <w:pStyle w:val="Normal"/>
         <w:numPr>
           <w:ilvl w:val="0"/>
           <w:numId w:val="1"/>
@@ -180,38 +170,12 @@
           <w:szCs w:val="26"/>
           <w:lang w:val="ru-RU"/>
         </w:rPr>
-        <w:t>Разработать IDEF1X диаграмму с помощью CASE (</w:t>
-      </w:r>
-      <w:r>
-        <w:rPr>
-          <w:rFonts w:cs="Times New Roman"/>
-          <w:sz w:val="26"/>
-          <w:szCs w:val="26"/>
-          <w:lang w:val="ru-RU"/>
-        </w:rPr>
-        <w:t>например</w:t>
-      </w:r>
-      <w:r>
-        <w:rPr>
-          <w:rFonts w:cs="Times New Roman"/>
-          <w:sz w:val="26"/>
-          <w:szCs w:val="26"/>
-          <w:lang w:val="ru-RU"/>
-        </w:rPr>
-        <w:t xml:space="preserve">: </w:t>
-      </w:r>
-      <w:r>
-        <w:rPr>
-          <w:rFonts w:cs="Times New Roman"/>
-          <w:sz w:val="26"/>
-          <w:szCs w:val="26"/>
-          <w:lang w:val="ru-RU"/>
-        </w:rPr>
-        <w:t>MS Visio, MySQL Workbench и другие) системы</w:t>
-      </w:r>
-    </w:p>
-    <w:p>
-      <w:pPr>
+        <w:t>Разработать IDEF1X диаграмму с помощью CASE (например: MS Visio, MySQL Workbench и другие) системы</w:t>
+      </w:r>
+    </w:p>
+    <w:p>
+      <w:pPr>
+        <w:pStyle w:val="Normal"/>
         <w:numPr>
           <w:ilvl w:val="0"/>
           <w:numId w:val="1"/>
@@ -232,7 +196,8 @@
     </w:p>
     <w:p>
       <w:pPr>
-        <w:ind w:left="-709" w:firstLine="425"/>
+        <w:pStyle w:val="Normal"/>
+        <w:ind w:firstLine="425" w:left="-709"/>
         <w:rPr>
           <w:b/>
           <w:bCs/>
@@ -255,7 +220,8 @@
     </w:p>
     <w:p>
       <w:pPr>
-        <w:ind w:left="-709" w:firstLine="425"/>
+        <w:pStyle w:val="Normal"/>
+        <w:ind w:firstLine="425" w:left="-709"/>
         <w:rPr>
           <w:lang w:val="ru-RU"/>
         </w:rPr>
@@ -267,12 +233,22 @@
           <w:szCs w:val="26"/>
           <w:lang w:val="ru-RU"/>
         </w:rPr>
-        <w:t xml:space="preserve"> Для выполнения задания я придумал базу для учета грузоперевозок. </w:t>
-      </w:r>
-    </w:p>
-    <w:p>
-      <w:pPr>
-        <w:ind w:left="-709" w:firstLine="425"/>
+        <w:t xml:space="preserve"> </w:t>
+      </w:r>
+      <w:r>
+        <w:rPr>
+          <w:rFonts w:cs="Times New Roman"/>
+          <w:sz w:val="26"/>
+          <w:szCs w:val="26"/>
+          <w:lang w:val="ru-RU"/>
+        </w:rPr>
+        <w:t xml:space="preserve">Для выполнения задания я придумал базу для учета грузоперевозок. </w:t>
+      </w:r>
+    </w:p>
+    <w:p>
+      <w:pPr>
+        <w:pStyle w:val="Normal"/>
+        <w:ind w:firstLine="425" w:left="-709"/>
         <w:rPr>
           <w:lang w:val="ru-RU"/>
         </w:rPr>
@@ -300,7 +276,8 @@
     </w:p>
     <w:p>
       <w:pPr>
-        <w:ind w:left="-709" w:firstLine="425"/>
+        <w:pStyle w:val="Normal"/>
+        <w:ind w:firstLine="425" w:left="-709"/>
         <w:rPr>
           <w:b/>
           <w:bCs/>
@@ -321,6 +298,7 @@
     </w:p>
     <w:p>
       <w:pPr>
+        <w:pStyle w:val="Normal"/>
         <w:numPr>
           <w:ilvl w:val="0"/>
           <w:numId w:val="2"/>
@@ -341,6 +319,7 @@
     </w:p>
     <w:p>
       <w:pPr>
+        <w:pStyle w:val="Normal"/>
         <w:numPr>
           <w:ilvl w:val="0"/>
           <w:numId w:val="2"/>
@@ -361,6 +340,7 @@
     </w:p>
     <w:p>
       <w:pPr>
+        <w:pStyle w:val="Normal"/>
         <w:numPr>
           <w:ilvl w:val="0"/>
           <w:numId w:val="2"/>
@@ -381,6 +361,7 @@
     </w:p>
     <w:p>
       <w:pPr>
+        <w:pStyle w:val="Normal"/>
         <w:numPr>
           <w:ilvl w:val="0"/>
           <w:numId w:val="2"/>
@@ -401,6 +382,7 @@
     </w:p>
     <w:p>
       <w:pPr>
+        <w:pStyle w:val="Normal"/>
         <w:rPr>
           <w:lang w:val="ru-RU"/>
         </w:rPr>
@@ -417,10 +399,12 @@
     </w:p>
     <w:p>
       <w:pPr>
+        <w:pStyle w:val="Normal"/>
         <w:numPr>
           <w:ilvl w:val="0"/>
           <w:numId w:val="3"/>
         </w:numPr>
+        <w:rPr/>
       </w:pPr>
       <w:r>
         <w:rPr>
@@ -433,10 +417,12 @@
     </w:p>
     <w:p>
       <w:pPr>
+        <w:pStyle w:val="Normal"/>
         <w:numPr>
           <w:ilvl w:val="0"/>
           <w:numId w:val="3"/>
         </w:numPr>
+        <w:rPr/>
       </w:pPr>
       <w:r>
         <w:rPr>
@@ -449,10 +435,12 @@
     </w:p>
     <w:p>
       <w:pPr>
+        <w:pStyle w:val="Normal"/>
         <w:numPr>
           <w:ilvl w:val="0"/>
           <w:numId w:val="3"/>
         </w:numPr>
+        <w:rPr/>
       </w:pPr>
       <w:r>
         <w:rPr>
@@ -465,8 +453,10 @@
     </w:p>
     <w:p>
       <w:pPr>
-        <w:tabs>
-          <w:tab w:val="left" w:pos="0"/>
+        <w:pStyle w:val="Normal"/>
+        <w:tabs>
+          <w:tab w:val="clear" w:pos="720"/>
+          <w:tab w:val="left" w:pos="0" w:leader="none"/>
         </w:tabs>
         <w:ind w:hanging="360"/>
         <w:rPr>
@@ -489,8 +479,10 @@
     </w:p>
     <w:p>
       <w:pPr>
-        <w:tabs>
-          <w:tab w:val="left" w:pos="0"/>
+        <w:pStyle w:val="Normal"/>
+        <w:tabs>
+          <w:tab w:val="clear" w:pos="720"/>
+          <w:tab w:val="left" w:pos="0" w:leader="none"/>
         </w:tabs>
         <w:ind w:hanging="360"/>
         <w:rPr>
@@ -511,10 +503,13 @@
     </w:p>
     <w:p>
       <w:pPr>
-        <w:tabs>
-          <w:tab w:val="left" w:pos="0"/>
+        <w:pStyle w:val="Normal"/>
+        <w:tabs>
+          <w:tab w:val="clear" w:pos="720"/>
+          <w:tab w:val="left" w:pos="0" w:leader="none"/>
         </w:tabs>
         <w:ind w:hanging="360"/>
+        <w:rPr/>
       </w:pPr>
       <w:r>
         <w:rPr>
@@ -528,26 +523,22 @@
     </w:p>
     <w:p>
       <w:pPr>
-        <w:tabs>
-          <w:tab w:val="left" w:pos="0"/>
+        <w:pStyle w:val="Normal"/>
+        <w:tabs>
+          <w:tab w:val="clear" w:pos="720"/>
+          <w:tab w:val="left" w:pos="0" w:leader="none"/>
         </w:tabs>
         <w:ind w:hanging="360"/>
         <w:jc w:val="center"/>
-      </w:pPr>
-      <w:r>
-        <w:rPr>
-          <w:rFonts w:cs="Times New Roman"/>
-          <w:noProof/>
-          <w:sz w:val="26"/>
-          <w:szCs w:val="26"/>
-          <w:lang w:val="ru-RU"/>
-        </w:rPr>
-        <w:lastRenderedPageBreak/>
+        <w:rPr/>
+      </w:pPr>
+      <w:r>
+        <w:rPr/>
         <w:drawing>
-          <wp:inline distT="0" distB="0" distL="0" distR="0" wp14:anchorId="2D9D453D" wp14:editId="637E5840">
-            <wp:extent cx="2923823" cy="2305050"/>
+          <wp:inline distT="0" distB="0" distL="0" distR="0">
+            <wp:extent cx="2924175" cy="2305050"/>
             <wp:effectExtent l="0" t="0" r="0" b="0"/>
-            <wp:docPr id="1660510415" name="Рисунок 2"/>
+            <wp:docPr id="1" name="Рисунок 2" descr=""/>
             <wp:cNvGraphicFramePr>
               <a:graphicFrameLocks xmlns:a="http://schemas.openxmlformats.org/drawingml/2006/main" noChangeAspect="1"/>
             </wp:cNvGraphicFramePr>
@@ -555,20 +546,13 @@
               <a:graphicData uri="http://schemas.openxmlformats.org/drawingml/2006/picture">
                 <pic:pic xmlns:pic="http://schemas.openxmlformats.org/drawingml/2006/picture">
                   <pic:nvPicPr>
-                    <pic:cNvPr id="0" name="Picture 2"/>
+                    <pic:cNvPr id="1" name="Рисунок 2" descr=""/>
                     <pic:cNvPicPr>
                       <a:picLocks noChangeAspect="1" noChangeArrowheads="1"/>
                     </pic:cNvPicPr>
                   </pic:nvPicPr>
                   <pic:blipFill>
-                    <a:blip r:embed="rId5">
-                      <a:extLst>
-                        <a:ext uri="{28A0092B-C50C-407E-A947-70E740481C1C}">
-                          <a14:useLocalDpi xmlns:a14="http://schemas.microsoft.com/office/drawing/2010/main" val="0"/>
-                        </a:ext>
-                      </a:extLst>
-                    </a:blip>
-                    <a:srcRect/>
+                    <a:blip r:embed="rId2"/>
                     <a:stretch>
                       <a:fillRect/>
                     </a:stretch>
@@ -576,15 +560,11 @@
                   <pic:spPr bwMode="auto">
                     <a:xfrm>
                       <a:off x="0" y="0"/>
-                      <a:ext cx="2926212" cy="2306934"/>
+                      <a:ext cx="2924175" cy="2305050"/>
                     </a:xfrm>
                     <a:prstGeom prst="rect">
                       <a:avLst/>
                     </a:prstGeom>
-                    <a:noFill/>
-                    <a:ln>
-                      <a:noFill/>
-                    </a:ln>
                   </pic:spPr>
                 </pic:pic>
               </a:graphicData>
@@ -595,8 +575,10 @@
     </w:p>
     <w:p>
       <w:pPr>
-        <w:tabs>
-          <w:tab w:val="left" w:pos="0"/>
+        <w:pStyle w:val="Normal"/>
+        <w:tabs>
+          <w:tab w:val="clear" w:pos="720"/>
+          <w:tab w:val="left" w:pos="0" w:leader="none"/>
         </w:tabs>
         <w:ind w:hanging="360"/>
         <w:rPr>
@@ -610,23 +592,7 @@
           <w:szCs w:val="26"/>
           <w:lang w:val="ru-RU"/>
         </w:rPr>
-        <w:t>Добавляем первую сущность</w:t>
-      </w:r>
-      <w:r>
-        <w:rPr>
-          <w:sz w:val="26"/>
-          <w:szCs w:val="26"/>
-          <w:lang w:val="ru-RU"/>
-        </w:rPr>
-        <w:t xml:space="preserve"> с полями (</w:t>
-      </w:r>
-      <w:r>
-        <w:rPr>
-          <w:sz w:val="26"/>
-          <w:szCs w:val="26"/>
-          <w:lang w:val="ru-RU"/>
-        </w:rPr>
-        <w:t xml:space="preserve">один </w:t>
+        <w:t xml:space="preserve">Добавляем первую сущность с полями (один </w:t>
       </w:r>
       <w:r>
         <w:rPr>
@@ -656,29 +622,15 @@
           <w:szCs w:val="26"/>
           <w:lang w:val="ru-RU"/>
         </w:rPr>
-        <w:t>, остальные – обычные поля</w:t>
-      </w:r>
-      <w:r>
-        <w:rPr>
-          <w:sz w:val="26"/>
-          <w:szCs w:val="26"/>
-          <w:lang w:val="ru-RU"/>
-        </w:rPr>
-        <w:t>)</w:t>
-      </w:r>
-      <w:r>
-        <w:rPr>
-          <w:sz w:val="26"/>
-          <w:szCs w:val="26"/>
-          <w:lang w:val="ru-RU"/>
-        </w:rPr>
-        <w:t>:</w:t>
-      </w:r>
-    </w:p>
-    <w:p>
-      <w:pPr>
-        <w:tabs>
-          <w:tab w:val="left" w:pos="0"/>
+        <w:t>, остальные – обычные поля):</w:t>
+      </w:r>
+    </w:p>
+    <w:p>
+      <w:pPr>
+        <w:pStyle w:val="Normal"/>
+        <w:tabs>
+          <w:tab w:val="clear" w:pos="720"/>
+          <w:tab w:val="left" w:pos="0" w:leader="none"/>
         </w:tabs>
         <w:ind w:hanging="360"/>
         <w:jc w:val="center"/>
@@ -687,14 +639,12 @@
         </w:rPr>
       </w:pPr>
       <w:r>
-        <w:rPr>
-          <w:noProof/>
-        </w:rPr>
+        <w:rPr/>
         <w:drawing>
-          <wp:inline distT="0" distB="0" distL="0" distR="0" wp14:anchorId="78FDAABC" wp14:editId="015835A3">
-            <wp:extent cx="5817880" cy="2867025"/>
+          <wp:inline distT="0" distB="0" distL="0" distR="0">
+            <wp:extent cx="5817870" cy="2867025"/>
             <wp:effectExtent l="0" t="0" r="0" b="0"/>
-            <wp:docPr id="960187483" name="Рисунок 4"/>
+            <wp:docPr id="2" name="Рисунок 4" descr=""/>
             <wp:cNvGraphicFramePr>
               <a:graphicFrameLocks xmlns:a="http://schemas.openxmlformats.org/drawingml/2006/main" noChangeAspect="1"/>
             </wp:cNvGraphicFramePr>
@@ -702,20 +652,14 @@
               <a:graphicData uri="http://schemas.openxmlformats.org/drawingml/2006/picture">
                 <pic:pic xmlns:pic="http://schemas.openxmlformats.org/drawingml/2006/picture">
                   <pic:nvPicPr>
-                    <pic:cNvPr id="0" name="Picture 4"/>
+                    <pic:cNvPr id="2" name="Рисунок 4" descr=""/>
                     <pic:cNvPicPr>
                       <a:picLocks noChangeAspect="1" noChangeArrowheads="1"/>
                     </pic:cNvPicPr>
                   </pic:nvPicPr>
-                  <pic:blipFill rotWithShape="1">
-                    <a:blip r:embed="rId6" cstate="print">
-                      <a:extLst>
-                        <a:ext uri="{28A0092B-C50C-407E-A947-70E740481C1C}">
-                          <a14:useLocalDpi xmlns:a14="http://schemas.microsoft.com/office/drawing/2010/main" val="0"/>
-                        </a:ext>
-                      </a:extLst>
-                    </a:blip>
-                    <a:srcRect r="33686" b="46226"/>
+                  <pic:blipFill>
+                    <a:blip r:embed="rId3"/>
+                    <a:srcRect l="0" t="0" r="33681" b="46216"/>
                     <a:stretch>
                       <a:fillRect/>
                     </a:stretch>
@@ -723,20 +667,11 @@
                   <pic:spPr bwMode="auto">
                     <a:xfrm>
                       <a:off x="0" y="0"/>
-                      <a:ext cx="5846501" cy="2881129"/>
+                      <a:ext cx="5817870" cy="2867025"/>
                     </a:xfrm>
                     <a:prstGeom prst="rect">
                       <a:avLst/>
                     </a:prstGeom>
-                    <a:noFill/>
-                    <a:ln>
-                      <a:noFill/>
-                    </a:ln>
-                    <a:extLst>
-                      <a:ext uri="{53640926-AAD7-44D8-BBD7-CCE9431645EC}">
-                        <a14:shadowObscured xmlns:a14="http://schemas.microsoft.com/office/drawing/2010/main"/>
-                      </a:ext>
-                    </a:extLst>
                   </pic:spPr>
                 </pic:pic>
               </a:graphicData>
@@ -747,8 +682,10 @@
     </w:p>
     <w:p>
       <w:pPr>
-        <w:tabs>
-          <w:tab w:val="left" w:pos="0"/>
+        <w:pStyle w:val="Normal"/>
+        <w:tabs>
+          <w:tab w:val="clear" w:pos="720"/>
+          <w:tab w:val="left" w:pos="0" w:leader="none"/>
         </w:tabs>
         <w:ind w:hanging="360"/>
         <w:rPr>
@@ -762,21 +699,15 @@
           <w:szCs w:val="26"/>
           <w:lang w:val="ru-RU"/>
         </w:rPr>
-        <w:t>Добавляем вторую сущность (аналогично первой сущности)</w:t>
-      </w:r>
-      <w:r>
-        <w:rPr>
-          <w:sz w:val="26"/>
-          <w:szCs w:val="26"/>
-          <w:lang w:val="ru-RU"/>
-        </w:rPr>
-        <w:t>:</w:t>
-      </w:r>
-    </w:p>
-    <w:p>
-      <w:pPr>
-        <w:tabs>
-          <w:tab w:val="left" w:pos="0"/>
+        <w:t>Добавляем вторую сущность (аналогично первой сущности):</w:t>
+      </w:r>
+    </w:p>
+    <w:p>
+      <w:pPr>
+        <w:pStyle w:val="Normal"/>
+        <w:tabs>
+          <w:tab w:val="clear" w:pos="720"/>
+          <w:tab w:val="left" w:pos="0" w:leader="none"/>
         </w:tabs>
         <w:ind w:hanging="360"/>
         <w:jc w:val="center"/>
@@ -786,16 +717,12 @@
         </w:rPr>
       </w:pPr>
       <w:r>
-        <w:rPr>
-          <w:noProof/>
-          <w:sz w:val="26"/>
-          <w:szCs w:val="26"/>
-        </w:rPr>
+        <w:rPr/>
         <w:drawing>
-          <wp:inline distT="0" distB="0" distL="0" distR="0" wp14:anchorId="58AEB0E1" wp14:editId="61D05FB7">
-            <wp:extent cx="5848350" cy="2940603"/>
+          <wp:inline distT="0" distB="0" distL="0" distR="0">
+            <wp:extent cx="5848350" cy="2940685"/>
             <wp:effectExtent l="0" t="0" r="0" b="0"/>
-            <wp:docPr id="1863496955" name="Рисунок 5"/>
+            <wp:docPr id="3" name="Рисунок 5" descr=""/>
             <wp:cNvGraphicFramePr>
               <a:graphicFrameLocks xmlns:a="http://schemas.openxmlformats.org/drawingml/2006/main" noChangeAspect="1"/>
             </wp:cNvGraphicFramePr>
@@ -803,20 +730,14 @@
               <a:graphicData uri="http://schemas.openxmlformats.org/drawingml/2006/picture">
                 <pic:pic xmlns:pic="http://schemas.openxmlformats.org/drawingml/2006/picture">
                   <pic:nvPicPr>
-                    <pic:cNvPr id="1863496955" name="Рисунок 5"/>
+                    <pic:cNvPr id="3" name="Рисунок 5" descr=""/>
                     <pic:cNvPicPr>
                       <a:picLocks noChangeAspect="1" noChangeArrowheads="1"/>
                     </pic:cNvPicPr>
                   </pic:nvPicPr>
-                  <pic:blipFill rotWithShape="1">
-                    <a:blip r:embed="rId7" cstate="print">
-                      <a:extLst>
-                        <a:ext uri="{28A0092B-C50C-407E-A947-70E740481C1C}">
-                          <a14:useLocalDpi xmlns:a14="http://schemas.microsoft.com/office/drawing/2010/main" val="0"/>
-                        </a:ext>
-                      </a:extLst>
-                    </a:blip>
-                    <a:srcRect r="32307" b="43993"/>
+                  <pic:blipFill>
+                    <a:blip r:embed="rId4"/>
+                    <a:srcRect l="0" t="0" r="32301" b="43986"/>
                     <a:stretch>
                       <a:fillRect/>
                     </a:stretch>
@@ -824,20 +745,11 @@
                   <pic:spPr bwMode="auto">
                     <a:xfrm>
                       <a:off x="0" y="0"/>
-                      <a:ext cx="5875298" cy="2954153"/>
+                      <a:ext cx="5848350" cy="2940685"/>
                     </a:xfrm>
                     <a:prstGeom prst="rect">
                       <a:avLst/>
                     </a:prstGeom>
-                    <a:noFill/>
-                    <a:ln>
-                      <a:noFill/>
-                    </a:ln>
-                    <a:extLst>
-                      <a:ext uri="{53640926-AAD7-44D8-BBD7-CCE9431645EC}">
-                        <a14:shadowObscured xmlns:a14="http://schemas.microsoft.com/office/drawing/2010/main"/>
-                      </a:ext>
-                    </a:extLst>
                   </pic:spPr>
                 </pic:pic>
               </a:graphicData>
@@ -848,40 +760,35 @@
     </w:p>
     <w:p>
       <w:pPr>
-        <w:tabs>
-          <w:tab w:val="left" w:pos="-360"/>
-        </w:tabs>
-        <w:ind w:left="-426" w:firstLine="426"/>
-        <w:rPr>
-          <w:sz w:val="26"/>
-          <w:szCs w:val="26"/>
-          <w:lang w:val="ru-RU"/>
-        </w:rPr>
-      </w:pPr>
-      <w:r>
-        <w:rPr>
-          <w:sz w:val="26"/>
-          <w:szCs w:val="26"/>
-          <w:lang w:val="ru-RU"/>
-        </w:rPr>
-        <w:lastRenderedPageBreak/>
-        <w:t>Добавим комментарии к полям для указания форматированных полей, в моем случае – номер паспорта водителя и регистрационный номер транспортного средства</w:t>
-      </w:r>
-      <w:r>
-        <w:rPr>
-          <w:sz w:val="26"/>
-          <w:szCs w:val="26"/>
-          <w:lang w:val="ru-RU"/>
-        </w:rPr>
-        <w:t>:</w:t>
-      </w:r>
-    </w:p>
-    <w:p>
-      <w:pPr>
-        <w:tabs>
-          <w:tab w:val="left" w:pos="-360"/>
-        </w:tabs>
-        <w:ind w:left="-426" w:firstLine="426"/>
+        <w:pStyle w:val="Normal"/>
+        <w:tabs>
+          <w:tab w:val="clear" w:pos="720"/>
+          <w:tab w:val="left" w:pos="-360" w:leader="none"/>
+        </w:tabs>
+        <w:ind w:firstLine="426" w:left="-426"/>
+        <w:rPr>
+          <w:sz w:val="26"/>
+          <w:szCs w:val="26"/>
+          <w:lang w:val="ru-RU"/>
+        </w:rPr>
+      </w:pPr>
+      <w:r>
+        <w:rPr>
+          <w:sz w:val="26"/>
+          <w:szCs w:val="26"/>
+          <w:lang w:val="ru-RU"/>
+        </w:rPr>
+        <w:t>Добавим комментарии к полям для указания форматированных полей, в моем случае – номер паспорта водителя и регистрационный номер транспортного средства:</w:t>
+      </w:r>
+    </w:p>
+    <w:p>
+      <w:pPr>
+        <w:pStyle w:val="Normal"/>
+        <w:tabs>
+          <w:tab w:val="clear" w:pos="720"/>
+          <w:tab w:val="left" w:pos="-360" w:leader="none"/>
+        </w:tabs>
+        <w:ind w:firstLine="426" w:left="-426"/>
         <w:jc w:val="center"/>
         <w:rPr>
           <w:sz w:val="26"/>
@@ -889,17 +796,12 @@
         </w:rPr>
       </w:pPr>
       <w:r>
-        <w:rPr>
-          <w:noProof/>
-          <w:sz w:val="26"/>
-          <w:szCs w:val="26"/>
-          <w:lang w:val="ru-RU"/>
-        </w:rPr>
+        <w:rPr/>
         <w:drawing>
-          <wp:inline distT="0" distB="0" distL="0" distR="0" wp14:anchorId="5802DE64" wp14:editId="74A6E231">
-            <wp:extent cx="1829949" cy="2628900"/>
+          <wp:inline distT="0" distB="0" distL="0" distR="0">
+            <wp:extent cx="1830070" cy="2628900"/>
             <wp:effectExtent l="0" t="0" r="0" b="0"/>
-            <wp:docPr id="1231748178" name="Рисунок 10" descr="Изображение выглядит как текст, снимок экрана, дисплей, программное обеспечение&#10;&#10;Содержимое, созданное искусственным интеллектом, может быть неверным."/>
+            <wp:docPr id="4" name="Рисунок 10" descr="Изображение выглядит как текст, снимок экрана, дисплей, программное обеспечение&#10;&#10;Содержимое, созданное искусственным интеллектом, может быть неверным."/>
             <wp:cNvGraphicFramePr>
               <a:graphicFrameLocks xmlns:a="http://schemas.openxmlformats.org/drawingml/2006/main" noChangeAspect="1"/>
             </wp:cNvGraphicFramePr>
@@ -907,20 +809,13 @@
               <a:graphicData uri="http://schemas.openxmlformats.org/drawingml/2006/picture">
                 <pic:pic xmlns:pic="http://schemas.openxmlformats.org/drawingml/2006/picture">
                   <pic:nvPicPr>
-                    <pic:cNvPr id="1231748178" name="Рисунок 10" descr="Изображение выглядит как текст, снимок экрана, дисплей, программное обеспечение&#10;&#10;Содержимое, созданное искусственным интеллектом, может быть неверным."/>
+                    <pic:cNvPr id="4" name="Рисунок 10" descr="Изображение выглядит как текст, снимок экрана, дисплей, программное обеспечение&#10;&#10;Содержимое, созданное искусственным интеллектом, может быть неверным."/>
                     <pic:cNvPicPr>
                       <a:picLocks noChangeAspect="1" noChangeArrowheads="1"/>
                     </pic:cNvPicPr>
                   </pic:nvPicPr>
                   <pic:blipFill>
-                    <a:blip r:embed="rId8" cstate="print">
-                      <a:extLst>
-                        <a:ext uri="{28A0092B-C50C-407E-A947-70E740481C1C}">
-                          <a14:useLocalDpi xmlns:a14="http://schemas.microsoft.com/office/drawing/2010/main" val="0"/>
-                        </a:ext>
-                      </a:extLst>
-                    </a:blip>
-                    <a:srcRect/>
+                    <a:blip r:embed="rId5"/>
                     <a:stretch>
                       <a:fillRect/>
                     </a:stretch>
@@ -928,15 +823,11 @@
                   <pic:spPr bwMode="auto">
                     <a:xfrm>
                       <a:off x="0" y="0"/>
-                      <a:ext cx="1853685" cy="2662999"/>
+                      <a:ext cx="1830070" cy="2628900"/>
                     </a:xfrm>
                     <a:prstGeom prst="rect">
                       <a:avLst/>
                     </a:prstGeom>
-                    <a:noFill/>
-                    <a:ln>
-                      <a:noFill/>
-                    </a:ln>
                   </pic:spPr>
                 </pic:pic>
               </a:graphicData>
@@ -945,17 +836,12 @@
         </w:drawing>
       </w:r>
       <w:r>
-        <w:rPr>
-          <w:noProof/>
-          <w:sz w:val="26"/>
-          <w:szCs w:val="26"/>
-          <w:lang w:val="ru-RU"/>
-        </w:rPr>
+        <w:rPr/>
         <w:drawing>
-          <wp:inline distT="0" distB="0" distL="0" distR="0" wp14:anchorId="7378A87E" wp14:editId="20CD0789">
-            <wp:extent cx="1828800" cy="2627246"/>
+          <wp:inline distT="0" distB="0" distL="0" distR="0">
+            <wp:extent cx="1828800" cy="2626995"/>
             <wp:effectExtent l="0" t="0" r="0" b="0"/>
-            <wp:docPr id="1416623997" name="Рисунок 11" descr="Изображение выглядит как текст, снимок экрана, программное обеспечение, Мультимедийное программное обеспечение&#10;&#10;Содержимое, созданное искусственным интеллектом, может быть неверным."/>
+            <wp:docPr id="5" name="Рисунок 11" descr="Изображение выглядит как текст, снимок экрана, программное обеспечение, Мультимедийное программное обеспечение&#10;&#10;Содержимое, созданное искусственным интеллектом, может быть неверным."/>
             <wp:cNvGraphicFramePr>
               <a:graphicFrameLocks xmlns:a="http://schemas.openxmlformats.org/drawingml/2006/main" noChangeAspect="1"/>
             </wp:cNvGraphicFramePr>
@@ -963,20 +849,13 @@
               <a:graphicData uri="http://schemas.openxmlformats.org/drawingml/2006/picture">
                 <pic:pic xmlns:pic="http://schemas.openxmlformats.org/drawingml/2006/picture">
                   <pic:nvPicPr>
-                    <pic:cNvPr id="1416623997" name="Рисунок 11" descr="Изображение выглядит как текст, снимок экрана, программное обеспечение, Мультимедийное программное обеспечение&#10;&#10;Содержимое, созданное искусственным интеллектом, может быть неверным."/>
+                    <pic:cNvPr id="5" name="Рисунок 11" descr="Изображение выглядит как текст, снимок экрана, программное обеспечение, Мультимедийное программное обеспечение&#10;&#10;Содержимое, созданное искусственным интеллектом, может быть неверным."/>
                     <pic:cNvPicPr>
                       <a:picLocks noChangeAspect="1" noChangeArrowheads="1"/>
                     </pic:cNvPicPr>
                   </pic:nvPicPr>
                   <pic:blipFill>
-                    <a:blip r:embed="rId9" cstate="print">
-                      <a:extLst>
-                        <a:ext uri="{28A0092B-C50C-407E-A947-70E740481C1C}">
-                          <a14:useLocalDpi xmlns:a14="http://schemas.microsoft.com/office/drawing/2010/main" val="0"/>
-                        </a:ext>
-                      </a:extLst>
-                    </a:blip>
-                    <a:srcRect/>
+                    <a:blip r:embed="rId6"/>
                     <a:stretch>
                       <a:fillRect/>
                     </a:stretch>
@@ -984,15 +863,11 @@
                   <pic:spPr bwMode="auto">
                     <a:xfrm>
                       <a:off x="0" y="0"/>
-                      <a:ext cx="1870645" cy="2687360"/>
+                      <a:ext cx="1828800" cy="2626995"/>
                     </a:xfrm>
                     <a:prstGeom prst="rect">
                       <a:avLst/>
                     </a:prstGeom>
-                    <a:noFill/>
-                    <a:ln>
-                      <a:noFill/>
-                    </a:ln>
                   </pic:spPr>
                 </pic:pic>
               </a:graphicData>
@@ -1003,10 +878,12 @@
     </w:p>
     <w:p>
       <w:pPr>
-        <w:tabs>
-          <w:tab w:val="left" w:pos="-360"/>
-        </w:tabs>
-        <w:ind w:left="-426" w:firstLine="426"/>
+        <w:pStyle w:val="Normal"/>
+        <w:tabs>
+          <w:tab w:val="clear" w:pos="720"/>
+          <w:tab w:val="left" w:pos="-360" w:leader="none"/>
+        </w:tabs>
+        <w:ind w:firstLine="426" w:left="-426"/>
         <w:rPr>
           <w:sz w:val="26"/>
           <w:szCs w:val="26"/>
@@ -1049,15 +926,7 @@
           <w:szCs w:val="26"/>
           <w:lang w:val="ru-RU"/>
         </w:rPr>
-        <w:t xml:space="preserve">, </w:t>
-      </w:r>
-      <w:r>
-        <w:rPr>
-          <w:sz w:val="26"/>
-          <w:szCs w:val="26"/>
-          <w:lang w:val="ru-RU"/>
-        </w:rPr>
-        <w:t xml:space="preserve">два для создания </w:t>
+        <w:t xml:space="preserve">, два для создания </w:t>
       </w:r>
       <w:r>
         <w:rPr>
@@ -1087,31 +956,17 @@
           <w:szCs w:val="26"/>
           <w:lang w:val="ru-RU"/>
         </w:rPr>
-        <w:t>,</w:t>
-      </w:r>
-      <w:r>
-        <w:rPr>
-          <w:sz w:val="26"/>
-          <w:szCs w:val="26"/>
-          <w:lang w:val="ru-RU"/>
-        </w:rPr>
-        <w:t xml:space="preserve"> остальные – обычные поля)</w:t>
-      </w:r>
-      <w:r>
-        <w:rPr>
-          <w:sz w:val="26"/>
-          <w:szCs w:val="26"/>
-          <w:lang w:val="ru-RU"/>
-        </w:rPr>
-        <w:t>:</w:t>
-      </w:r>
-    </w:p>
-    <w:p>
-      <w:pPr>
-        <w:tabs>
-          <w:tab w:val="left" w:pos="-360"/>
-        </w:tabs>
-        <w:ind w:left="-426" w:firstLine="426"/>
+        <w:t>, остальные – обычные поля):</w:t>
+      </w:r>
+    </w:p>
+    <w:p>
+      <w:pPr>
+        <w:pStyle w:val="Normal"/>
+        <w:tabs>
+          <w:tab w:val="clear" w:pos="720"/>
+          <w:tab w:val="left" w:pos="-360" w:leader="none"/>
+        </w:tabs>
+        <w:ind w:firstLine="426" w:left="-426"/>
         <w:jc w:val="center"/>
         <w:rPr>
           <w:sz w:val="26"/>
@@ -1119,16 +974,12 @@
         </w:rPr>
       </w:pPr>
       <w:r>
-        <w:rPr>
-          <w:noProof/>
-          <w:sz w:val="26"/>
-          <w:szCs w:val="26"/>
-        </w:rPr>
+        <w:rPr/>
         <w:drawing>
-          <wp:inline distT="0" distB="0" distL="0" distR="0" wp14:anchorId="6A955FA3" wp14:editId="1828D2ED">
-            <wp:extent cx="4600575" cy="2402522"/>
+          <wp:inline distT="0" distB="0" distL="0" distR="0">
+            <wp:extent cx="4600575" cy="2402840"/>
             <wp:effectExtent l="0" t="0" r="0" b="0"/>
-            <wp:docPr id="922083322" name="Рисунок 6"/>
+            <wp:docPr id="6" name="Рисунок 6" descr=""/>
             <wp:cNvGraphicFramePr>
               <a:graphicFrameLocks xmlns:a="http://schemas.openxmlformats.org/drawingml/2006/main" noChangeAspect="1"/>
             </wp:cNvGraphicFramePr>
@@ -1136,20 +987,14 @@
               <a:graphicData uri="http://schemas.openxmlformats.org/drawingml/2006/picture">
                 <pic:pic xmlns:pic="http://schemas.openxmlformats.org/drawingml/2006/picture">
                   <pic:nvPicPr>
-                    <pic:cNvPr id="0" name="Picture 6"/>
+                    <pic:cNvPr id="6" name="Рисунок 6" descr=""/>
                     <pic:cNvPicPr>
                       <a:picLocks noChangeAspect="1" noChangeArrowheads="1"/>
                     </pic:cNvPicPr>
                   </pic:nvPicPr>
-                  <pic:blipFill rotWithShape="1">
-                    <a:blip r:embed="rId10" cstate="print">
-                      <a:extLst>
-                        <a:ext uri="{28A0092B-C50C-407E-A947-70E740481C1C}">
-                          <a14:useLocalDpi xmlns:a14="http://schemas.microsoft.com/office/drawing/2010/main" val="0"/>
-                        </a:ext>
-                      </a:extLst>
-                    </a:blip>
-                    <a:srcRect r="27653" b="37831"/>
+                  <pic:blipFill>
+                    <a:blip r:embed="rId7"/>
+                    <a:srcRect l="0" t="0" r="27650" b="37825"/>
                     <a:stretch>
                       <a:fillRect/>
                     </a:stretch>
@@ -1157,20 +1002,11 @@
                   <pic:spPr bwMode="auto">
                     <a:xfrm>
                       <a:off x="0" y="0"/>
-                      <a:ext cx="4636103" cy="2421075"/>
+                      <a:ext cx="4600575" cy="2402840"/>
                     </a:xfrm>
                     <a:prstGeom prst="rect">
                       <a:avLst/>
                     </a:prstGeom>
-                    <a:noFill/>
-                    <a:ln>
-                      <a:noFill/>
-                    </a:ln>
-                    <a:extLst>
-                      <a:ext uri="{53640926-AAD7-44D8-BBD7-CCE9431645EC}">
-                        <a14:shadowObscured xmlns:a14="http://schemas.microsoft.com/office/drawing/2010/main"/>
-                      </a:ext>
-                    </a:extLst>
                   </pic:spPr>
                 </pic:pic>
               </a:graphicData>
@@ -1181,36 +1017,32 @@
     </w:p>
     <w:p>
       <w:pPr>
-        <w:tabs>
-          <w:tab w:val="left" w:pos="-360"/>
-        </w:tabs>
-        <w:ind w:left="-426" w:firstLine="426"/>
-        <w:rPr>
-          <w:sz w:val="26"/>
-          <w:szCs w:val="26"/>
-        </w:rPr>
-      </w:pPr>
-      <w:r>
-        <w:rPr>
-          <w:sz w:val="26"/>
-          <w:szCs w:val="26"/>
-          <w:lang w:val="ru-RU"/>
-        </w:rPr>
-        <w:t>Настраиваем внешние ключи</w:t>
-      </w:r>
-      <w:r>
-        <w:rPr>
-          <w:sz w:val="26"/>
-          <w:szCs w:val="26"/>
-          <w:lang w:val="ru-RU"/>
-        </w:rPr>
-        <w:t>:</w:t>
-      </w:r>
-    </w:p>
-    <w:p>
-      <w:pPr>
-        <w:tabs>
-          <w:tab w:val="left" w:pos="-360"/>
+        <w:pStyle w:val="Normal"/>
+        <w:tabs>
+          <w:tab w:val="clear" w:pos="720"/>
+          <w:tab w:val="left" w:pos="-360" w:leader="none"/>
+        </w:tabs>
+        <w:ind w:firstLine="426" w:left="-426"/>
+        <w:rPr>
+          <w:sz w:val="26"/>
+          <w:szCs w:val="26"/>
+        </w:rPr>
+      </w:pPr>
+      <w:r>
+        <w:rPr>
+          <w:sz w:val="26"/>
+          <w:szCs w:val="26"/>
+          <w:lang w:val="ru-RU"/>
+        </w:rPr>
+        <w:t>Настраиваем внешние ключи:</w:t>
+      </w:r>
+    </w:p>
+    <w:p>
+      <w:pPr>
+        <w:pStyle w:val="Normal"/>
+        <w:tabs>
+          <w:tab w:val="clear" w:pos="720"/>
+          <w:tab w:val="left" w:pos="-360" w:leader="none"/>
         </w:tabs>
         <w:ind w:left="-426"/>
         <w:jc w:val="center"/>
@@ -1220,16 +1052,12 @@
         </w:rPr>
       </w:pPr>
       <w:r>
-        <w:rPr>
-          <w:noProof/>
-          <w:sz w:val="26"/>
-          <w:szCs w:val="26"/>
-        </w:rPr>
+        <w:rPr/>
         <w:drawing>
-          <wp:inline distT="0" distB="0" distL="0" distR="0" wp14:anchorId="2175C0EE" wp14:editId="24DA4362">
-            <wp:extent cx="4944076" cy="2638425"/>
+          <wp:inline distT="0" distB="0" distL="0" distR="0">
+            <wp:extent cx="4944110" cy="2638425"/>
             <wp:effectExtent l="0" t="0" r="0" b="0"/>
-            <wp:docPr id="450575657" name="Рисунок 7"/>
+            <wp:docPr id="7" name="Рисунок 7" descr=""/>
             <wp:cNvGraphicFramePr>
               <a:graphicFrameLocks xmlns:a="http://schemas.openxmlformats.org/drawingml/2006/main" noChangeAspect="1"/>
             </wp:cNvGraphicFramePr>
@@ -1237,20 +1065,14 @@
               <a:graphicData uri="http://schemas.openxmlformats.org/drawingml/2006/picture">
                 <pic:pic xmlns:pic="http://schemas.openxmlformats.org/drawingml/2006/picture">
                   <pic:nvPicPr>
-                    <pic:cNvPr id="0" name="Picture 7"/>
+                    <pic:cNvPr id="7" name="Рисунок 7" descr=""/>
                     <pic:cNvPicPr>
                       <a:picLocks noChangeAspect="1" noChangeArrowheads="1"/>
                     </pic:cNvPicPr>
                   </pic:nvPicPr>
-                  <pic:blipFill rotWithShape="1">
-                    <a:blip r:embed="rId11">
-                      <a:extLst>
-                        <a:ext uri="{28A0092B-C50C-407E-A947-70E740481C1C}">
-                          <a14:useLocalDpi xmlns:a14="http://schemas.microsoft.com/office/drawing/2010/main" val="0"/>
-                        </a:ext>
-                      </a:extLst>
-                    </a:blip>
-                    <a:srcRect r="66559" b="70635"/>
+                  <pic:blipFill>
+                    <a:blip r:embed="rId8"/>
+                    <a:srcRect l="0" t="0" r="66551" b="70627"/>
                     <a:stretch>
                       <a:fillRect/>
                     </a:stretch>
@@ -1258,20 +1080,11 @@
                   <pic:spPr bwMode="auto">
                     <a:xfrm>
                       <a:off x="0" y="0"/>
-                      <a:ext cx="4951812" cy="2642553"/>
+                      <a:ext cx="4944110" cy="2638425"/>
                     </a:xfrm>
                     <a:prstGeom prst="rect">
                       <a:avLst/>
                     </a:prstGeom>
-                    <a:noFill/>
-                    <a:ln>
-                      <a:noFill/>
-                    </a:ln>
-                    <a:extLst>
-                      <a:ext uri="{53640926-AAD7-44D8-BBD7-CCE9431645EC}">
-                        <a14:shadowObscured xmlns:a14="http://schemas.microsoft.com/office/drawing/2010/main"/>
-                      </a:ext>
-                    </a:extLst>
                   </pic:spPr>
                 </pic:pic>
               </a:graphicData>
@@ -1282,38 +1095,33 @@
     </w:p>
     <w:p>
       <w:pPr>
-        <w:tabs>
-          <w:tab w:val="left" w:pos="-360"/>
-        </w:tabs>
-        <w:ind w:left="-426" w:firstLine="426"/>
-        <w:rPr>
-          <w:sz w:val="26"/>
-          <w:szCs w:val="26"/>
-          <w:lang w:val="ru-RU"/>
-        </w:rPr>
-      </w:pPr>
-      <w:r>
-        <w:rPr>
-          <w:sz w:val="26"/>
-          <w:szCs w:val="26"/>
-          <w:lang w:val="ru-RU"/>
-        </w:rPr>
-        <w:lastRenderedPageBreak/>
-        <w:t>Заметим, что в схеме после добавления внешних ключей появились связи</w:t>
-      </w:r>
-      <w:r>
-        <w:rPr>
-          <w:sz w:val="26"/>
-          <w:szCs w:val="26"/>
-          <w:lang w:val="ru-RU"/>
-        </w:rPr>
-        <w:t>:</w:t>
-      </w:r>
-    </w:p>
-    <w:p>
-      <w:pPr>
-        <w:tabs>
-          <w:tab w:val="left" w:pos="-360"/>
+        <w:pStyle w:val="Normal"/>
+        <w:tabs>
+          <w:tab w:val="clear" w:pos="720"/>
+          <w:tab w:val="left" w:pos="-360" w:leader="none"/>
+        </w:tabs>
+        <w:ind w:firstLine="426" w:left="-426"/>
+        <w:rPr>
+          <w:sz w:val="26"/>
+          <w:szCs w:val="26"/>
+          <w:lang w:val="ru-RU"/>
+        </w:rPr>
+      </w:pPr>
+      <w:r>
+        <w:rPr>
+          <w:sz w:val="26"/>
+          <w:szCs w:val="26"/>
+          <w:lang w:val="ru-RU"/>
+        </w:rPr>
+        <w:t>Заметим, что в схеме после добавления внешних ключей появились связи:</w:t>
+      </w:r>
+    </w:p>
+    <w:p>
+      <w:pPr>
+        <w:pStyle w:val="Normal"/>
+        <w:tabs>
+          <w:tab w:val="clear" w:pos="720"/>
+          <w:tab w:val="left" w:pos="-360" w:leader="none"/>
         </w:tabs>
         <w:ind w:left="-426"/>
         <w:jc w:val="center"/>
@@ -1323,16 +1131,12 @@
         </w:rPr>
       </w:pPr>
       <w:r>
-        <w:rPr>
-          <w:noProof/>
-          <w:sz w:val="26"/>
-          <w:szCs w:val="26"/>
-        </w:rPr>
+        <w:rPr/>
         <w:drawing>
-          <wp:inline distT="0" distB="0" distL="0" distR="0" wp14:anchorId="677199D7" wp14:editId="61733357">
-            <wp:extent cx="5114925" cy="2658150"/>
+          <wp:inline distT="0" distB="0" distL="0" distR="0">
+            <wp:extent cx="5114925" cy="2658110"/>
             <wp:effectExtent l="0" t="0" r="0" b="0"/>
-            <wp:docPr id="1233600913" name="Рисунок 8"/>
+            <wp:docPr id="8" name="Рисунок 8" descr=""/>
             <wp:cNvGraphicFramePr>
               <a:graphicFrameLocks xmlns:a="http://schemas.openxmlformats.org/drawingml/2006/main" noChangeAspect="1"/>
             </wp:cNvGraphicFramePr>
@@ -1340,20 +1144,14 @@
               <a:graphicData uri="http://schemas.openxmlformats.org/drawingml/2006/picture">
                 <pic:pic xmlns:pic="http://schemas.openxmlformats.org/drawingml/2006/picture">
                   <pic:nvPicPr>
-                    <pic:cNvPr id="0" name="Picture 8"/>
+                    <pic:cNvPr id="8" name="Рисунок 8" descr=""/>
                     <pic:cNvPicPr>
                       <a:picLocks noChangeAspect="1" noChangeArrowheads="1"/>
                     </pic:cNvPicPr>
                   </pic:nvPicPr>
-                  <pic:blipFill rotWithShape="1">
-                    <a:blip r:embed="rId12" cstate="print">
-                      <a:extLst>
-                        <a:ext uri="{28A0092B-C50C-407E-A947-70E740481C1C}">
-                          <a14:useLocalDpi xmlns:a14="http://schemas.microsoft.com/office/drawing/2010/main" val="0"/>
-                        </a:ext>
-                      </a:extLst>
-                    </a:blip>
-                    <a:srcRect r="31293" b="41246"/>
+                  <pic:blipFill>
+                    <a:blip r:embed="rId9"/>
+                    <a:srcRect l="0" t="0" r="31287" b="41245"/>
                     <a:stretch>
                       <a:fillRect/>
                     </a:stretch>
@@ -1361,20 +1159,11 @@
                   <pic:spPr bwMode="auto">
                     <a:xfrm>
                       <a:off x="0" y="0"/>
-                      <a:ext cx="5129188" cy="2665562"/>
+                      <a:ext cx="5114925" cy="2658110"/>
                     </a:xfrm>
                     <a:prstGeom prst="rect">
                       <a:avLst/>
                     </a:prstGeom>
-                    <a:noFill/>
-                    <a:ln>
-                      <a:noFill/>
-                    </a:ln>
-                    <a:extLst>
-                      <a:ext uri="{53640926-AAD7-44D8-BBD7-CCE9431645EC}">
-                        <a14:shadowObscured xmlns:a14="http://schemas.microsoft.com/office/drawing/2010/main"/>
-                      </a:ext>
-                    </a:extLst>
                   </pic:spPr>
                 </pic:pic>
               </a:graphicData>
@@ -1385,37 +1174,33 @@
     </w:p>
     <w:p>
       <w:pPr>
-        <w:tabs>
-          <w:tab w:val="left" w:pos="-360"/>
-        </w:tabs>
-        <w:ind w:left="-426" w:firstLine="426"/>
-        <w:rPr>
-          <w:sz w:val="26"/>
-          <w:szCs w:val="26"/>
-          <w:lang w:val="ru-RU"/>
-        </w:rPr>
-      </w:pPr>
-      <w:r>
-        <w:rPr>
-          <w:sz w:val="26"/>
-          <w:szCs w:val="26"/>
-          <w:lang w:val="ru-RU"/>
-        </w:rPr>
-        <w:t>Настраиваем отображение связей, указывая их типы</w:t>
-      </w:r>
-      <w:r>
-        <w:rPr>
-          <w:sz w:val="26"/>
-          <w:szCs w:val="26"/>
-          <w:lang w:val="ru-RU"/>
-        </w:rPr>
-        <w:t>:</w:t>
-      </w:r>
-    </w:p>
-    <w:p>
-      <w:pPr>
-        <w:tabs>
-          <w:tab w:val="left" w:pos="-360"/>
+        <w:pStyle w:val="Normal"/>
+        <w:tabs>
+          <w:tab w:val="clear" w:pos="720"/>
+          <w:tab w:val="left" w:pos="-360" w:leader="none"/>
+        </w:tabs>
+        <w:ind w:firstLine="426" w:left="-426"/>
+        <w:rPr>
+          <w:sz w:val="26"/>
+          <w:szCs w:val="26"/>
+          <w:lang w:val="ru-RU"/>
+        </w:rPr>
+      </w:pPr>
+      <w:r>
+        <w:rPr>
+          <w:sz w:val="26"/>
+          <w:szCs w:val="26"/>
+          <w:lang w:val="ru-RU"/>
+        </w:rPr>
+        <w:t>Настраиваем отображение связей, указывая их типы:</w:t>
+      </w:r>
+    </w:p>
+    <w:p>
+      <w:pPr>
+        <w:pStyle w:val="Normal"/>
+        <w:tabs>
+          <w:tab w:val="clear" w:pos="720"/>
+          <w:tab w:val="left" w:pos="-360" w:leader="none"/>
         </w:tabs>
         <w:ind w:left="-426"/>
         <w:jc w:val="center"/>
@@ -1425,16 +1210,12 @@
         </w:rPr>
       </w:pPr>
       <w:r>
-        <w:rPr>
-          <w:noProof/>
-          <w:sz w:val="26"/>
-          <w:szCs w:val="26"/>
-        </w:rPr>
+        <w:rPr/>
         <w:drawing>
-          <wp:inline distT="0" distB="0" distL="0" distR="0" wp14:anchorId="5E00D7B3" wp14:editId="64951E1B">
-            <wp:extent cx="5077531" cy="2819400"/>
+          <wp:inline distT="0" distB="0" distL="0" distR="0">
+            <wp:extent cx="5077460" cy="2819400"/>
             <wp:effectExtent l="0" t="0" r="0" b="0"/>
-            <wp:docPr id="1429600131" name="Рисунок 9"/>
+            <wp:docPr id="9" name="Рисунок 9" descr=""/>
             <wp:cNvGraphicFramePr>
               <a:graphicFrameLocks xmlns:a="http://schemas.openxmlformats.org/drawingml/2006/main" noChangeAspect="1"/>
             </wp:cNvGraphicFramePr>
@@ -1442,20 +1223,14 @@
               <a:graphicData uri="http://schemas.openxmlformats.org/drawingml/2006/picture">
                 <pic:pic xmlns:pic="http://schemas.openxmlformats.org/drawingml/2006/picture">
                   <pic:nvPicPr>
-                    <pic:cNvPr id="0" name="Picture 9"/>
+                    <pic:cNvPr id="9" name="Рисунок 9" descr=""/>
                     <pic:cNvPicPr>
                       <a:picLocks noChangeAspect="1" noChangeArrowheads="1"/>
                     </pic:cNvPicPr>
                   </pic:nvPicPr>
-                  <pic:blipFill rotWithShape="1">
-                    <a:blip r:embed="rId13">
-                      <a:extLst>
-                        <a:ext uri="{28A0092B-C50C-407E-A947-70E740481C1C}">
-                          <a14:useLocalDpi xmlns:a14="http://schemas.microsoft.com/office/drawing/2010/main" val="0"/>
-                        </a:ext>
-                      </a:extLst>
-                    </a:blip>
-                    <a:srcRect r="37460" b="42857"/>
+                  <pic:blipFill>
+                    <a:blip r:embed="rId10"/>
+                    <a:srcRect l="0" t="0" r="37455" b="42850"/>
                     <a:stretch>
                       <a:fillRect/>
                     </a:stretch>
@@ -1463,20 +1238,11 @@
                   <pic:spPr bwMode="auto">
                     <a:xfrm>
                       <a:off x="0" y="0"/>
-                      <a:ext cx="5080165" cy="2820863"/>
+                      <a:ext cx="5077460" cy="2819400"/>
                     </a:xfrm>
                     <a:prstGeom prst="rect">
                       <a:avLst/>
                     </a:prstGeom>
-                    <a:noFill/>
-                    <a:ln>
-                      <a:noFill/>
-                    </a:ln>
-                    <a:extLst>
-                      <a:ext uri="{53640926-AAD7-44D8-BBD7-CCE9431645EC}">
-                        <a14:shadowObscured xmlns:a14="http://schemas.microsoft.com/office/drawing/2010/main"/>
-                      </a:ext>
-                    </a:extLst>
                   </pic:spPr>
                 </pic:pic>
               </a:graphicData>
@@ -1487,12 +1253,15 @@
     </w:p>
     <w:p>
       <w:pPr>
-        <w:tabs>
-          <w:tab w:val="left" w:pos="-360"/>
-        </w:tabs>
-        <w:ind w:left="-426" w:firstLine="426"/>
+        <w:pStyle w:val="Normal"/>
+        <w:tabs>
+          <w:tab w:val="clear" w:pos="720"/>
+          <w:tab w:val="left" w:pos="-360" w:leader="none"/>
+        </w:tabs>
+        <w:ind w:firstLine="426" w:left="-426"/>
         <w:jc w:val="center"/>
         <w:rPr>
+          <w:i/>
           <w:i/>
           <w:iCs/>
           <w:sz w:val="26"/>
@@ -1507,45 +1276,17 @@
           <w:szCs w:val="26"/>
           <w:lang w:val="ru-RU"/>
         </w:rPr>
-        <w:t xml:space="preserve">Следуя условиям </w:t>
-      </w:r>
-      <w:r>
-        <w:rPr>
-          <w:i/>
-          <w:iCs/>
-          <w:sz w:val="26"/>
-          <w:szCs w:val="26"/>
-          <w:lang w:val="ru-RU"/>
-        </w:rPr>
-        <w:t>работы,</w:t>
-      </w:r>
-      <w:r>
-        <w:rPr>
-          <w:i/>
-          <w:iCs/>
-          <w:sz w:val="26"/>
-          <w:szCs w:val="26"/>
-          <w:lang w:val="ru-RU"/>
-        </w:rPr>
-        <w:t xml:space="preserve"> были выбраны связи один и только один к 0 или многим. В каждой поездке могут участвовать только один и только один водитель и одно и только одно транспортное средство, однако водители и транспортные средства могут участвовать в многих поездках</w:t>
-      </w:r>
-      <w:r>
-        <w:rPr>
-          <w:i/>
-          <w:iCs/>
-          <w:sz w:val="26"/>
-          <w:szCs w:val="26"/>
-          <w:lang w:val="ru-RU"/>
-        </w:rPr>
-        <w:t>, а могут ни в одной</w:t>
-      </w:r>
-    </w:p>
-    <w:p>
-      <w:pPr>
-        <w:tabs>
-          <w:tab w:val="left" w:pos="-360"/>
-        </w:tabs>
-        <w:ind w:left="-426" w:firstLine="426"/>
+        <w:t>Следуя условиям работы, были выбраны связи один и только один к 0 или многим. В каждой поездке могут участвовать только один и только один водитель и одно и только одно транспортное средство, однако водители и транспортные средства могут участвовать в многих поездках, а могут ни в одной</w:t>
+      </w:r>
+    </w:p>
+    <w:p>
+      <w:pPr>
+        <w:pStyle w:val="Normal"/>
+        <w:tabs>
+          <w:tab w:val="clear" w:pos="720"/>
+          <w:tab w:val="left" w:pos="-360" w:leader="none"/>
+        </w:tabs>
+        <w:ind w:firstLine="426" w:left="-426"/>
         <w:jc w:val="center"/>
         <w:rPr>
           <w:b/>
@@ -1563,557 +1304,308 @@
           <w:szCs w:val="30"/>
           <w:lang w:val="ru-RU"/>
         </w:rPr>
-        <w:t>Логическая схема готова</w:t>
-      </w:r>
-      <w:r>
+        <w:t>Логическая схема готова!</w:t>
+      </w:r>
+    </w:p>
+    <w:p>
+      <w:pPr>
+        <w:pStyle w:val="Normal"/>
+        <w:tabs>
+          <w:tab w:val="clear" w:pos="720"/>
+          <w:tab w:val="left" w:pos="-360" w:leader="none"/>
+        </w:tabs>
+        <w:ind w:firstLine="426" w:left="-426"/>
+        <w:rPr>
+          <w:sz w:val="26"/>
+          <w:szCs w:val="26"/>
+        </w:rPr>
+      </w:pPr>
+      <w:r>
+        <w:rPr>
+          <w:sz w:val="26"/>
+          <w:szCs w:val="26"/>
+          <w:lang w:val="ru-RU"/>
+        </w:rPr>
+        <w:t>Проверим соответствие нормальным формам</w:t>
+      </w:r>
+      <w:r>
+        <w:rPr>
+          <w:sz w:val="26"/>
+          <w:szCs w:val="26"/>
+        </w:rPr>
+        <w:t>:</w:t>
+      </w:r>
+    </w:p>
+    <w:p>
+      <w:pPr>
+        <w:pStyle w:val="Normal"/>
+        <w:tabs>
+          <w:tab w:val="clear" w:pos="720"/>
+          <w:tab w:val="left" w:pos="-360" w:leader="none"/>
+        </w:tabs>
+        <w:ind w:firstLine="426" w:left="-426"/>
+        <w:rPr>
+          <w:sz w:val="26"/>
+          <w:szCs w:val="26"/>
+          <w:lang w:val="ru-RU"/>
+        </w:rPr>
+      </w:pPr>
+      <w:r>
+        <w:rPr>
+          <w:sz w:val="26"/>
+          <w:szCs w:val="26"/>
+          <w:lang w:val="ru-RU"/>
+        </w:rPr>
+        <w:t>НФ1: Таблица не должна иметь повторяющихся записей. Все поля должны быть простыми</w:t>
+      </w:r>
+    </w:p>
+    <w:p>
+      <w:pPr>
+        <w:pStyle w:val="Normal"/>
+        <w:tabs>
+          <w:tab w:val="clear" w:pos="720"/>
+          <w:tab w:val="left" w:pos="-360" w:leader="none"/>
+        </w:tabs>
+        <w:ind w:firstLine="426" w:left="-426"/>
+        <w:rPr>
+          <w:sz w:val="26"/>
+          <w:szCs w:val="26"/>
+          <w:lang w:val="ru-RU"/>
+        </w:rPr>
+      </w:pPr>
+      <w:r>
+        <w:rPr>
+          <w:sz w:val="26"/>
+          <w:szCs w:val="26"/>
+          <w:lang w:val="ru-RU"/>
+        </w:rPr>
+        <w:t>Для соблюдения данной нормы ранее были введены идентификаторы в каждую из сущностей, которые позволяют гарантировать уникальность записей, а также из скриншотов видно, что тип каждого поля – простой (не массив различных значений, а одно конкретное, будь то строка, число, дата)</w:t>
+      </w:r>
+    </w:p>
+    <w:p>
+      <w:pPr>
+        <w:pStyle w:val="Normal"/>
+        <w:tabs>
+          <w:tab w:val="clear" w:pos="720"/>
+          <w:tab w:val="left" w:pos="-360" w:leader="none"/>
+        </w:tabs>
+        <w:ind w:firstLine="426" w:left="-426"/>
+        <w:rPr>
+          <w:sz w:val="26"/>
+          <w:szCs w:val="26"/>
+          <w:lang w:val="ru-RU"/>
+        </w:rPr>
+      </w:pPr>
+      <w:r>
+        <w:rPr>
+          <w:sz w:val="26"/>
+          <w:szCs w:val="26"/>
+          <w:lang w:val="ru-RU"/>
+        </w:rPr>
+        <w:t>НФ2: Соблюдение НФ1 и для любого поля, не входящего в ключ, должно выполняться однозначное и полное идентификация значением первичного ключа. Если первичный ключ является составным, то остальные поля должны зависеть от его полного выражения, а не от части (неключевые атрибуты должны характеризоваться полной функциональной зависимостью от первичного ключа).</w:t>
+      </w:r>
+    </w:p>
+    <w:p>
+      <w:pPr>
+        <w:pStyle w:val="Normal"/>
+        <w:tabs>
+          <w:tab w:val="clear" w:pos="720"/>
+          <w:tab w:val="left" w:pos="-360" w:leader="none"/>
+        </w:tabs>
+        <w:ind w:firstLine="426" w:left="-426"/>
+        <w:rPr>
+          <w:sz w:val="26"/>
+          <w:szCs w:val="26"/>
+          <w:lang w:val="ru-RU"/>
+        </w:rPr>
+      </w:pPr>
+      <w:r>
+        <w:rPr>
+          <w:sz w:val="26"/>
+          <w:szCs w:val="26"/>
+          <w:lang w:val="ru-RU"/>
+        </w:rPr>
+        <w:t xml:space="preserve">Очевидно, что в таблицах </w:t>
+      </w:r>
+      <w:r>
+        <w:rPr>
+          <w:sz w:val="26"/>
+          <w:szCs w:val="26"/>
+        </w:rPr>
+        <w:t>Drivers</w:t>
+      </w:r>
+      <w:r>
+        <w:rPr>
+          <w:sz w:val="26"/>
+          <w:szCs w:val="26"/>
+          <w:lang w:val="ru-RU"/>
+        </w:rPr>
+        <w:t xml:space="preserve"> и </w:t>
+      </w:r>
+      <w:r>
+        <w:rPr>
+          <w:sz w:val="26"/>
+          <w:szCs w:val="26"/>
+        </w:rPr>
+        <w:t>Vehicles</w:t>
+      </w:r>
+      <w:r>
+        <w:rPr>
+          <w:sz w:val="26"/>
+          <w:szCs w:val="26"/>
+          <w:lang w:val="ru-RU"/>
+        </w:rPr>
+        <w:t xml:space="preserve"> выполняются условия НФ2, т. к. первичный ключ в них не делим. В случае же таблицы </w:t>
+      </w:r>
+      <w:r>
+        <w:rPr>
+          <w:sz w:val="26"/>
+          <w:szCs w:val="26"/>
+        </w:rPr>
+        <w:t>Trips</w:t>
+      </w:r>
+      <w:r>
+        <w:rPr>
+          <w:sz w:val="26"/>
+          <w:szCs w:val="26"/>
+          <w:lang w:val="ru-RU"/>
+        </w:rPr>
+        <w:t xml:space="preserve"> заметим, что неключевые поля – </w:t>
+      </w:r>
+      <w:r>
+        <w:rPr>
+          <w:sz w:val="26"/>
+          <w:szCs w:val="26"/>
+        </w:rPr>
+        <w:t>departure</w:t>
+      </w:r>
+      <w:r>
+        <w:rPr>
+          <w:sz w:val="26"/>
+          <w:szCs w:val="26"/>
+          <w:lang w:val="ru-RU"/>
+        </w:rPr>
+        <w:t>_</w:t>
+      </w:r>
+      <w:r>
+        <w:rPr>
+          <w:sz w:val="26"/>
+          <w:szCs w:val="26"/>
+        </w:rPr>
+        <w:t>date</w:t>
+      </w:r>
+      <w:r>
+        <w:rPr>
+          <w:sz w:val="26"/>
+          <w:szCs w:val="26"/>
+          <w:lang w:val="ru-RU"/>
+        </w:rPr>
+        <w:t xml:space="preserve"> и </w:t>
+      </w:r>
+      <w:r>
+        <w:rPr>
+          <w:sz w:val="26"/>
+          <w:szCs w:val="26"/>
+        </w:rPr>
+        <w:t>destination</w:t>
+      </w:r>
+      <w:r>
+        <w:rPr>
+          <w:sz w:val="26"/>
+          <w:szCs w:val="26"/>
+          <w:lang w:val="ru-RU"/>
+        </w:rPr>
+        <w:t xml:space="preserve"> зависят от всех ключей (дата выезда и место назначения присущи именно поездке, и не зависят от двух других таблиц).</w:t>
+      </w:r>
+    </w:p>
+    <w:p>
+      <w:pPr>
+        <w:pStyle w:val="Normal"/>
+        <w:tabs>
+          <w:tab w:val="clear" w:pos="720"/>
+          <w:tab w:val="left" w:pos="-360" w:leader="none"/>
+        </w:tabs>
+        <w:ind w:firstLine="426" w:left="-426"/>
+        <w:rPr>
+          <w:sz w:val="26"/>
+          <w:szCs w:val="26"/>
+          <w:lang w:val="ru-RU"/>
+        </w:rPr>
+      </w:pPr>
+      <w:r>
+        <w:rPr>
+          <w:sz w:val="26"/>
+          <w:szCs w:val="26"/>
+          <w:lang w:val="ru-RU"/>
+        </w:rPr>
+        <w:t>НФ3: Соблюдение НФ2 и ни одно из полей таблицы, не входящее в ключ, не должно идентифицироваться с помощью другого поля, не входящего в ключ (иначе, отношение не должно иметь неключевых атрибутов, которые бы находились в транзитивной зависимости от первичного ключа).</w:t>
+      </w:r>
+    </w:p>
+    <w:p>
+      <w:pPr>
+        <w:pStyle w:val="Normal"/>
+        <w:tabs>
+          <w:tab w:val="clear" w:pos="720"/>
+          <w:tab w:val="left" w:pos="-360" w:leader="none"/>
+        </w:tabs>
+        <w:ind w:firstLine="426" w:left="-426"/>
+        <w:rPr>
+          <w:sz w:val="26"/>
+          <w:szCs w:val="26"/>
+        </w:rPr>
+      </w:pPr>
+      <w:r>
+        <w:rPr>
+          <w:sz w:val="26"/>
+          <w:szCs w:val="26"/>
+          <w:lang w:val="ru-RU"/>
+        </w:rPr>
+        <w:t>В моем случае очевидно, что все атрибуты зависят исключительно от ключа (например, имя водителя не зависит от номера паспорта или категории прав, оно зависит только от ключа)</w:t>
+      </w:r>
+    </w:p>
+    <w:p>
+      <w:pPr>
+        <w:pStyle w:val="Normal"/>
+        <w:tabs>
+          <w:tab w:val="clear" w:pos="720"/>
+          <w:tab w:val="left" w:pos="-360" w:leader="none"/>
+        </w:tabs>
+        <w:ind w:firstLine="426" w:left="-426"/>
         <w:rPr>
           <w:b/>
           <w:bCs/>
           <w:sz w:val="30"/>
           <w:szCs w:val="30"/>
-          <w:lang w:val="ru-RU"/>
-        </w:rPr>
-        <w:t>!</w:t>
-      </w:r>
-    </w:p>
-    <w:p>
-      <w:pPr>
-        <w:tabs>
-          <w:tab w:val="left" w:pos="-360"/>
-        </w:tabs>
-        <w:ind w:left="-426" w:firstLine="426"/>
-        <w:rPr>
-          <w:sz w:val="26"/>
-          <w:szCs w:val="26"/>
-        </w:rPr>
-      </w:pPr>
-      <w:r>
-        <w:rPr>
-          <w:sz w:val="26"/>
-          <w:szCs w:val="26"/>
-          <w:lang w:val="ru-RU"/>
-        </w:rPr>
-        <w:t>Проверим соответствие нормальным формам</w:t>
-      </w:r>
-      <w:r>
-        <w:rPr>
-          <w:sz w:val="26"/>
-          <w:szCs w:val="26"/>
-        </w:rPr>
-        <w:t>:</w:t>
-      </w:r>
-    </w:p>
-    <w:p>
-      <w:pPr>
-        <w:tabs>
-          <w:tab w:val="left" w:pos="-360"/>
-        </w:tabs>
-        <w:ind w:left="-426" w:firstLine="426"/>
-        <w:rPr>
-          <w:sz w:val="26"/>
-          <w:szCs w:val="26"/>
-          <w:lang w:val="ru-RU"/>
-        </w:rPr>
-      </w:pPr>
-      <w:r>
-        <w:rPr>
-          <w:sz w:val="26"/>
-          <w:szCs w:val="26"/>
-          <w:lang w:val="ru-RU"/>
-        </w:rPr>
-        <w:t>НФ1</w:t>
-      </w:r>
-      <w:r>
-        <w:rPr>
-          <w:sz w:val="26"/>
-          <w:szCs w:val="26"/>
-          <w:lang w:val="ru-RU"/>
-        </w:rPr>
-        <w:t xml:space="preserve">: </w:t>
-      </w:r>
-      <w:r>
-        <w:rPr>
-          <w:sz w:val="26"/>
-          <w:szCs w:val="26"/>
-          <w:lang w:val="ru-RU"/>
-        </w:rPr>
-        <w:t>Таблица не должна иметь повторяющихся записей</w:t>
-      </w:r>
-      <w:r>
-        <w:rPr>
-          <w:sz w:val="26"/>
-          <w:szCs w:val="26"/>
-          <w:lang w:val="ru-RU"/>
-        </w:rPr>
-        <w:t>. Все поля должны быть простыми</w:t>
-      </w:r>
-    </w:p>
-    <w:p>
-      <w:pPr>
-        <w:tabs>
-          <w:tab w:val="left" w:pos="-360"/>
-        </w:tabs>
-        <w:ind w:left="-426" w:firstLine="426"/>
-        <w:rPr>
-          <w:sz w:val="26"/>
-          <w:szCs w:val="26"/>
-          <w:lang w:val="ru-RU"/>
-        </w:rPr>
-      </w:pPr>
-      <w:r>
-        <w:rPr>
-          <w:sz w:val="26"/>
-          <w:szCs w:val="26"/>
-          <w:lang w:val="ru-RU"/>
-        </w:rPr>
-        <w:t xml:space="preserve">Для соблюдения данной нормы ранее были введены </w:t>
-      </w:r>
-      <w:r>
-        <w:rPr>
-          <w:sz w:val="26"/>
-          <w:szCs w:val="26"/>
-          <w:lang w:val="ru-RU"/>
-        </w:rPr>
-        <w:t>идентификаторы в каждую из сущностей, которые позволяют гарантировать уникальность записей</w:t>
-      </w:r>
-      <w:r>
-        <w:rPr>
-          <w:sz w:val="26"/>
-          <w:szCs w:val="26"/>
-          <w:lang w:val="ru-RU"/>
-        </w:rPr>
-        <w:t>, а также из скриншотов видно, что тип каждого поля – простой (не массив различных значений, а одно конкретное, будь то строка, число, дата)</w:t>
-      </w:r>
-    </w:p>
-    <w:p>
-      <w:pPr>
-        <w:tabs>
-          <w:tab w:val="left" w:pos="-360"/>
-        </w:tabs>
-        <w:ind w:left="-426" w:firstLine="426"/>
-        <w:rPr>
-          <w:sz w:val="26"/>
-          <w:szCs w:val="26"/>
-          <w:lang w:val="ru-RU"/>
-        </w:rPr>
-      </w:pPr>
-      <w:r>
-        <w:rPr>
-          <w:sz w:val="26"/>
-          <w:szCs w:val="26"/>
-          <w:lang w:val="ru-RU"/>
-        </w:rPr>
-        <w:lastRenderedPageBreak/>
-        <w:t>НФ2</w:t>
-      </w:r>
-      <w:r>
-        <w:rPr>
-          <w:sz w:val="26"/>
-          <w:szCs w:val="26"/>
-          <w:lang w:val="ru-RU"/>
-        </w:rPr>
-        <w:t xml:space="preserve">: </w:t>
-      </w:r>
-      <w:r>
-        <w:rPr>
-          <w:sz w:val="26"/>
-          <w:szCs w:val="26"/>
-          <w:lang w:val="ru-RU"/>
-        </w:rPr>
-        <w:t xml:space="preserve">Соблюдение НФ1 и </w:t>
-      </w:r>
-      <w:r>
-        <w:rPr>
-          <w:sz w:val="26"/>
-          <w:szCs w:val="26"/>
-          <w:lang w:val="ru-RU"/>
-        </w:rPr>
-        <w:t>для любого поля</w:t>
-      </w:r>
-      <w:r>
-        <w:rPr>
-          <w:sz w:val="26"/>
-          <w:szCs w:val="26"/>
-          <w:lang w:val="ru-RU"/>
-        </w:rPr>
-        <w:t>, не входяще</w:t>
-      </w:r>
-      <w:r>
-        <w:rPr>
-          <w:sz w:val="26"/>
-          <w:szCs w:val="26"/>
-          <w:lang w:val="ru-RU"/>
-        </w:rPr>
-        <w:t>го</w:t>
-      </w:r>
-      <w:r>
-        <w:rPr>
-          <w:sz w:val="26"/>
-          <w:szCs w:val="26"/>
-          <w:lang w:val="ru-RU"/>
-        </w:rPr>
-        <w:t xml:space="preserve"> в ключ, должно </w:t>
-      </w:r>
-      <w:r>
-        <w:rPr>
-          <w:sz w:val="26"/>
-          <w:szCs w:val="26"/>
-          <w:lang w:val="ru-RU"/>
-        </w:rPr>
-        <w:t xml:space="preserve">выполняться </w:t>
-      </w:r>
-      <w:r>
-        <w:rPr>
-          <w:sz w:val="26"/>
-          <w:szCs w:val="26"/>
-          <w:lang w:val="ru-RU"/>
-        </w:rPr>
-        <w:t>однозначно</w:t>
-      </w:r>
-      <w:r>
-        <w:rPr>
-          <w:sz w:val="26"/>
-          <w:szCs w:val="26"/>
-          <w:lang w:val="ru-RU"/>
-        </w:rPr>
-        <w:t>е</w:t>
-      </w:r>
-      <w:r>
-        <w:rPr>
-          <w:sz w:val="26"/>
-          <w:szCs w:val="26"/>
-          <w:lang w:val="ru-RU"/>
-        </w:rPr>
-        <w:t xml:space="preserve"> и полно</w:t>
-      </w:r>
-      <w:r>
-        <w:rPr>
-          <w:sz w:val="26"/>
-          <w:szCs w:val="26"/>
-          <w:lang w:val="ru-RU"/>
-        </w:rPr>
-        <w:t>е</w:t>
-      </w:r>
-      <w:r>
-        <w:rPr>
-          <w:sz w:val="26"/>
-          <w:szCs w:val="26"/>
-          <w:lang w:val="ru-RU"/>
-        </w:rPr>
-        <w:t xml:space="preserve"> идентифи</w:t>
-      </w:r>
-      <w:r>
-        <w:rPr>
-          <w:sz w:val="26"/>
-          <w:szCs w:val="26"/>
-          <w:lang w:val="ru-RU"/>
-        </w:rPr>
-        <w:t>кация</w:t>
-      </w:r>
-      <w:r>
-        <w:rPr>
-          <w:sz w:val="26"/>
-          <w:szCs w:val="26"/>
-          <w:lang w:val="ru-RU"/>
-        </w:rPr>
-        <w:t xml:space="preserve"> значением первичного ключа. Если первичный ключ является составным, то остальные поля должны зависеть от его полного выражения, а не от части (неключевые атрибуты должны характеризоваться полной функциональной зависимостью от первичного ключа).</w:t>
-      </w:r>
-    </w:p>
-    <w:p>
-      <w:pPr>
-        <w:tabs>
-          <w:tab w:val="left" w:pos="-360"/>
-        </w:tabs>
-        <w:ind w:left="-426" w:firstLine="426"/>
-        <w:rPr>
-          <w:sz w:val="26"/>
-          <w:szCs w:val="26"/>
-          <w:lang w:val="ru-RU"/>
-        </w:rPr>
-      </w:pPr>
-      <w:r>
-        <w:rPr>
-          <w:sz w:val="26"/>
-          <w:szCs w:val="26"/>
-          <w:lang w:val="ru-RU"/>
-        </w:rPr>
-        <w:t xml:space="preserve">Очевидно, что в таблицах </w:t>
-      </w:r>
-      <w:r>
-        <w:rPr>
-          <w:sz w:val="26"/>
-          <w:szCs w:val="26"/>
-        </w:rPr>
-        <w:t>Drivers</w:t>
-      </w:r>
-      <w:r>
-        <w:rPr>
-          <w:sz w:val="26"/>
-          <w:szCs w:val="26"/>
-          <w:lang w:val="ru-RU"/>
-        </w:rPr>
-        <w:t xml:space="preserve"> </w:t>
-      </w:r>
-      <w:r>
-        <w:rPr>
-          <w:sz w:val="26"/>
-          <w:szCs w:val="26"/>
-          <w:lang w:val="ru-RU"/>
-        </w:rPr>
-        <w:t xml:space="preserve">и </w:t>
-      </w:r>
-      <w:r>
-        <w:rPr>
-          <w:sz w:val="26"/>
-          <w:szCs w:val="26"/>
-        </w:rPr>
-        <w:t>Vehicles</w:t>
-      </w:r>
-      <w:r>
-        <w:rPr>
-          <w:sz w:val="26"/>
-          <w:szCs w:val="26"/>
-          <w:lang w:val="ru-RU"/>
-        </w:rPr>
-        <w:t xml:space="preserve"> выполняются условия НФ2, т. к. первичный ключ в них не делим. В случае же таблицы </w:t>
-      </w:r>
-      <w:r>
-        <w:rPr>
-          <w:sz w:val="26"/>
-          <w:szCs w:val="26"/>
-        </w:rPr>
-        <w:t>Trips</w:t>
-      </w:r>
-      <w:r>
-        <w:rPr>
-          <w:sz w:val="26"/>
-          <w:szCs w:val="26"/>
-          <w:lang w:val="ru-RU"/>
-        </w:rPr>
-        <w:t xml:space="preserve"> </w:t>
-      </w:r>
-      <w:r>
-        <w:rPr>
-          <w:sz w:val="26"/>
-          <w:szCs w:val="26"/>
-          <w:lang w:val="ru-RU"/>
-        </w:rPr>
-        <w:t xml:space="preserve">заметим, что неключевые поля – </w:t>
-      </w:r>
-      <w:r>
-        <w:rPr>
-          <w:sz w:val="26"/>
-          <w:szCs w:val="26"/>
-        </w:rPr>
-        <w:t>departure</w:t>
-      </w:r>
-      <w:r>
-        <w:rPr>
-          <w:sz w:val="26"/>
-          <w:szCs w:val="26"/>
-          <w:lang w:val="ru-RU"/>
-        </w:rPr>
-        <w:t>_</w:t>
-      </w:r>
-      <w:r>
-        <w:rPr>
-          <w:sz w:val="26"/>
-          <w:szCs w:val="26"/>
-        </w:rPr>
-        <w:t>date</w:t>
-      </w:r>
-      <w:r>
-        <w:rPr>
-          <w:sz w:val="26"/>
-          <w:szCs w:val="26"/>
-          <w:lang w:val="ru-RU"/>
-        </w:rPr>
-        <w:t xml:space="preserve"> </w:t>
-      </w:r>
-      <w:r>
-        <w:rPr>
-          <w:sz w:val="26"/>
-          <w:szCs w:val="26"/>
-          <w:lang w:val="ru-RU"/>
-        </w:rPr>
-        <w:t xml:space="preserve">и </w:t>
-      </w:r>
-      <w:r>
-        <w:rPr>
-          <w:sz w:val="26"/>
-          <w:szCs w:val="26"/>
-        </w:rPr>
-        <w:t>destination</w:t>
-      </w:r>
-      <w:r>
-        <w:rPr>
-          <w:sz w:val="26"/>
-          <w:szCs w:val="26"/>
-          <w:lang w:val="ru-RU"/>
-        </w:rPr>
-        <w:t xml:space="preserve"> </w:t>
-      </w:r>
-      <w:r>
-        <w:rPr>
-          <w:sz w:val="26"/>
-          <w:szCs w:val="26"/>
-          <w:lang w:val="ru-RU"/>
-        </w:rPr>
-        <w:t>зависят от всех ключей (дата выезда и место назначения присущи именно поездке, и не зависят от двух других таблиц)</w:t>
-      </w:r>
-      <w:r>
-        <w:rPr>
-          <w:sz w:val="26"/>
-          <w:szCs w:val="26"/>
-          <w:lang w:val="ru-RU"/>
-        </w:rPr>
-        <w:t>.</w:t>
-      </w:r>
-    </w:p>
-    <w:p>
-      <w:pPr>
-        <w:tabs>
-          <w:tab w:val="left" w:pos="-360"/>
-        </w:tabs>
-        <w:ind w:left="-426" w:firstLine="426"/>
-        <w:rPr>
-          <w:sz w:val="26"/>
-          <w:szCs w:val="26"/>
-          <w:lang w:val="ru-RU"/>
-        </w:rPr>
-      </w:pPr>
-      <w:r>
-        <w:rPr>
-          <w:sz w:val="26"/>
-          <w:szCs w:val="26"/>
-          <w:lang w:val="ru-RU"/>
-        </w:rPr>
-        <w:t>НФ3</w:t>
-      </w:r>
-      <w:r>
-        <w:rPr>
-          <w:sz w:val="26"/>
-          <w:szCs w:val="26"/>
-          <w:lang w:val="ru-RU"/>
-        </w:rPr>
-        <w:t>:</w:t>
-      </w:r>
-      <w:r>
-        <w:rPr>
-          <w:sz w:val="26"/>
-          <w:szCs w:val="26"/>
-          <w:lang w:val="ru-RU"/>
-        </w:rPr>
-        <w:t xml:space="preserve"> Соблюдение НФ2 и </w:t>
-      </w:r>
-      <w:r>
-        <w:rPr>
-          <w:sz w:val="26"/>
-          <w:szCs w:val="26"/>
-          <w:lang w:val="ru-RU"/>
-        </w:rPr>
-        <w:t>ни одно из полей таблицы, не входящ</w:t>
-      </w:r>
-      <w:r>
-        <w:rPr>
-          <w:sz w:val="26"/>
-          <w:szCs w:val="26"/>
-          <w:lang w:val="ru-RU"/>
-        </w:rPr>
-        <w:t>ее</w:t>
-      </w:r>
-      <w:r>
-        <w:rPr>
-          <w:sz w:val="26"/>
-          <w:szCs w:val="26"/>
-          <w:lang w:val="ru-RU"/>
-        </w:rPr>
-        <w:t xml:space="preserve"> в ключ, не должно идентифицироваться с помощью другого поля, не входящего в ключ (иначе, отношение не должно иметь неключевых атрибутов, которые бы находились в транзитивной зависимости от первичного ключа).</w:t>
-      </w:r>
-    </w:p>
-    <w:p>
-      <w:pPr>
-        <w:tabs>
-          <w:tab w:val="left" w:pos="-360"/>
-        </w:tabs>
-        <w:ind w:left="-426" w:firstLine="426"/>
-        <w:rPr>
-          <w:sz w:val="26"/>
-          <w:szCs w:val="26"/>
-        </w:rPr>
-      </w:pPr>
-      <w:r>
-        <w:rPr>
-          <w:sz w:val="26"/>
-          <w:szCs w:val="26"/>
-          <w:lang w:val="ru-RU"/>
-        </w:rPr>
-        <w:t xml:space="preserve">В моем случае </w:t>
-      </w:r>
-      <w:r>
-        <w:rPr>
-          <w:sz w:val="26"/>
-          <w:szCs w:val="26"/>
-          <w:lang w:val="ru-RU"/>
-        </w:rPr>
-        <w:t xml:space="preserve">очевидно, что все атрибуты зависят исключительно от ключа (например, имя водителя не зависит от номера паспорта или категории прав, оно зависит </w:t>
-      </w:r>
-      <w:r>
-        <w:rPr>
-          <w:sz w:val="26"/>
-          <w:szCs w:val="26"/>
-          <w:lang w:val="ru-RU"/>
-        </w:rPr>
-        <w:t xml:space="preserve">только </w:t>
-      </w:r>
-      <w:r>
-        <w:rPr>
-          <w:sz w:val="26"/>
-          <w:szCs w:val="26"/>
-          <w:lang w:val="ru-RU"/>
-        </w:rPr>
-        <w:t>от ключа)</w:t>
-      </w:r>
-    </w:p>
-    <w:p>
-      <w:pPr>
-        <w:tabs>
-          <w:tab w:val="left" w:pos="-360"/>
-        </w:tabs>
-        <w:ind w:left="-426" w:firstLine="426"/>
+        </w:rPr>
+      </w:pPr>
+      <w:r>
         <w:rPr>
           <w:b/>
           <w:bCs/>
           <w:sz w:val="30"/>
           <w:szCs w:val="30"/>
-        </w:rPr>
-      </w:pPr>
+          <w:lang w:val="ru-RU"/>
+        </w:rPr>
+        <w:t>Дополнительно</w:t>
+      </w:r>
       <w:r>
         <w:rPr>
           <w:b/>
           <w:bCs/>
           <w:sz w:val="30"/>
           <w:szCs w:val="30"/>
-          <w:lang w:val="ru-RU"/>
-        </w:rPr>
-        <w:t>Дополнительно</w:t>
-      </w:r>
-      <w:r>
-        <w:rPr>
-          <w:b/>
-          <w:bCs/>
-          <w:sz w:val="30"/>
-          <w:szCs w:val="30"/>
         </w:rPr>
         <w:t>:</w:t>
       </w:r>
     </w:p>
     <w:p>
       <w:pPr>
-        <w:tabs>
-          <w:tab w:val="left" w:pos="-360"/>
-        </w:tabs>
-        <w:ind w:left="-426" w:firstLine="426"/>
+        <w:pStyle w:val="Normal"/>
+        <w:tabs>
+          <w:tab w:val="clear" w:pos="720"/>
+          <w:tab w:val="left" w:pos="-360" w:leader="none"/>
+        </w:tabs>
+        <w:ind w:firstLine="426" w:left="-426"/>
         <w:rPr>
           <w:sz w:val="26"/>
           <w:szCs w:val="26"/>
@@ -2171,15 +1663,7 @@
           <w:szCs w:val="26"/>
           <w:lang w:val="ru-RU"/>
         </w:rPr>
-        <w:t xml:space="preserve"> 4</w:t>
-      </w:r>
-      <w:r>
-        <w:rPr>
-          <w:sz w:val="26"/>
-          <w:szCs w:val="26"/>
-          <w:lang w:val="ru-RU"/>
-        </w:rPr>
-        <w:t xml:space="preserve"> и заметил возможность переноса логической схемы в физическую, т. е. в реализацию для конкретной базы данных с последующей генерацией </w:t>
+        <w:t xml:space="preserve"> 4 и заметил возможность переноса логической схемы в физическую, т. е. в реализацию для конкретной базы данных с последующей генерацией </w:t>
       </w:r>
       <w:r>
         <w:rPr>
@@ -2194,58 +1678,59 @@
           <w:szCs w:val="26"/>
           <w:lang w:val="ru-RU"/>
         </w:rPr>
+        <w:t xml:space="preserve"> кода для создания реальных таблиц. Далее описан процесс выполнения вот этого всего</w:t>
+      </w:r>
+      <w:r>
+        <w:rPr>
+          <w:sz w:val="26"/>
+          <w:szCs w:val="26"/>
+        </w:rPr>
+        <w:t>.</w:t>
+      </w:r>
+    </w:p>
+    <w:p>
+      <w:pPr>
+        <w:pStyle w:val="Normal"/>
+        <w:tabs>
+          <w:tab w:val="clear" w:pos="720"/>
+          <w:tab w:val="left" w:pos="-360" w:leader="none"/>
+        </w:tabs>
+        <w:ind w:firstLine="426" w:left="-426"/>
+        <w:rPr>
+          <w:sz w:val="26"/>
+          <w:szCs w:val="26"/>
+          <w:lang w:val="ru-RU"/>
+        </w:rPr>
+      </w:pPr>
+      <w:r>
+        <w:rPr>
+          <w:sz w:val="26"/>
+          <w:szCs w:val="26"/>
+          <w:lang w:val="ru-RU"/>
+        </w:rPr>
+        <w:t xml:space="preserve">Преобразуем модель в конкретную реализацию для </w:t>
+      </w:r>
+      <w:r>
+        <w:rPr>
+          <w:sz w:val="26"/>
+          <w:szCs w:val="26"/>
+        </w:rPr>
+        <w:t>MS</w:t>
+      </w:r>
+      <w:r>
+        <w:rPr>
+          <w:sz w:val="26"/>
+          <w:szCs w:val="26"/>
+          <w:lang w:val="ru-RU"/>
+        </w:rPr>
         <w:t xml:space="preserve"> </w:t>
       </w:r>
       <w:r>
         <w:rPr>
           <w:sz w:val="26"/>
           <w:szCs w:val="26"/>
-          <w:lang w:val="ru-RU"/>
-        </w:rPr>
-        <w:t>кода для создания реальных таблиц.</w:t>
-      </w:r>
-      <w:r>
-        <w:rPr>
-          <w:sz w:val="26"/>
-          <w:szCs w:val="26"/>
-          <w:lang w:val="ru-RU"/>
-        </w:rPr>
-        <w:t xml:space="preserve"> Далее описан процесс выполнения вот этого всего</w:t>
-      </w:r>
-      <w:r>
-        <w:rPr>
-          <w:sz w:val="26"/>
-          <w:szCs w:val="26"/>
-        </w:rPr>
-        <w:t>.</w:t>
-      </w:r>
-    </w:p>
-    <w:p>
-      <w:pPr>
-        <w:tabs>
-          <w:tab w:val="left" w:pos="-360"/>
-        </w:tabs>
-        <w:ind w:left="-426" w:firstLine="426"/>
-        <w:rPr>
-          <w:sz w:val="26"/>
-          <w:szCs w:val="26"/>
-          <w:lang w:val="ru-RU"/>
-        </w:rPr>
-      </w:pPr>
-      <w:r>
-        <w:rPr>
-          <w:sz w:val="26"/>
-          <w:szCs w:val="26"/>
-          <w:lang w:val="ru-RU"/>
-        </w:rPr>
-        <w:t xml:space="preserve">Преобразуем модель в конкретную реализацию для </w:t>
-      </w:r>
-      <w:r>
-        <w:rPr>
-          <w:sz w:val="26"/>
-          <w:szCs w:val="26"/>
-        </w:rPr>
-        <w:t>MS</w:t>
+        </w:rPr>
+        <w:t>SQL</w:t>
       </w:r>
       <w:r>
         <w:rPr>
@@ -2260,21 +1745,6 @@
           <w:sz w:val="26"/>
           <w:szCs w:val="26"/>
         </w:rPr>
-        <w:t>SQL</w:t>
-      </w:r>
-      <w:r>
-        <w:rPr>
-          <w:sz w:val="26"/>
-          <w:szCs w:val="26"/>
-          <w:lang w:val="ru-RU"/>
-        </w:rPr>
-        <w:t xml:space="preserve"> </w:t>
-      </w:r>
-      <w:r>
-        <w:rPr>
-          <w:sz w:val="26"/>
-          <w:szCs w:val="26"/>
-        </w:rPr>
         <w:t>Server</w:t>
       </w:r>
       <w:r>
@@ -2288,27 +1758,24 @@
     </w:p>
     <w:p>
       <w:pPr>
-        <w:tabs>
-          <w:tab w:val="left" w:pos="-360"/>
-        </w:tabs>
-        <w:ind w:left="-426" w:firstLine="426"/>
-        <w:rPr>
-          <w:sz w:val="26"/>
-          <w:szCs w:val="26"/>
-        </w:rPr>
-      </w:pPr>
-      <w:r>
-        <w:rPr>
-          <w:noProof/>
-          <w:sz w:val="26"/>
-          <w:szCs w:val="26"/>
-          <w:lang w:val="ru-RU"/>
-        </w:rPr>
+        <w:pStyle w:val="Normal"/>
+        <w:tabs>
+          <w:tab w:val="clear" w:pos="720"/>
+          <w:tab w:val="left" w:pos="-360" w:leader="none"/>
+        </w:tabs>
+        <w:ind w:firstLine="426" w:left="-426"/>
+        <w:rPr>
+          <w:sz w:val="26"/>
+          <w:szCs w:val="26"/>
+        </w:rPr>
+      </w:pPr>
+      <w:r>
+        <w:rPr/>
         <w:drawing>
-          <wp:inline distT="0" distB="0" distL="0" distR="0" wp14:anchorId="3949889C" wp14:editId="62C8B39B">
+          <wp:inline distT="0" distB="0" distL="0" distR="0">
             <wp:extent cx="5934075" cy="3600450"/>
             <wp:effectExtent l="0" t="0" r="0" b="0"/>
-            <wp:docPr id="1162963844" name="Рисунок 12"/>
+            <wp:docPr id="10" name="Рисунок 12" descr=""/>
             <wp:cNvGraphicFramePr>
               <a:graphicFrameLocks xmlns:a="http://schemas.openxmlformats.org/drawingml/2006/main" noChangeAspect="1"/>
             </wp:cNvGraphicFramePr>
@@ -2316,20 +1783,13 @@
               <a:graphicData uri="http://schemas.openxmlformats.org/drawingml/2006/picture">
                 <pic:pic xmlns:pic="http://schemas.openxmlformats.org/drawingml/2006/picture">
                   <pic:nvPicPr>
-                    <pic:cNvPr id="0" name="Picture 12"/>
+                    <pic:cNvPr id="10" name="Рисунок 12" descr=""/>
                     <pic:cNvPicPr>
                       <a:picLocks noChangeAspect="1" noChangeArrowheads="1"/>
                     </pic:cNvPicPr>
                   </pic:nvPicPr>
                   <pic:blipFill>
-                    <a:blip r:embed="rId14">
-                      <a:extLst>
-                        <a:ext uri="{28A0092B-C50C-407E-A947-70E740481C1C}">
-                          <a14:useLocalDpi xmlns:a14="http://schemas.microsoft.com/office/drawing/2010/main" val="0"/>
-                        </a:ext>
-                      </a:extLst>
-                    </a:blip>
-                    <a:srcRect/>
+                    <a:blip r:embed="rId11"/>
                     <a:stretch>
                       <a:fillRect/>
                     </a:stretch>
@@ -2342,10 +1802,6 @@
                     <a:prstGeom prst="rect">
                       <a:avLst/>
                     </a:prstGeom>
-                    <a:noFill/>
-                    <a:ln>
-                      <a:noFill/>
-                    </a:ln>
                   </pic:spPr>
                 </pic:pic>
               </a:graphicData>
@@ -2356,22 +1812,23 @@
     </w:p>
     <w:p>
       <w:pPr>
-        <w:tabs>
-          <w:tab w:val="left" w:pos="-360"/>
-        </w:tabs>
-        <w:ind w:left="-426" w:firstLine="426"/>
-        <w:rPr>
-          <w:sz w:val="26"/>
-          <w:szCs w:val="26"/>
-        </w:rPr>
-      </w:pPr>
-      <w:r>
-        <w:rPr>
-          <w:sz w:val="26"/>
-          <w:szCs w:val="26"/>
-          <w:lang w:val="ru-RU"/>
-        </w:rPr>
-        <w:lastRenderedPageBreak/>
+        <w:pStyle w:val="Normal"/>
+        <w:tabs>
+          <w:tab w:val="clear" w:pos="720"/>
+          <w:tab w:val="left" w:pos="-360" w:leader="none"/>
+        </w:tabs>
+        <w:ind w:firstLine="426" w:left="-426"/>
+        <w:rPr>
+          <w:sz w:val="26"/>
+          <w:szCs w:val="26"/>
+        </w:rPr>
+      </w:pPr>
+      <w:r>
+        <w:rPr>
+          <w:sz w:val="26"/>
+          <w:szCs w:val="26"/>
+          <w:lang w:val="ru-RU"/>
+        </w:rPr>
         <w:t xml:space="preserve">Наравне с логической схемой и диаграммой к ней, теперь имеем оные для реализации под </w:t>
       </w:r>
       <w:r>
@@ -2422,8 +1879,10 @@
     </w:p>
     <w:p>
       <w:pPr>
-        <w:tabs>
-          <w:tab w:val="left" w:pos="-360"/>
+        <w:pStyle w:val="Normal"/>
+        <w:tabs>
+          <w:tab w:val="clear" w:pos="720"/>
+          <w:tab w:val="left" w:pos="-360" w:leader="none"/>
         </w:tabs>
         <w:ind w:left="-426"/>
         <w:jc w:val="center"/>
@@ -2433,16 +1892,12 @@
         </w:rPr>
       </w:pPr>
       <w:r>
-        <w:rPr>
-          <w:noProof/>
-          <w:sz w:val="26"/>
-          <w:szCs w:val="26"/>
-        </w:rPr>
+        <w:rPr/>
         <w:drawing>
-          <wp:inline distT="0" distB="0" distL="0" distR="0" wp14:anchorId="7787CA01" wp14:editId="6D521C45">
-            <wp:extent cx="6347735" cy="428625"/>
+          <wp:inline distT="0" distB="0" distL="0" distR="0">
+            <wp:extent cx="6348095" cy="428625"/>
             <wp:effectExtent l="0" t="0" r="0" b="0"/>
-            <wp:docPr id="910396034" name="Рисунок 13"/>
+            <wp:docPr id="11" name="Рисунок 13" descr=""/>
             <wp:cNvGraphicFramePr>
               <a:graphicFrameLocks xmlns:a="http://schemas.openxmlformats.org/drawingml/2006/main" noChangeAspect="1"/>
             </wp:cNvGraphicFramePr>
@@ -2450,20 +1905,13 @@
               <a:graphicData uri="http://schemas.openxmlformats.org/drawingml/2006/picture">
                 <pic:pic xmlns:pic="http://schemas.openxmlformats.org/drawingml/2006/picture">
                   <pic:nvPicPr>
-                    <pic:cNvPr id="0" name="Picture 13"/>
+                    <pic:cNvPr id="11" name="Рисунок 13" descr=""/>
                     <pic:cNvPicPr>
                       <a:picLocks noChangeAspect="1" noChangeArrowheads="1"/>
                     </pic:cNvPicPr>
                   </pic:nvPicPr>
                   <pic:blipFill>
-                    <a:blip r:embed="rId15" cstate="print">
-                      <a:extLst>
-                        <a:ext uri="{28A0092B-C50C-407E-A947-70E740481C1C}">
-                          <a14:useLocalDpi xmlns:a14="http://schemas.microsoft.com/office/drawing/2010/main" val="0"/>
-                        </a:ext>
-                      </a:extLst>
-                    </a:blip>
-                    <a:srcRect/>
+                    <a:blip r:embed="rId12"/>
                     <a:stretch>
                       <a:fillRect/>
                     </a:stretch>
@@ -2471,15 +1919,11 @@
                   <pic:spPr bwMode="auto">
                     <a:xfrm>
                       <a:off x="0" y="0"/>
-                      <a:ext cx="6396977" cy="431950"/>
+                      <a:ext cx="6348095" cy="428625"/>
                     </a:xfrm>
                     <a:prstGeom prst="rect">
                       <a:avLst/>
                     </a:prstGeom>
-                    <a:noFill/>
-                    <a:ln>
-                      <a:noFill/>
-                    </a:ln>
                   </pic:spPr>
                 </pic:pic>
               </a:graphicData>
@@ -2490,10 +1934,12 @@
     </w:p>
     <w:p>
       <w:pPr>
-        <w:tabs>
-          <w:tab w:val="left" w:pos="-360"/>
-        </w:tabs>
-        <w:ind w:left="-426" w:firstLine="426"/>
+        <w:pStyle w:val="Normal"/>
+        <w:tabs>
+          <w:tab w:val="clear" w:pos="720"/>
+          <w:tab w:val="left" w:pos="-360" w:leader="none"/>
+        </w:tabs>
+        <w:ind w:firstLine="426" w:left="-426"/>
         <w:rPr>
           <w:sz w:val="26"/>
           <w:szCs w:val="26"/>
@@ -2521,15 +1967,7 @@
           <w:szCs w:val="26"/>
           <w:lang w:val="ru-RU"/>
         </w:rPr>
-        <w:t xml:space="preserve"> </w:t>
-      </w:r>
-      <w:r>
-        <w:rPr>
-          <w:sz w:val="26"/>
-          <w:szCs w:val="26"/>
-          <w:lang w:val="ru-RU"/>
-        </w:rPr>
-        <w:t xml:space="preserve">были указаны как </w:t>
+        <w:t xml:space="preserve"> были указаны как </w:t>
       </w:r>
       <w:r>
         <w:rPr>
@@ -2544,45 +1982,15 @@
           <w:szCs w:val="26"/>
           <w:lang w:val="ru-RU"/>
         </w:rPr>
-        <w:t xml:space="preserve">, </w:t>
-      </w:r>
-      <w:r>
-        <w:rPr>
-          <w:sz w:val="26"/>
-          <w:szCs w:val="26"/>
-          <w:lang w:val="ru-RU"/>
-        </w:rPr>
-        <w:t>для каждого строкового значения по умолчанию были выбраны</w:t>
-      </w:r>
-      <w:r>
-        <w:rPr>
-          <w:sz w:val="26"/>
-          <w:szCs w:val="26"/>
-          <w:lang w:val="ru-RU"/>
-        </w:rPr>
-        <w:t xml:space="preserve"> максимальные размеры</w:t>
-      </w:r>
-      <w:r>
-        <w:rPr>
-          <w:sz w:val="26"/>
-          <w:szCs w:val="26"/>
-          <w:lang w:val="ru-RU"/>
-        </w:rPr>
-        <w:t>)</w:t>
-      </w:r>
-      <w:r>
-        <w:rPr>
-          <w:sz w:val="26"/>
-          <w:szCs w:val="26"/>
-          <w:lang w:val="ru-RU"/>
-        </w:rPr>
-        <w:t>, поэтому я вручную их скорректировал</w:t>
-      </w:r>
-    </w:p>
-    <w:p>
-      <w:pPr>
-        <w:tabs>
-          <w:tab w:val="left" w:pos="-360"/>
+        <w:t>, для каждого строкового значения по умолчанию были выбраны максимальные размеры), поэтому я вручную их скорректировал</w:t>
+      </w:r>
+    </w:p>
+    <w:p>
+      <w:pPr>
+        <w:pStyle w:val="Normal"/>
+        <w:tabs>
+          <w:tab w:val="clear" w:pos="720"/>
+          <w:tab w:val="left" w:pos="-360" w:leader="none"/>
         </w:tabs>
         <w:ind w:left="-426"/>
         <w:rPr>
@@ -2592,16 +2000,12 @@
         </w:rPr>
       </w:pPr>
       <w:r>
-        <w:rPr>
-          <w:noProof/>
-          <w:sz w:val="26"/>
-          <w:szCs w:val="26"/>
-        </w:rPr>
+        <w:rPr/>
         <w:drawing>
-          <wp:inline distT="0" distB="0" distL="0" distR="0" wp14:anchorId="3FB15446" wp14:editId="06E41317">
+          <wp:inline distT="0" distB="0" distL="0" distR="0">
             <wp:extent cx="5934075" cy="1504950"/>
             <wp:effectExtent l="0" t="0" r="0" b="0"/>
-            <wp:docPr id="27491288" name="Рисунок 16"/>
+            <wp:docPr id="12" name="Рисунок 16" descr=""/>
             <wp:cNvGraphicFramePr>
               <a:graphicFrameLocks xmlns:a="http://schemas.openxmlformats.org/drawingml/2006/main" noChangeAspect="1"/>
             </wp:cNvGraphicFramePr>
@@ -2609,20 +2013,13 @@
               <a:graphicData uri="http://schemas.openxmlformats.org/drawingml/2006/picture">
                 <pic:pic xmlns:pic="http://schemas.openxmlformats.org/drawingml/2006/picture">
                   <pic:nvPicPr>
-                    <pic:cNvPr id="0" name="Picture 16"/>
+                    <pic:cNvPr id="12" name="Рисунок 16" descr=""/>
                     <pic:cNvPicPr>
                       <a:picLocks noChangeAspect="1" noChangeArrowheads="1"/>
                     </pic:cNvPicPr>
                   </pic:nvPicPr>
                   <pic:blipFill>
-                    <a:blip r:embed="rId16">
-                      <a:extLst>
-                        <a:ext uri="{28A0092B-C50C-407E-A947-70E740481C1C}">
-                          <a14:useLocalDpi xmlns:a14="http://schemas.microsoft.com/office/drawing/2010/main" val="0"/>
-                        </a:ext>
-                      </a:extLst>
-                    </a:blip>
-                    <a:srcRect/>
+                    <a:blip r:embed="rId13"/>
                     <a:stretch>
                       <a:fillRect/>
                     </a:stretch>
@@ -2635,10 +2032,6 @@
                     <a:prstGeom prst="rect">
                       <a:avLst/>
                     </a:prstGeom>
-                    <a:noFill/>
-                    <a:ln>
-                      <a:noFill/>
-                    </a:ln>
                   </pic:spPr>
                 </pic:pic>
               </a:graphicData>
@@ -2647,16 +2040,12 @@
         </w:drawing>
       </w:r>
       <w:r>
-        <w:rPr>
-          <w:noProof/>
-          <w:sz w:val="26"/>
-          <w:szCs w:val="26"/>
-        </w:rPr>
+        <w:rPr/>
         <w:drawing>
-          <wp:inline distT="0" distB="0" distL="0" distR="0" wp14:anchorId="04206501" wp14:editId="7EC09037">
+          <wp:inline distT="0" distB="0" distL="0" distR="0">
             <wp:extent cx="5934075" cy="1438275"/>
             <wp:effectExtent l="0" t="0" r="0" b="0"/>
-            <wp:docPr id="1927314181" name="Рисунок 15"/>
+            <wp:docPr id="13" name="Рисунок 15" descr=""/>
             <wp:cNvGraphicFramePr>
               <a:graphicFrameLocks xmlns:a="http://schemas.openxmlformats.org/drawingml/2006/main" noChangeAspect="1"/>
             </wp:cNvGraphicFramePr>
@@ -2664,20 +2053,13 @@
               <a:graphicData uri="http://schemas.openxmlformats.org/drawingml/2006/picture">
                 <pic:pic xmlns:pic="http://schemas.openxmlformats.org/drawingml/2006/picture">
                   <pic:nvPicPr>
-                    <pic:cNvPr id="0" name="Picture 15"/>
+                    <pic:cNvPr id="13" name="Рисунок 15" descr=""/>
                     <pic:cNvPicPr>
                       <a:picLocks noChangeAspect="1" noChangeArrowheads="1"/>
                     </pic:cNvPicPr>
                   </pic:nvPicPr>
                   <pic:blipFill>
-                    <a:blip r:embed="rId17">
-                      <a:extLst>
-                        <a:ext uri="{28A0092B-C50C-407E-A947-70E740481C1C}">
-                          <a14:useLocalDpi xmlns:a14="http://schemas.microsoft.com/office/drawing/2010/main" val="0"/>
-                        </a:ext>
-                      </a:extLst>
-                    </a:blip>
-                    <a:srcRect/>
+                    <a:blip r:embed="rId14"/>
                     <a:stretch>
                       <a:fillRect/>
                     </a:stretch>
@@ -2690,10 +2072,6 @@
                     <a:prstGeom prst="rect">
                       <a:avLst/>
                     </a:prstGeom>
-                    <a:noFill/>
-                    <a:ln>
-                      <a:noFill/>
-                    </a:ln>
                   </pic:spPr>
                 </pic:pic>
               </a:graphicData>
@@ -2702,16 +2080,12 @@
         </w:drawing>
       </w:r>
       <w:r>
-        <w:rPr>
-          <w:noProof/>
-          <w:sz w:val="26"/>
-          <w:szCs w:val="26"/>
-        </w:rPr>
+        <w:rPr/>
         <w:drawing>
-          <wp:inline distT="0" distB="0" distL="0" distR="0" wp14:anchorId="6D2D2526" wp14:editId="239DC0A1">
+          <wp:inline distT="0" distB="0" distL="0" distR="0">
             <wp:extent cx="5934075" cy="885825"/>
             <wp:effectExtent l="0" t="0" r="0" b="0"/>
-            <wp:docPr id="1570345175" name="Рисунок 14"/>
+            <wp:docPr id="14" name="Рисунок 14" descr=""/>
             <wp:cNvGraphicFramePr>
               <a:graphicFrameLocks xmlns:a="http://schemas.openxmlformats.org/drawingml/2006/main" noChangeAspect="1"/>
             </wp:cNvGraphicFramePr>
@@ -2719,20 +2093,13 @@
               <a:graphicData uri="http://schemas.openxmlformats.org/drawingml/2006/picture">
                 <pic:pic xmlns:pic="http://schemas.openxmlformats.org/drawingml/2006/picture">
                   <pic:nvPicPr>
-                    <pic:cNvPr id="0" name="Picture 14"/>
+                    <pic:cNvPr id="14" name="Рисунок 14" descr=""/>
                     <pic:cNvPicPr>
                       <a:picLocks noChangeAspect="1" noChangeArrowheads="1"/>
                     </pic:cNvPicPr>
                   </pic:nvPicPr>
                   <pic:blipFill>
-                    <a:blip r:embed="rId18">
-                      <a:extLst>
-                        <a:ext uri="{28A0092B-C50C-407E-A947-70E740481C1C}">
-                          <a14:useLocalDpi xmlns:a14="http://schemas.microsoft.com/office/drawing/2010/main" val="0"/>
-                        </a:ext>
-                      </a:extLst>
-                    </a:blip>
-                    <a:srcRect/>
+                    <a:blip r:embed="rId15"/>
                     <a:stretch>
                       <a:fillRect/>
                     </a:stretch>
@@ -2745,10 +2112,6 @@
                     <a:prstGeom prst="rect">
                       <a:avLst/>
                     </a:prstGeom>
-                    <a:noFill/>
-                    <a:ln>
-                      <a:noFill/>
-                    </a:ln>
                   </pic:spPr>
                 </pic:pic>
               </a:graphicData>
@@ -2759,37 +2122,31 @@
     </w:p>
     <w:p>
       <w:pPr>
-        <w:tabs>
-          <w:tab w:val="left" w:pos="-360"/>
+        <w:pStyle w:val="Normal"/>
+        <w:tabs>
+          <w:tab w:val="clear" w:pos="720"/>
+          <w:tab w:val="left" w:pos="-360" w:leader="none"/>
         </w:tabs>
         <w:ind w:left="-426"/>
         <w:jc w:val="center"/>
         <w:rPr>
           <w:i/>
-          <w:iCs/>
-          <w:sz w:val="26"/>
-          <w:szCs w:val="26"/>
-          <w:lang w:val="ru-RU"/>
-        </w:rPr>
-      </w:pPr>
-      <w:r>
-        <w:rPr>
           <w:i/>
           <w:iCs/>
           <w:sz w:val="26"/>
           <w:szCs w:val="26"/>
           <w:lang w:val="ru-RU"/>
         </w:rPr>
-        <w:t xml:space="preserve">Стоит отметить, что в итоговом </w:t>
-      </w:r>
+      </w:pPr>
       <w:r>
         <w:rPr>
           <w:i/>
           <w:iCs/>
           <w:sz w:val="26"/>
           <w:szCs w:val="26"/>
-        </w:rPr>
-        <w:t>SQL</w:t>
+          <w:lang w:val="ru-RU"/>
+        </w:rPr>
+        <w:t xml:space="preserve">Стоит отметить, что в итоговом </w:t>
       </w:r>
       <w:r>
         <w:rPr>
@@ -2797,9 +2154,8 @@
           <w:iCs/>
           <w:sz w:val="26"/>
           <w:szCs w:val="26"/>
-          <w:lang w:val="ru-RU"/>
-        </w:rPr>
-        <w:t xml:space="preserve"> </w:t>
+        </w:rPr>
+        <w:t>SQL</w:t>
       </w:r>
       <w:r>
         <w:rPr>
@@ -2809,25 +2165,17 @@
           <w:szCs w:val="26"/>
           <w:lang w:val="ru-RU"/>
         </w:rPr>
-        <w:t xml:space="preserve">коде не будет проверки форматирования полей, т. к. слова о форматировании указаны только в комментариях к полям и никак не повлияют на </w:t>
-      </w:r>
-      <w:r>
-        <w:rPr>
-          <w:i/>
-          <w:iCs/>
-          <w:sz w:val="26"/>
-          <w:szCs w:val="26"/>
-          <w:lang w:val="ru-RU"/>
-        </w:rPr>
-        <w:t>сгенерированные поля таблиц</w:t>
-      </w:r>
-    </w:p>
-    <w:p>
-      <w:pPr>
-        <w:tabs>
-          <w:tab w:val="left" w:pos="-360"/>
-        </w:tabs>
-        <w:ind w:left="-426" w:firstLine="426"/>
+        <w:t xml:space="preserve"> коде не будет проверки форматирования полей, т. к. слова о форматировании указаны только в комментариях к полям и никак не повлияют на сгенерированные поля таблиц</w:t>
+      </w:r>
+    </w:p>
+    <w:p>
+      <w:pPr>
+        <w:pStyle w:val="Normal"/>
+        <w:tabs>
+          <w:tab w:val="clear" w:pos="720"/>
+          <w:tab w:val="left" w:pos="-360" w:leader="none"/>
+        </w:tabs>
+        <w:ind w:firstLine="426" w:left="-426"/>
         <w:rPr>
           <w:sz w:val="26"/>
           <w:szCs w:val="26"/>
@@ -2890,8 +2238,10 @@
     </w:p>
     <w:p>
       <w:pPr>
-        <w:tabs>
-          <w:tab w:val="left" w:pos="-360"/>
+        <w:pStyle w:val="Normal"/>
+        <w:tabs>
+          <w:tab w:val="clear" w:pos="720"/>
+          <w:tab w:val="left" w:pos="-360" w:leader="none"/>
         </w:tabs>
         <w:ind w:left="-426"/>
         <w:jc w:val="center"/>
@@ -2901,17 +2251,12 @@
         </w:rPr>
       </w:pPr>
       <w:r>
-        <w:rPr>
-          <w:noProof/>
-          <w:sz w:val="26"/>
-          <w:szCs w:val="26"/>
-          <w:lang w:val="ru-RU"/>
-        </w:rPr>
+        <w:rPr/>
         <w:drawing>
-          <wp:inline distT="0" distB="0" distL="0" distR="0" wp14:anchorId="511FCC73" wp14:editId="65B9CEFF">
-            <wp:extent cx="4373043" cy="2381250"/>
+          <wp:inline distT="0" distB="0" distL="0" distR="0">
+            <wp:extent cx="4372610" cy="2381250"/>
             <wp:effectExtent l="0" t="0" r="0" b="0"/>
-            <wp:docPr id="947013534" name="Рисунок 17"/>
+            <wp:docPr id="15" name="Рисунок 17" descr=""/>
             <wp:cNvGraphicFramePr>
               <a:graphicFrameLocks xmlns:a="http://schemas.openxmlformats.org/drawingml/2006/main" noChangeAspect="1"/>
             </wp:cNvGraphicFramePr>
@@ -2919,20 +2264,14 @@
               <a:graphicData uri="http://schemas.openxmlformats.org/drawingml/2006/picture">
                 <pic:pic xmlns:pic="http://schemas.openxmlformats.org/drawingml/2006/picture">
                   <pic:nvPicPr>
-                    <pic:cNvPr id="0" name="Picture 17"/>
+                    <pic:cNvPr id="15" name="Рисунок 17" descr=""/>
                     <pic:cNvPicPr>
                       <a:picLocks noChangeAspect="1" noChangeArrowheads="1"/>
                     </pic:cNvPicPr>
                   </pic:nvPicPr>
-                  <pic:blipFill rotWithShape="1">
-                    <a:blip r:embed="rId19" cstate="print">
-                      <a:extLst>
-                        <a:ext uri="{28A0092B-C50C-407E-A947-70E740481C1C}">
-                          <a14:useLocalDpi xmlns:a14="http://schemas.microsoft.com/office/drawing/2010/main" val="0"/>
-                        </a:ext>
-                      </a:extLst>
-                    </a:blip>
-                    <a:srcRect r="36817" b="43386"/>
+                  <pic:blipFill>
+                    <a:blip r:embed="rId16"/>
+                    <a:srcRect l="0" t="0" r="36813" b="43381"/>
                     <a:stretch>
                       <a:fillRect/>
                     </a:stretch>
@@ -2940,20 +2279,11 @@
                   <pic:spPr bwMode="auto">
                     <a:xfrm>
                       <a:off x="0" y="0"/>
-                      <a:ext cx="4378672" cy="2384315"/>
+                      <a:ext cx="4372610" cy="2381250"/>
                     </a:xfrm>
                     <a:prstGeom prst="rect">
                       <a:avLst/>
                     </a:prstGeom>
-                    <a:noFill/>
-                    <a:ln>
-                      <a:noFill/>
-                    </a:ln>
-                    <a:extLst>
-                      <a:ext uri="{53640926-AAD7-44D8-BBD7-CCE9431645EC}">
-                        <a14:shadowObscured xmlns:a14="http://schemas.microsoft.com/office/drawing/2010/main"/>
-                      </a:ext>
-                    </a:extLst>
                   </pic:spPr>
                 </pic:pic>
               </a:graphicData>
@@ -2964,23 +2294,24 @@
     </w:p>
     <w:p>
       <w:pPr>
-        <w:tabs>
-          <w:tab w:val="left" w:pos="-360"/>
-        </w:tabs>
-        <w:ind w:left="-426" w:firstLine="426"/>
-        <w:rPr>
-          <w:sz w:val="26"/>
-          <w:szCs w:val="26"/>
-          <w:lang w:val="ru-RU"/>
-        </w:rPr>
-      </w:pPr>
-      <w:r>
-        <w:rPr>
-          <w:sz w:val="26"/>
-          <w:szCs w:val="26"/>
-          <w:lang w:val="ru-RU"/>
-        </w:rPr>
-        <w:lastRenderedPageBreak/>
+        <w:pStyle w:val="Normal"/>
+        <w:tabs>
+          <w:tab w:val="clear" w:pos="720"/>
+          <w:tab w:val="left" w:pos="-360" w:leader="none"/>
+        </w:tabs>
+        <w:ind w:firstLine="426" w:left="-426"/>
+        <w:rPr>
+          <w:sz w:val="26"/>
+          <w:szCs w:val="26"/>
+          <w:lang w:val="ru-RU"/>
+        </w:rPr>
+      </w:pPr>
+      <w:r>
+        <w:rPr>
+          <w:sz w:val="26"/>
+          <w:szCs w:val="26"/>
+          <w:lang w:val="ru-RU"/>
+        </w:rPr>
         <w:t xml:space="preserve">С помощью специального пункта меню генерируем </w:t>
       </w:r>
       <w:r>
@@ -2996,29 +2327,15 @@
           <w:szCs w:val="26"/>
           <w:lang w:val="ru-RU"/>
         </w:rPr>
-        <w:t xml:space="preserve"> </w:t>
-      </w:r>
-      <w:r>
-        <w:rPr>
-          <w:sz w:val="26"/>
-          <w:szCs w:val="26"/>
-          <w:lang w:val="ru-RU"/>
-        </w:rPr>
-        <w:t>файл (приложен в архиве)</w:t>
-      </w:r>
-      <w:r>
-        <w:rPr>
-          <w:sz w:val="26"/>
-          <w:szCs w:val="26"/>
-          <w:lang w:val="ru-RU"/>
-        </w:rPr>
-        <w:t>:</w:t>
-      </w:r>
-    </w:p>
-    <w:p>
-      <w:pPr>
-        <w:tabs>
-          <w:tab w:val="left" w:pos="-360"/>
+        <w:t xml:space="preserve"> файл (приложен в архиве):</w:t>
+      </w:r>
+    </w:p>
+    <w:p>
+      <w:pPr>
+        <w:pStyle w:val="Normal"/>
+        <w:tabs>
+          <w:tab w:val="clear" w:pos="720"/>
+          <w:tab w:val="left" w:pos="-360" w:leader="none"/>
         </w:tabs>
         <w:ind w:left="-426"/>
         <w:jc w:val="center"/>
@@ -3029,16 +2346,12 @@
         </w:rPr>
       </w:pPr>
       <w:r>
-        <w:rPr>
-          <w:sz w:val="26"/>
-          <w:szCs w:val="26"/>
-          <w:lang w:val="ru-RU"/>
-        </w:rPr>
+        <w:rPr/>
         <w:drawing>
-          <wp:inline distT="0" distB="0" distL="0" distR="0" wp14:anchorId="6DAE0CDA" wp14:editId="1E33F97D">
-            <wp:extent cx="4949748" cy="1514475"/>
+          <wp:inline distT="0" distB="0" distL="0" distR="0">
+            <wp:extent cx="4949825" cy="1514475"/>
             <wp:effectExtent l="0" t="0" r="0" b="0"/>
-            <wp:docPr id="535315989" name="Рисунок 19" descr="Изображение выглядит как текст, снимок экрана, программное обеспечение, Мультимедийное программное обеспечение&#10;&#10;Содержимое, созданное искусственным интеллектом, может быть неверным."/>
+            <wp:docPr id="16" name="Рисунок 19" descr="Изображение выглядит как текст, снимок экрана, программное обеспечение, Мультимедийное программное обеспечение&#10;&#10;Содержимое, созданное искусственным интеллектом, может быть неверным."/>
             <wp:cNvGraphicFramePr>
               <a:graphicFrameLocks xmlns:a="http://schemas.openxmlformats.org/drawingml/2006/main" noChangeAspect="1"/>
             </wp:cNvGraphicFramePr>
@@ -3046,20 +2359,14 @@
               <a:graphicData uri="http://schemas.openxmlformats.org/drawingml/2006/picture">
                 <pic:pic xmlns:pic="http://schemas.openxmlformats.org/drawingml/2006/picture">
                   <pic:nvPicPr>
-                    <pic:cNvPr id="535315989" name="Рисунок 19" descr="Изображение выглядит как текст, снимок экрана, программное обеспечение, Мультимедийное программное обеспечение&#10;&#10;Содержимое, созданное искусственным интеллектом, может быть неверным."/>
+                    <pic:cNvPr id="16" name="Рисунок 19" descr="Изображение выглядит как текст, снимок экрана, программное обеспечение, Мультимедийное программное обеспечение&#10;&#10;Содержимое, созданное искусственным интеллектом, может быть неверным."/>
                     <pic:cNvPicPr>
                       <a:picLocks noChangeAspect="1" noChangeArrowheads="1"/>
                     </pic:cNvPicPr>
                   </pic:nvPicPr>
-                  <pic:blipFill rotWithShape="1">
-                    <a:blip r:embed="rId20">
-                      <a:extLst>
-                        <a:ext uri="{28A0092B-C50C-407E-A947-70E740481C1C}">
-                          <a14:useLocalDpi xmlns:a14="http://schemas.microsoft.com/office/drawing/2010/main" val="0"/>
-                        </a:ext>
-                      </a:extLst>
-                    </a:blip>
-                    <a:srcRect t="3702" r="57028" b="72945"/>
+                  <pic:blipFill>
+                    <a:blip r:embed="rId17"/>
+                    <a:srcRect l="0" t="3703" r="57029" b="72945"/>
                     <a:stretch>
                       <a:fillRect/>
                     </a:stretch>
@@ -3067,20 +2374,11 @@
                   <pic:spPr bwMode="auto">
                     <a:xfrm>
                       <a:off x="0" y="0"/>
-                      <a:ext cx="4957783" cy="1516933"/>
+                      <a:ext cx="4949825" cy="1514475"/>
                     </a:xfrm>
                     <a:prstGeom prst="rect">
                       <a:avLst/>
                     </a:prstGeom>
-                    <a:noFill/>
-                    <a:ln>
-                      <a:noFill/>
-                    </a:ln>
-                    <a:extLst>
-                      <a:ext uri="{53640926-AAD7-44D8-BBD7-CCE9431645EC}">
-                        <a14:shadowObscured xmlns:a14="http://schemas.microsoft.com/office/drawing/2010/main"/>
-                      </a:ext>
-                    </a:extLst>
                   </pic:spPr>
                 </pic:pic>
               </a:graphicData>
@@ -3091,10 +2389,12 @@
     </w:p>
     <w:p>
       <w:pPr>
-        <w:tabs>
-          <w:tab w:val="left" w:pos="-360"/>
-        </w:tabs>
-        <w:ind w:left="-426" w:firstLine="426"/>
+        <w:pStyle w:val="Normal"/>
+        <w:tabs>
+          <w:tab w:val="clear" w:pos="720"/>
+          <w:tab w:val="left" w:pos="-360" w:leader="none"/>
+        </w:tabs>
+        <w:ind w:firstLine="426" w:left="-426"/>
         <w:rPr>
           <w:sz w:val="26"/>
           <w:szCs w:val="26"/>
@@ -3121,47 +2421,30 @@
           <w:szCs w:val="26"/>
           <w:lang w:val="ru-RU"/>
         </w:rPr>
-        <w:t xml:space="preserve"> </w:t>
-      </w:r>
-      <w:r>
-        <w:rPr>
-          <w:sz w:val="26"/>
-          <w:szCs w:val="26"/>
-          <w:lang w:val="ru-RU"/>
-        </w:rPr>
-        <w:t>получаем спроектированные таблицы</w:t>
-      </w:r>
-      <w:r>
-        <w:rPr>
-          <w:sz w:val="26"/>
-          <w:szCs w:val="26"/>
-          <w:lang w:val="ru-RU"/>
-        </w:rPr>
-        <w:t>:</w:t>
-      </w:r>
-    </w:p>
-    <w:p>
-      <w:pPr>
-        <w:tabs>
-          <w:tab w:val="left" w:pos="-360"/>
-        </w:tabs>
-        <w:ind w:left="-426" w:firstLine="426"/>
-        <w:rPr>
-          <w:sz w:val="26"/>
-          <w:szCs w:val="26"/>
-        </w:rPr>
-      </w:pPr>
-      <w:r>
-        <w:rPr>
-          <w:noProof/>
-          <w:sz w:val="26"/>
-          <w:szCs w:val="26"/>
-        </w:rPr>
+        <w:t xml:space="preserve"> получаем спроектированные таблицы:</w:t>
+      </w:r>
+    </w:p>
+    <w:p>
+      <w:pPr>
+        <w:pStyle w:val="Normal"/>
+        <w:tabs>
+          <w:tab w:val="clear" w:pos="720"/>
+          <w:tab w:val="left" w:pos="-360" w:leader="none"/>
+        </w:tabs>
+        <w:spacing w:before="0" w:after="160"/>
+        <w:ind w:firstLine="426" w:left="-426"/>
+        <w:rPr>
+          <w:sz w:val="26"/>
+          <w:szCs w:val="26"/>
+        </w:rPr>
+      </w:pPr>
+      <w:r>
+        <w:rPr/>
         <w:drawing>
-          <wp:inline distT="0" distB="0" distL="0" distR="0" wp14:anchorId="01C21D16" wp14:editId="63448A4B">
+          <wp:inline distT="0" distB="0" distL="0" distR="0">
             <wp:extent cx="5924550" cy="3600450"/>
             <wp:effectExtent l="0" t="0" r="0" b="0"/>
-            <wp:docPr id="1051504253" name="Рисунок 20"/>
+            <wp:docPr id="17" name="Рисунок 20" descr=""/>
             <wp:cNvGraphicFramePr>
               <a:graphicFrameLocks xmlns:a="http://schemas.openxmlformats.org/drawingml/2006/main" noChangeAspect="1"/>
             </wp:cNvGraphicFramePr>
@@ -3169,20 +2452,13 @@
               <a:graphicData uri="http://schemas.openxmlformats.org/drawingml/2006/picture">
                 <pic:pic xmlns:pic="http://schemas.openxmlformats.org/drawingml/2006/picture">
                   <pic:nvPicPr>
-                    <pic:cNvPr id="0" name="Picture 25"/>
+                    <pic:cNvPr id="17" name="Рисунок 20" descr=""/>
                     <pic:cNvPicPr>
                       <a:picLocks noChangeAspect="1" noChangeArrowheads="1"/>
                     </pic:cNvPicPr>
                   </pic:nvPicPr>
                   <pic:blipFill>
-                    <a:blip r:embed="rId21" cstate="print">
-                      <a:extLst>
-                        <a:ext uri="{28A0092B-C50C-407E-A947-70E740481C1C}">
-                          <a14:useLocalDpi xmlns:a14="http://schemas.microsoft.com/office/drawing/2010/main" val="0"/>
-                        </a:ext>
-                      </a:extLst>
-                    </a:blip>
-                    <a:srcRect/>
+                    <a:blip r:embed="rId18"/>
                     <a:stretch>
                       <a:fillRect/>
                     </a:stretch>
@@ -3195,10 +2471,6 @@
                     <a:prstGeom prst="rect">
                       <a:avLst/>
                     </a:prstGeom>
-                    <a:noFill/>
-                    <a:ln>
-                      <a:noFill/>
-                    </a:ln>
                   </pic:spPr>
                 </pic:pic>
               </a:graphicData>
@@ -3208,22 +2480,21 @@
       </w:r>
     </w:p>
     <w:sectPr>
+      <w:type w:val="nextPage"/>
       <w:pgSz w:w="11906" w:h="16838"/>
-      <w:pgMar w:top="1134" w:right="850" w:bottom="1134" w:left="1701" w:header="0" w:footer="0" w:gutter="0"/>
-      <w:cols w:space="720"/>
-      <w:formProt w:val="0"/>
-      <w:docGrid w:linePitch="360" w:charSpace="4096"/>
+      <w:pgMar w:left="1701" w:right="850" w:gutter="0" w:header="0" w:top="1134" w:footer="0" w:bottom="1134"/>
+      <w:pgNumType w:fmt="decimal"/>
+      <w:formProt w:val="false"/>
+      <w:textDirection w:val="lrTb"/>
+      <w:docGrid w:type="default" w:linePitch="360" w:charSpace="8192"/>
     </w:sectPr>
   </w:body>
 </w:document>
 </file>
 
 <file path=word/numbering.xml><?xml version="1.0" encoding="utf-8"?>
-<w:numbering xmlns:wpc="http://schemas.microsoft.com/office/word/2010/wordprocessingCanvas" xmlns:cx="http://schemas.microsoft.com/office/drawing/2014/chartex" xmlns:cx1="http://schemas.microsoft.com/office/drawing/2015/9/8/chartex" xmlns:cx2="http://schemas.microsoft.com/office/drawing/2015/10/21/chartex" xmlns:cx3="http://schemas.microsoft.com/office/drawing/2016/5/9/chartex" xmlns:cx4="http://schemas.microsoft.com/office/drawing/2016/5/10/chartex" xmlns:cx5="http://schemas.microsoft.com/office/drawing/2016/5/11/chartex" xmlns:cx6="http://schemas.microsoft.com/office/drawing/2016/5/12/chartex" xmlns:cx7="http://schemas.microsoft.com/office/drawing/2016/5/13/chartex" xmlns:cx8="http://schemas.microsoft.com/office/drawing/2016/5/14/chartex" xmlns:mc="http://schemas.openxmlformats.org/markup-compatibility/2006" xmlns:aink="http://schemas.microsoft.com/office/drawing/2016/ink" xmlns:am3d="http://schemas.microsoft.com/office/drawing/2017/model3d" xmlns:o="urn:schemas-microsoft-com:office:office" xmlns:oel="http://schemas.microsoft.com/office/2019/extlst" xmlns:r="http://schemas.openxmlformats.org/officeDocument/2006/relationships" xmlns:m="http://schemas.openxmlformats.org/officeDocument/2006/math" xmlns:v="urn:schemas-microsoft-com:vml" xmlns:wp14="http://schemas.microsoft.com/office/word/2010/wordprocessingDrawing" xmlns:wp="http://schemas.openxmlformats.org/drawingml/2006/wordprocessingDrawing" xmlns:w10="urn:schemas-microsoft-com:office:word" xmlns:w="http://schemas.openxmlformats.org/wordprocessingml/2006/main" xmlns:w14="http://schemas.microsoft.com/office/word/2010/wordml" xmlns:w15="http://schemas.microsoft.com/office/word/2012/wordml" xmlns:w16cex="http://schemas.microsoft.com/office/word/2018/wordml/cex" xmlns:w16cid="http://schemas.microsoft.com/office/word/2016/wordml/cid" xmlns:w16="http://schemas.microsoft.com/office/word/2018/wordml" xmlns:w16du="http://schemas.microsoft.com/office/word/2023/wordml/word16du" xmlns:w16sdtdh="http://schemas.microsoft.com/office/word/2020/wordml/sdtdatahash" xmlns:w16sdtfl="http://schemas.microsoft.com/office/word/2024/wordml/sdtformatlock" xmlns:w16se="http://schemas.microsoft.com/office/word/2015/wordml/symex" xmlns:wpg="http://schemas.microsoft.com/office/word/2010/wordprocessingGroup" xmlns:wpi="http://schemas.microsoft.com/office/word/2010/wordprocessingInk" xmlns:wne="http://schemas.microsoft.com/office/word/2006/wordml" xmlns:wps="http://schemas.microsoft.com/office/word/2010/wordprocessingShape" mc:Ignorable="w14 w15 w16se w16cid w16 w16cex w16sdtdh w16sdtfl w16du wp14">
-  <w:abstractNum w:abstractNumId="0" w15:restartNumberingAfterBreak="0">
-    <w:nsid w:val="0EAF09BD"/>
-    <w:multiLevelType w:val="multilevel"/>
-    <w:tmpl w:val="8A685A7C"/>
+<w:numbering xmlns:w="http://schemas.openxmlformats.org/wordprocessingml/2006/main" xmlns:o="urn:schemas-microsoft-com:office:office" xmlns:r="http://schemas.openxmlformats.org/officeDocument/2006/relationships" xmlns:v="urn:schemas-microsoft-com:vml" xmlns:mc="http://schemas.openxmlformats.org/markup-compatibility/2006" xmlns:w14="http://schemas.microsoft.com/office/word/2010/wordml" mc:Ignorable="w14">
+  <w:abstractNum w:abstractNumId="1">
     <w:lvl w:ilvl="0">
       <w:start w:val="1"/>
       <w:numFmt w:val="decimal"/>
@@ -3236,9 +2507,9 @@
         <w:ind w:left="11" w:hanging="360"/>
       </w:pPr>
       <w:rPr>
-        <w:rFonts w:ascii="Times New Roman" w:hAnsi="Times New Roman"/>
         <w:sz w:val="26"/>
         <w:szCs w:val="26"/>
+        <w:rFonts w:ascii="Times New Roman" w:hAnsi="Times New Roman"/>
       </w:rPr>
     </w:lvl>
     <w:lvl w:ilvl="1">
@@ -3252,10 +2523,133 @@
         </w:tabs>
         <w:ind w:left="371" w:hanging="360"/>
       </w:pPr>
+      <w:rPr/>
+    </w:lvl>
+    <w:lvl w:ilvl="2">
+      <w:start w:val="1"/>
+      <w:numFmt w:val="decimal"/>
+      <w:lvlText w:val="%3."/>
+      <w:lvlJc w:val="left"/>
+      <w:pPr>
+        <w:tabs>
+          <w:tab w:val="num" w:pos="731"/>
+        </w:tabs>
+        <w:ind w:left="731" w:hanging="360"/>
+      </w:pPr>
+      <w:rPr/>
+    </w:lvl>
+    <w:lvl w:ilvl="3">
+      <w:start w:val="1"/>
+      <w:numFmt w:val="decimal"/>
+      <w:lvlText w:val="%4."/>
+      <w:lvlJc w:val="left"/>
+      <w:pPr>
+        <w:tabs>
+          <w:tab w:val="num" w:pos="1091"/>
+        </w:tabs>
+        <w:ind w:left="1091" w:hanging="360"/>
+      </w:pPr>
+      <w:rPr/>
+    </w:lvl>
+    <w:lvl w:ilvl="4">
+      <w:start w:val="1"/>
+      <w:numFmt w:val="decimal"/>
+      <w:lvlText w:val="%5."/>
+      <w:lvlJc w:val="left"/>
+      <w:pPr>
+        <w:tabs>
+          <w:tab w:val="num" w:pos="1451"/>
+        </w:tabs>
+        <w:ind w:left="1451" w:hanging="360"/>
+      </w:pPr>
+      <w:rPr/>
+    </w:lvl>
+    <w:lvl w:ilvl="5">
+      <w:start w:val="1"/>
+      <w:numFmt w:val="decimal"/>
+      <w:lvlText w:val="%6."/>
+      <w:lvlJc w:val="left"/>
+      <w:pPr>
+        <w:tabs>
+          <w:tab w:val="num" w:pos="1811"/>
+        </w:tabs>
+        <w:ind w:left="1811" w:hanging="360"/>
+      </w:pPr>
+      <w:rPr/>
+    </w:lvl>
+    <w:lvl w:ilvl="6">
+      <w:start w:val="1"/>
+      <w:numFmt w:val="decimal"/>
+      <w:lvlText w:val="%7."/>
+      <w:lvlJc w:val="left"/>
+      <w:pPr>
+        <w:tabs>
+          <w:tab w:val="num" w:pos="2171"/>
+        </w:tabs>
+        <w:ind w:left="2171" w:hanging="360"/>
+      </w:pPr>
+      <w:rPr/>
+    </w:lvl>
+    <w:lvl w:ilvl="7">
+      <w:start w:val="1"/>
+      <w:numFmt w:val="decimal"/>
+      <w:lvlText w:val="%8."/>
+      <w:lvlJc w:val="left"/>
+      <w:pPr>
+        <w:tabs>
+          <w:tab w:val="num" w:pos="2531"/>
+        </w:tabs>
+        <w:ind w:left="2531" w:hanging="360"/>
+      </w:pPr>
+      <w:rPr/>
+    </w:lvl>
+    <w:lvl w:ilvl="8">
+      <w:start w:val="1"/>
+      <w:numFmt w:val="decimal"/>
+      <w:lvlText w:val="%9."/>
+      <w:lvlJc w:val="left"/>
+      <w:pPr>
+        <w:tabs>
+          <w:tab w:val="num" w:pos="2891"/>
+        </w:tabs>
+        <w:ind w:left="2891" w:hanging="360"/>
+      </w:pPr>
+      <w:rPr/>
+    </w:lvl>
+  </w:abstractNum>
+  <w:abstractNum w:abstractNumId="2">
+    <w:lvl w:ilvl="0">
+      <w:start w:val="1"/>
+      <w:numFmt w:val="decimal"/>
+      <w:lvlText w:val="%1."/>
+      <w:lvlJc w:val="left"/>
+      <w:pPr>
+        <w:tabs>
+          <w:tab w:val="num" w:pos="11"/>
+        </w:tabs>
+        <w:ind w:left="11" w:hanging="360"/>
+      </w:pPr>
       <w:rPr>
-        <w:rFonts w:ascii="Times New Roman" w:hAnsi="Times New Roman"/>
         <w:sz w:val="26"/>
         <w:szCs w:val="26"/>
+        <w:rFonts w:ascii="Times New Roman" w:hAnsi="Times New Roman"/>
+      </w:rPr>
+    </w:lvl>
+    <w:lvl w:ilvl="1">
+      <w:start w:val="1"/>
+      <w:numFmt w:val="decimal"/>
+      <w:lvlText w:val="%2."/>
+      <w:lvlJc w:val="left"/>
+      <w:pPr>
+        <w:tabs>
+          <w:tab w:val="num" w:pos="371"/>
+        </w:tabs>
+        <w:ind w:left="371" w:hanging="360"/>
+      </w:pPr>
+      <w:rPr>
+        <w:sz w:val="26"/>
+        <w:szCs w:val="26"/>
+        <w:rFonts w:ascii="Times New Roman" w:hAnsi="Times New Roman"/>
       </w:rPr>
     </w:lvl>
     <w:lvl w:ilvl="2">
@@ -3270,9 +2664,9 @@
         <w:ind w:left="731" w:hanging="360"/>
       </w:pPr>
       <w:rPr>
-        <w:rFonts w:ascii="Times New Roman" w:hAnsi="Times New Roman"/>
         <w:sz w:val="26"/>
         <w:szCs w:val="26"/>
+        <w:rFonts w:ascii="Times New Roman" w:hAnsi="Times New Roman"/>
       </w:rPr>
     </w:lvl>
     <w:lvl w:ilvl="3">
@@ -3287,9 +2681,9 @@
         <w:ind w:left="1091" w:hanging="360"/>
       </w:pPr>
       <w:rPr>
-        <w:rFonts w:ascii="Times New Roman" w:hAnsi="Times New Roman"/>
         <w:sz w:val="26"/>
         <w:szCs w:val="26"/>
+        <w:rFonts w:ascii="Times New Roman" w:hAnsi="Times New Roman"/>
       </w:rPr>
     </w:lvl>
     <w:lvl w:ilvl="4">
@@ -3304,9 +2698,9 @@
         <w:ind w:left="1451" w:hanging="360"/>
       </w:pPr>
       <w:rPr>
-        <w:rFonts w:ascii="Times New Roman" w:hAnsi="Times New Roman"/>
         <w:sz w:val="26"/>
         <w:szCs w:val="26"/>
+        <w:rFonts w:ascii="Times New Roman" w:hAnsi="Times New Roman"/>
       </w:rPr>
     </w:lvl>
     <w:lvl w:ilvl="5">
@@ -3321,9 +2715,9 @@
         <w:ind w:left="1811" w:hanging="360"/>
       </w:pPr>
       <w:rPr>
-        <w:rFonts w:ascii="Times New Roman" w:hAnsi="Times New Roman"/>
         <w:sz w:val="26"/>
         <w:szCs w:val="26"/>
+        <w:rFonts w:ascii="Times New Roman" w:hAnsi="Times New Roman"/>
       </w:rPr>
     </w:lvl>
     <w:lvl w:ilvl="6">
@@ -3338,9 +2732,9 @@
         <w:ind w:left="2171" w:hanging="360"/>
       </w:pPr>
       <w:rPr>
-        <w:rFonts w:ascii="Times New Roman" w:hAnsi="Times New Roman"/>
         <w:sz w:val="26"/>
         <w:szCs w:val="26"/>
+        <w:rFonts w:ascii="Times New Roman" w:hAnsi="Times New Roman"/>
       </w:rPr>
     </w:lvl>
     <w:lvl w:ilvl="7">
@@ -3355,9 +2749,9 @@
         <w:ind w:left="2531" w:hanging="360"/>
       </w:pPr>
       <w:rPr>
-        <w:rFonts w:ascii="Times New Roman" w:hAnsi="Times New Roman"/>
         <w:sz w:val="26"/>
         <w:szCs w:val="26"/>
+        <w:rFonts w:ascii="Times New Roman" w:hAnsi="Times New Roman"/>
       </w:rPr>
     </w:lvl>
     <w:lvl w:ilvl="8">
@@ -3372,16 +2766,13 @@
         <w:ind w:left="2891" w:hanging="360"/>
       </w:pPr>
       <w:rPr>
-        <w:rFonts w:ascii="Times New Roman" w:hAnsi="Times New Roman"/>
         <w:sz w:val="26"/>
         <w:szCs w:val="26"/>
+        <w:rFonts w:ascii="Times New Roman" w:hAnsi="Times New Roman"/>
       </w:rPr>
     </w:lvl>
   </w:abstractNum>
-  <w:abstractNum w:abstractNumId="1" w15:restartNumberingAfterBreak="0">
-    <w:nsid w:val="0F2C471E"/>
-    <w:multiLevelType w:val="multilevel"/>
-    <w:tmpl w:val="1AEC5922"/>
+  <w:abstractNum w:abstractNumId="3">
     <w:lvl w:ilvl="0">
       <w:start w:val="1"/>
       <w:numFmt w:val="bullet"/>
@@ -3518,128 +2909,7 @@
       </w:rPr>
     </w:lvl>
   </w:abstractNum>
-  <w:abstractNum w:abstractNumId="2" w15:restartNumberingAfterBreak="0">
-    <w:nsid w:val="2E4E3315"/>
-    <w:multiLevelType w:val="multilevel"/>
-    <w:tmpl w:val="7FD80228"/>
-    <w:lvl w:ilvl="0">
-      <w:start w:val="1"/>
-      <w:numFmt w:val="decimal"/>
-      <w:lvlText w:val="%1."/>
-      <w:lvlJc w:val="left"/>
-      <w:pPr>
-        <w:tabs>
-          <w:tab w:val="num" w:pos="11"/>
-        </w:tabs>
-        <w:ind w:left="11" w:hanging="360"/>
-      </w:pPr>
-      <w:rPr>
-        <w:rFonts w:ascii="Times New Roman" w:hAnsi="Times New Roman"/>
-        <w:sz w:val="26"/>
-        <w:szCs w:val="26"/>
-      </w:rPr>
-    </w:lvl>
-    <w:lvl w:ilvl="1">
-      <w:start w:val="1"/>
-      <w:numFmt w:val="decimal"/>
-      <w:lvlText w:val="%2."/>
-      <w:lvlJc w:val="left"/>
-      <w:pPr>
-        <w:tabs>
-          <w:tab w:val="num" w:pos="371"/>
-        </w:tabs>
-        <w:ind w:left="371" w:hanging="360"/>
-      </w:pPr>
-    </w:lvl>
-    <w:lvl w:ilvl="2">
-      <w:start w:val="1"/>
-      <w:numFmt w:val="decimal"/>
-      <w:lvlText w:val="%3."/>
-      <w:lvlJc w:val="left"/>
-      <w:pPr>
-        <w:tabs>
-          <w:tab w:val="num" w:pos="731"/>
-        </w:tabs>
-        <w:ind w:left="731" w:hanging="360"/>
-      </w:pPr>
-    </w:lvl>
-    <w:lvl w:ilvl="3">
-      <w:start w:val="1"/>
-      <w:numFmt w:val="decimal"/>
-      <w:lvlText w:val="%4."/>
-      <w:lvlJc w:val="left"/>
-      <w:pPr>
-        <w:tabs>
-          <w:tab w:val="num" w:pos="1091"/>
-        </w:tabs>
-        <w:ind w:left="1091" w:hanging="360"/>
-      </w:pPr>
-    </w:lvl>
-    <w:lvl w:ilvl="4">
-      <w:start w:val="1"/>
-      <w:numFmt w:val="decimal"/>
-      <w:lvlText w:val="%5."/>
-      <w:lvlJc w:val="left"/>
-      <w:pPr>
-        <w:tabs>
-          <w:tab w:val="num" w:pos="1451"/>
-        </w:tabs>
-        <w:ind w:left="1451" w:hanging="360"/>
-      </w:pPr>
-    </w:lvl>
-    <w:lvl w:ilvl="5">
-      <w:start w:val="1"/>
-      <w:numFmt w:val="decimal"/>
-      <w:lvlText w:val="%6."/>
-      <w:lvlJc w:val="left"/>
-      <w:pPr>
-        <w:tabs>
-          <w:tab w:val="num" w:pos="1811"/>
-        </w:tabs>
-        <w:ind w:left="1811" w:hanging="360"/>
-      </w:pPr>
-    </w:lvl>
-    <w:lvl w:ilvl="6">
-      <w:start w:val="1"/>
-      <w:numFmt w:val="decimal"/>
-      <w:lvlText w:val="%7."/>
-      <w:lvlJc w:val="left"/>
-      <w:pPr>
-        <w:tabs>
-          <w:tab w:val="num" w:pos="2171"/>
-        </w:tabs>
-        <w:ind w:left="2171" w:hanging="360"/>
-      </w:pPr>
-    </w:lvl>
-    <w:lvl w:ilvl="7">
-      <w:start w:val="1"/>
-      <w:numFmt w:val="decimal"/>
-      <w:lvlText w:val="%8."/>
-      <w:lvlJc w:val="left"/>
-      <w:pPr>
-        <w:tabs>
-          <w:tab w:val="num" w:pos="2531"/>
-        </w:tabs>
-        <w:ind w:left="2531" w:hanging="360"/>
-      </w:pPr>
-    </w:lvl>
-    <w:lvl w:ilvl="8">
-      <w:start w:val="1"/>
-      <w:numFmt w:val="decimal"/>
-      <w:lvlText w:val="%9."/>
-      <w:lvlJc w:val="left"/>
-      <w:pPr>
-        <w:tabs>
-          <w:tab w:val="num" w:pos="2891"/>
-        </w:tabs>
-        <w:ind w:left="2891" w:hanging="360"/>
-      </w:pPr>
-    </w:lvl>
-  </w:abstractNum>
-  <w:abstractNum w:abstractNumId="3" w15:restartNumberingAfterBreak="0">
-    <w:nsid w:val="7BDB4900"/>
-    <w:multiLevelType w:val="multilevel"/>
-    <w:tmpl w:val="809454C6"/>
+  <w:abstractNum w:abstractNumId="4">
     <w:lvl w:ilvl="0">
       <w:start w:val="1"/>
       <w:numFmt w:val="none"/>
@@ -3650,7 +2920,7 @@
         <w:tabs>
           <w:tab w:val="num" w:pos="0"/>
         </w:tabs>
-        <w:ind w:left="0" w:firstLine="0"/>
+        <w:ind w:left="0" w:hanging="0"/>
       </w:pPr>
     </w:lvl>
     <w:lvl w:ilvl="1">
@@ -3663,7 +2933,7 @@
         <w:tabs>
           <w:tab w:val="num" w:pos="0"/>
         </w:tabs>
-        <w:ind w:left="0" w:firstLine="0"/>
+        <w:ind w:left="0" w:hanging="0"/>
       </w:pPr>
     </w:lvl>
     <w:lvl w:ilvl="2">
@@ -3676,7 +2946,7 @@
         <w:tabs>
           <w:tab w:val="num" w:pos="0"/>
         </w:tabs>
-        <w:ind w:left="0" w:firstLine="0"/>
+        <w:ind w:left="0" w:hanging="0"/>
       </w:pPr>
     </w:lvl>
     <w:lvl w:ilvl="3">
@@ -3689,7 +2959,7 @@
         <w:tabs>
           <w:tab w:val="num" w:pos="0"/>
         </w:tabs>
-        <w:ind w:left="0" w:firstLine="0"/>
+        <w:ind w:left="0" w:hanging="0"/>
       </w:pPr>
     </w:lvl>
     <w:lvl w:ilvl="4">
@@ -3702,7 +2972,7 @@
         <w:tabs>
           <w:tab w:val="num" w:pos="0"/>
         </w:tabs>
-        <w:ind w:left="0" w:firstLine="0"/>
+        <w:ind w:left="0" w:hanging="0"/>
       </w:pPr>
     </w:lvl>
     <w:lvl w:ilvl="5">
@@ -3715,7 +2985,7 @@
         <w:tabs>
           <w:tab w:val="num" w:pos="0"/>
         </w:tabs>
-        <w:ind w:left="0" w:firstLine="0"/>
+        <w:ind w:left="0" w:hanging="0"/>
       </w:pPr>
     </w:lvl>
     <w:lvl w:ilvl="6">
@@ -3728,7 +2998,7 @@
         <w:tabs>
           <w:tab w:val="num" w:pos="0"/>
         </w:tabs>
-        <w:ind w:left="0" w:firstLine="0"/>
+        <w:ind w:left="0" w:hanging="0"/>
       </w:pPr>
     </w:lvl>
     <w:lvl w:ilvl="7">
@@ -3741,7 +3011,7 @@
         <w:tabs>
           <w:tab w:val="num" w:pos="0"/>
         </w:tabs>
-        <w:ind w:left="0" w:firstLine="0"/>
+        <w:ind w:left="0" w:hanging="0"/>
       </w:pPr>
     </w:lvl>
     <w:lvl w:ilvl="8">
@@ -3754,31 +3024,31 @@
         <w:tabs>
           <w:tab w:val="num" w:pos="0"/>
         </w:tabs>
-        <w:ind w:left="0" w:firstLine="0"/>
+        <w:ind w:left="0" w:hanging="0"/>
       </w:pPr>
     </w:lvl>
   </w:abstractNum>
-  <w:num w:numId="1" w16cid:durableId="1596481043">
+  <w:num w:numId="1">
+    <w:abstractNumId w:val="1"/>
+  </w:num>
+  <w:num w:numId="2">
     <w:abstractNumId w:val="2"/>
   </w:num>
-  <w:num w:numId="2" w16cid:durableId="494537430">
-    <w:abstractNumId w:val="0"/>
+  <w:num w:numId="3">
+    <w:abstractNumId w:val="3"/>
   </w:num>
-  <w:num w:numId="3" w16cid:durableId="451943046">
-    <w:abstractNumId w:val="1"/>
-  </w:num>
-  <w:num w:numId="4" w16cid:durableId="129368395">
-    <w:abstractNumId w:val="3"/>
+  <w:num w:numId="4">
+    <w:abstractNumId w:val="4"/>
   </w:num>
 </w:numbering>
 </file>
 
 <file path=word/styles.xml><?xml version="1.0" encoding="utf-8"?>
-<w:styles xmlns:mc="http://schemas.openxmlformats.org/markup-compatibility/2006" xmlns:r="http://schemas.openxmlformats.org/officeDocument/2006/relationships" xmlns:w="http://schemas.openxmlformats.org/wordprocessingml/2006/main" xmlns:w14="http://schemas.microsoft.com/office/word/2010/wordml" xmlns:w15="http://schemas.microsoft.com/office/word/2012/wordml" xmlns:w16cex="http://schemas.microsoft.com/office/word/2018/wordml/cex" xmlns:w16cid="http://schemas.microsoft.com/office/word/2016/wordml/cid" xmlns:w16="http://schemas.microsoft.com/office/word/2018/wordml" xmlns:w16du="http://schemas.microsoft.com/office/word/2023/wordml/word16du" xmlns:w16sdtdh="http://schemas.microsoft.com/office/word/2020/wordml/sdtdatahash" xmlns:w16sdtfl="http://schemas.microsoft.com/office/word/2024/wordml/sdtformatlock" xmlns:w16se="http://schemas.microsoft.com/office/word/2015/wordml/symex" mc:Ignorable="w14 w15 w16se w16cid w16 w16cex w16sdtdh w16sdtfl w16du">
+<w:styles xmlns:w="http://schemas.openxmlformats.org/wordprocessingml/2006/main" xmlns:w14="http://schemas.microsoft.com/office/word/2010/wordml" xmlns:mc="http://schemas.openxmlformats.org/markup-compatibility/2006" mc:Ignorable="w14">
   <w:docDefaults>
     <w:rPrDefault>
       <w:rPr>
-        <w:rFonts w:asciiTheme="minorHAnsi" w:eastAsiaTheme="minorHAnsi" w:hAnsiTheme="minorHAnsi" w:cstheme="minorBidi"/>
+        <w:rFonts w:ascii="Calibri" w:hAnsi="Calibri" w:eastAsia="Calibri" w:cs="" w:asciiTheme="minorHAnsi" w:cstheme="minorBidi" w:eastAsiaTheme="minorHAnsi" w:hAnsiTheme="minorHAnsi"/>
         <w:sz w:val="22"/>
         <w:szCs w:val="22"/>
         <w:lang w:val="ru-RU" w:eastAsia="en-US" w:bidi="ar-SA"/>
@@ -3786,21 +3056,21 @@
     </w:rPrDefault>
     <w:pPrDefault>
       <w:pPr>
-        <w:suppressAutoHyphens/>
+        <w:suppressAutoHyphens w:val="true"/>
       </w:pPr>
     </w:pPrDefault>
   </w:docDefaults>
   <w:latentStyles w:defLockedState="0" w:defUIPriority="99" w:defSemiHidden="0" w:defUnhideWhenUsed="0" w:defQFormat="0" w:count="376">
     <w:lsdException w:name="Normal" w:uiPriority="0" w:qFormat="1"/>
     <w:lsdException w:name="heading 1" w:uiPriority="9" w:qFormat="1"/>
-    <w:lsdException w:name="heading 2" w:semiHidden="1" w:uiPriority="9" w:unhideWhenUsed="1" w:qFormat="1"/>
-    <w:lsdException w:name="heading 3" w:semiHidden="1" w:uiPriority="9" w:unhideWhenUsed="1" w:qFormat="1"/>
-    <w:lsdException w:name="heading 4" w:semiHidden="1" w:uiPriority="9" w:unhideWhenUsed="1" w:qFormat="1"/>
-    <w:lsdException w:name="heading 5" w:semiHidden="1" w:uiPriority="9" w:unhideWhenUsed="1" w:qFormat="1"/>
-    <w:lsdException w:name="heading 6" w:semiHidden="1" w:uiPriority="9" w:unhideWhenUsed="1" w:qFormat="1"/>
-    <w:lsdException w:name="heading 7" w:semiHidden="1" w:uiPriority="9" w:unhideWhenUsed="1" w:qFormat="1"/>
-    <w:lsdException w:name="heading 8" w:semiHidden="1" w:uiPriority="9" w:unhideWhenUsed="1" w:qFormat="1"/>
-    <w:lsdException w:name="heading 9" w:semiHidden="1" w:uiPriority="9" w:unhideWhenUsed="1" w:qFormat="1"/>
+    <w:lsdException w:name="heading 2" w:uiPriority="9" w:semiHidden="1" w:unhideWhenUsed="1" w:qFormat="1"/>
+    <w:lsdException w:name="heading 3" w:uiPriority="9" w:semiHidden="1" w:unhideWhenUsed="1" w:qFormat="1"/>
+    <w:lsdException w:name="heading 4" w:uiPriority="9" w:semiHidden="1" w:unhideWhenUsed="1" w:qFormat="1"/>
+    <w:lsdException w:name="heading 5" w:uiPriority="9" w:semiHidden="1" w:unhideWhenUsed="1" w:qFormat="1"/>
+    <w:lsdException w:name="heading 6" w:uiPriority="9" w:semiHidden="1" w:unhideWhenUsed="1" w:qFormat="1"/>
+    <w:lsdException w:name="heading 7" w:uiPriority="9" w:semiHidden="1" w:unhideWhenUsed="1" w:qFormat="1"/>
+    <w:lsdException w:name="heading 8" w:uiPriority="9" w:semiHidden="1" w:unhideWhenUsed="1" w:qFormat="1"/>
+    <w:lsdException w:name="heading 9" w:uiPriority="9" w:semiHidden="1" w:unhideWhenUsed="1" w:qFormat="1"/>
     <w:lsdException w:name="index 1" w:semiHidden="1" w:unhideWhenUsed="1"/>
     <w:lsdException w:name="index 2" w:semiHidden="1" w:unhideWhenUsed="1"/>
     <w:lsdException w:name="index 3" w:semiHidden="1" w:unhideWhenUsed="1"/>
@@ -3810,22 +3080,22 @@
     <w:lsdException w:name="index 7" w:semiHidden="1" w:unhideWhenUsed="1"/>
     <w:lsdException w:name="index 8" w:semiHidden="1" w:unhideWhenUsed="1"/>
     <w:lsdException w:name="index 9" w:semiHidden="1" w:unhideWhenUsed="1"/>
-    <w:lsdException w:name="toc 1" w:semiHidden="1" w:uiPriority="39" w:unhideWhenUsed="1"/>
-    <w:lsdException w:name="toc 2" w:semiHidden="1" w:uiPriority="39" w:unhideWhenUsed="1"/>
-    <w:lsdException w:name="toc 3" w:semiHidden="1" w:uiPriority="39" w:unhideWhenUsed="1"/>
-    <w:lsdException w:name="toc 4" w:semiHidden="1" w:uiPriority="39" w:unhideWhenUsed="1"/>
-    <w:lsdException w:name="toc 5" w:semiHidden="1" w:uiPriority="39" w:unhideWhenUsed="1"/>
-    <w:lsdException w:name="toc 6" w:semiHidden="1" w:uiPriority="39" w:unhideWhenUsed="1"/>
-    <w:lsdException w:name="toc 7" w:semiHidden="1" w:uiPriority="39" w:unhideWhenUsed="1"/>
-    <w:lsdException w:name="toc 8" w:semiHidden="1" w:uiPriority="39" w:unhideWhenUsed="1"/>
-    <w:lsdException w:name="toc 9" w:semiHidden="1" w:uiPriority="39" w:unhideWhenUsed="1"/>
+    <w:lsdException w:name="toc 1" w:uiPriority="39" w:semiHidden="1" w:unhideWhenUsed="1"/>
+    <w:lsdException w:name="toc 2" w:uiPriority="39" w:semiHidden="1" w:unhideWhenUsed="1"/>
+    <w:lsdException w:name="toc 3" w:uiPriority="39" w:semiHidden="1" w:unhideWhenUsed="1"/>
+    <w:lsdException w:name="toc 4" w:uiPriority="39" w:semiHidden="1" w:unhideWhenUsed="1"/>
+    <w:lsdException w:name="toc 5" w:uiPriority="39" w:semiHidden="1" w:unhideWhenUsed="1"/>
+    <w:lsdException w:name="toc 6" w:uiPriority="39" w:semiHidden="1" w:unhideWhenUsed="1"/>
+    <w:lsdException w:name="toc 7" w:uiPriority="39" w:semiHidden="1" w:unhideWhenUsed="1"/>
+    <w:lsdException w:name="toc 8" w:uiPriority="39" w:semiHidden="1" w:unhideWhenUsed="1"/>
+    <w:lsdException w:name="toc 9" w:uiPriority="39" w:semiHidden="1" w:unhideWhenUsed="1"/>
     <w:lsdException w:name="Normal Indent" w:semiHidden="1" w:unhideWhenUsed="1"/>
     <w:lsdException w:name="footnote text" w:semiHidden="1" w:unhideWhenUsed="1"/>
     <w:lsdException w:name="annotation text" w:semiHidden="1" w:unhideWhenUsed="1"/>
     <w:lsdException w:name="header" w:semiHidden="1" w:unhideWhenUsed="1"/>
     <w:lsdException w:name="footer" w:semiHidden="1" w:unhideWhenUsed="1"/>
     <w:lsdException w:name="index heading" w:semiHidden="1" w:unhideWhenUsed="1"/>
-    <w:lsdException w:name="caption" w:semiHidden="1" w:uiPriority="35" w:unhideWhenUsed="1" w:qFormat="1"/>
+    <w:lsdException w:name="caption" w:uiPriority="35" w:semiHidden="1" w:unhideWhenUsed="1" w:qFormat="1"/>
     <w:lsdException w:name="table of figures" w:semiHidden="1" w:unhideWhenUsed="1"/>
     <w:lsdException w:name="envelope address" w:semiHidden="1" w:unhideWhenUsed="1"/>
     <w:lsdException w:name="envelope return" w:semiHidden="1" w:unhideWhenUsed="1"/>
@@ -3856,7 +3126,7 @@
     <w:lsdException w:name="Title" w:uiPriority="10" w:qFormat="1"/>
     <w:lsdException w:name="Closing" w:semiHidden="1" w:unhideWhenUsed="1"/>
     <w:lsdException w:name="Signature" w:semiHidden="1" w:unhideWhenUsed="1"/>
-    <w:lsdException w:name="Default Paragraph Font" w:semiHidden="1" w:uiPriority="1" w:unhideWhenUsed="1"/>
+    <w:lsdException w:name="Default Paragraph Font" w:uiPriority="1" w:semiHidden="1" w:unhideWhenUsed="1"/>
     <w:lsdException w:name="Body Text" w:semiHidden="1" w:unhideWhenUsed="1"/>
     <w:lsdException w:name="Body Text Indent" w:semiHidden="1" w:unhideWhenUsed="1"/>
     <w:lsdException w:name="List Continue" w:semiHidden="1" w:unhideWhenUsed="1"/>
@@ -4056,8 +3326,8 @@
     <w:lsdException w:name="Subtle Reference" w:uiPriority="31" w:qFormat="1"/>
     <w:lsdException w:name="Intense Reference" w:uiPriority="32" w:qFormat="1"/>
     <w:lsdException w:name="Book Title" w:uiPriority="33" w:qFormat="1"/>
-    <w:lsdException w:name="Bibliography" w:semiHidden="1" w:uiPriority="37" w:unhideWhenUsed="1"/>
-    <w:lsdException w:name="TOC Heading" w:semiHidden="1" w:uiPriority="39" w:unhideWhenUsed="1" w:qFormat="1"/>
+    <w:lsdException w:name="Bibliography" w:uiPriority="37" w:semiHidden="1" w:unhideWhenUsed="1"/>
+    <w:lsdException w:name="TOC Heading" w:uiPriority="39" w:semiHidden="1" w:unhideWhenUsed="1" w:qFormat="1"/>
     <w:lsdException w:name="Plain Table 1" w:uiPriority="41"/>
     <w:lsdException w:name="Plain Table 2" w:uiPriority="42"/>
     <w:lsdException w:name="Plain Table 3" w:uiPriority="43"/>
@@ -4168,51 +3438,40 @@
     <w:lsdException w:name="Unresolved Mention" w:semiHidden="1" w:unhideWhenUsed="1"/>
     <w:lsdException w:name="Smart Link" w:semiHidden="1" w:unhideWhenUsed="1"/>
   </w:latentStyles>
-  <w:style w:type="paragraph" w:default="1" w:styleId="a">
+  <w:style w:type="paragraph" w:styleId="Normal" w:default="1">
     <w:name w:val="Normal"/>
     <w:qFormat/>
     <w:pPr>
-      <w:spacing w:after="160" w:line="259" w:lineRule="auto"/>
+      <w:widowControl/>
+      <w:suppressAutoHyphens w:val="true"/>
+      <w:bidi w:val="0"/>
+      <w:spacing w:lineRule="auto" w:line="259" w:before="0" w:after="160"/>
+      <w:jc w:val="left"/>
     </w:pPr>
     <w:rPr>
-      <w:rFonts w:ascii="Times New Roman" w:hAnsi="Times New Roman"/>
-      <w:lang w:val="en-US"/>
+      <w:rFonts w:ascii="Times New Roman" w:hAnsi="Times New Roman" w:eastAsia="Calibri" w:cs="" w:cstheme="minorBidi" w:eastAsiaTheme="minorHAnsi"/>
+      <w:color w:val="auto"/>
+      <w:kern w:val="0"/>
+      <w:sz w:val="22"/>
+      <w:szCs w:val="22"/>
+      <w:lang w:val="en-US" w:eastAsia="en-US" w:bidi="ar-SA"/>
     </w:rPr>
   </w:style>
-  <w:style w:type="character" w:default="1" w:styleId="a0">
+  <w:style w:type="character" w:styleId="DefaultParagraphFont" w:default="1">
     <w:name w:val="Default Paragraph Font"/>
     <w:uiPriority w:val="1"/>
     <w:unhideWhenUsed/>
+    <w:qFormat/>
+    <w:rPr/>
   </w:style>
-  <w:style w:type="table" w:default="1" w:styleId="a1">
-    <w:name w:val="Normal Table"/>
-    <w:uiPriority w:val="99"/>
-    <w:semiHidden/>
-    <w:unhideWhenUsed/>
-    <w:tblPr>
-      <w:tblInd w:w="0" w:type="dxa"/>
-      <w:tblCellMar>
-        <w:top w:w="0" w:type="dxa"/>
-        <w:left w:w="108" w:type="dxa"/>
-        <w:bottom w:w="0" w:type="dxa"/>
-        <w:right w:w="108" w:type="dxa"/>
-      </w:tblCellMar>
-    </w:tblPr>
-  </w:style>
-  <w:style w:type="numbering" w:default="1" w:styleId="a2">
-    <w:name w:val="No List"/>
-    <w:uiPriority w:val="99"/>
-    <w:semiHidden/>
-    <w:unhideWhenUsed/>
-  </w:style>
-  <w:style w:type="character" w:customStyle="1" w:styleId="Bullets">
+  <w:style w:type="character" w:styleId="Bullets" w:customStyle="1">
     <w:name w:val="Bullets"/>
     <w:qFormat/>
     <w:rPr>
-      <w:rFonts w:ascii="OpenSymbol" w:eastAsia="OpenSymbol" w:hAnsi="OpenSymbol" w:cs="OpenSymbol"/>
+      <w:rFonts w:ascii="OpenSymbol" w:hAnsi="OpenSymbol" w:eastAsia="OpenSymbol" w:cs="OpenSymbol"/>
     </w:rPr>
   </w:style>
-  <w:style w:type="character" w:customStyle="1" w:styleId="NumberingSymbols">
+  <w:style w:type="character" w:styleId="NumberingSymbols" w:customStyle="1">
     <w:name w:val="Numbering Symbols"/>
     <w:qFormat/>
     <w:rPr>
@@ -4221,38 +3480,40 @@
       <w:szCs w:val="26"/>
     </w:rPr>
   </w:style>
-  <w:style w:type="paragraph" w:customStyle="1" w:styleId="Heading">
+  <w:style w:type="paragraph" w:styleId="Heading" w:customStyle="1">
     <w:name w:val="Heading"/>
-    <w:basedOn w:val="a"/>
-    <w:next w:val="a3"/>
+    <w:basedOn w:val="Normal"/>
+    <w:next w:val="BodyText"/>
     <w:qFormat/>
     <w:pPr>
-      <w:keepNext/>
+      <w:keepNext w:val="true"/>
       <w:spacing w:before="240" w:after="120"/>
     </w:pPr>
     <w:rPr>
-      <w:rFonts w:ascii="Liberation Sans" w:eastAsia="Noto Sans CJK SC" w:hAnsi="Liberation Sans" w:cs="Noto Sans Devanagari"/>
+      <w:rFonts w:ascii="Liberation Sans" w:hAnsi="Liberation Sans" w:eastAsia="Noto Sans CJK SC" w:cs="Noto Sans Devanagari"/>
       <w:sz w:val="28"/>
       <w:szCs w:val="28"/>
     </w:rPr>
   </w:style>
-  <w:style w:type="paragraph" w:styleId="a3">
+  <w:style w:type="paragraph" w:styleId="BodyText">
     <w:name w:val="Body Text"/>
-    <w:basedOn w:val="a"/>
+    <w:basedOn w:val="Normal"/>
     <w:pPr>
-      <w:spacing w:after="140" w:line="276" w:lineRule="auto"/>
+      <w:spacing w:lineRule="auto" w:line="276" w:before="0" w:after="140"/>
     </w:pPr>
+    <w:rPr/>
   </w:style>
-  <w:style w:type="paragraph" w:styleId="a4">
+  <w:style w:type="paragraph" w:styleId="List">
     <w:name w:val="List"/>
-    <w:basedOn w:val="a3"/>
+    <w:basedOn w:val="BodyText"/>
+    <w:pPr/>
     <w:rPr>
       <w:rFonts w:cs="Noto Sans Devanagari"/>
     </w:rPr>
   </w:style>
-  <w:style w:type="paragraph" w:styleId="a5">
-    <w:name w:val="caption"/>
-    <w:basedOn w:val="a"/>
+  <w:style w:type="paragraph" w:styleId="Caption">
+    <w:name w:val="Caption"/>
+    <w:basedOn w:val="Normal"/>
     <w:qFormat/>
     <w:pPr>
       <w:suppressLineNumbers/>
@@ -4266,9 +3527,9 @@
       <w:szCs w:val="24"/>
     </w:rPr>
   </w:style>
-  <w:style w:type="paragraph" w:customStyle="1" w:styleId="Index">
+  <w:style w:type="paragraph" w:styleId="Index" w:customStyle="1">
     <w:name w:val="Index"/>
-    <w:basedOn w:val="a"/>
+    <w:basedOn w:val="Normal"/>
     <w:qFormat/>
     <w:pPr>
       <w:suppressLineNumbers/>
@@ -4277,27 +3538,29 @@
       <w:rFonts w:cs="Noto Sans Devanagari"/>
     </w:rPr>
   </w:style>
-  <w:style w:type="paragraph" w:styleId="a6">
+  <w:style w:type="paragraph" w:styleId="ListParagraph">
     <w:name w:val="List Paragraph"/>
-    <w:basedOn w:val="a"/>
+    <w:basedOn w:val="Normal"/>
     <w:uiPriority w:val="34"/>
     <w:qFormat/>
-    <w:rsid w:val="00B245A8"/>
+    <w:rsid w:val="00b245a8"/>
     <w:pPr>
+      <w:spacing w:before="0" w:after="160"/>
       <w:ind w:left="720"/>
       <w:contextualSpacing/>
     </w:pPr>
+    <w:rPr/>
   </w:style>
-  <w:style w:type="paragraph" w:styleId="a7">
+  <w:style w:type="paragraph" w:styleId="NormalWeb">
     <w:name w:val="Normal (Web)"/>
-    <w:basedOn w:val="a"/>
+    <w:basedOn w:val="Normal"/>
     <w:uiPriority w:val="99"/>
     <w:semiHidden/>
     <w:unhideWhenUsed/>
     <w:qFormat/>
-    <w:rsid w:val="00E02EAB"/>
+    <w:rsid w:val="00e02eab"/>
     <w:pPr>
-      <w:spacing w:beforeAutospacing="1" w:afterAutospacing="1" w:line="240" w:lineRule="auto"/>
+      <w:spacing w:lineRule="auto" w:line="240" w:beforeAutospacing="1" w:afterAutospacing="1"/>
     </w:pPr>
     <w:rPr>
       <w:rFonts w:eastAsia="Times New Roman" w:cs="Times New Roman"/>
@@ -4305,58 +3568,79 @@
       <w:szCs w:val="24"/>
     </w:rPr>
   </w:style>
+  <w:style w:type="numbering" w:styleId="NoList" w:default="1">
+    <w:name w:val="No List"/>
+    <w:uiPriority w:val="99"/>
+    <w:semiHidden/>
+    <w:unhideWhenUsed/>
+    <w:qFormat/>
+  </w:style>
+  <w:style w:type="table" w:default="1" w:styleId="a1">
+    <w:name w:val="Normal Table"/>
+    <w:uiPriority w:val="99"/>
+    <w:semiHidden/>
+    <w:unhideWhenUsed/>
+    <w:tblPr>
+      <w:tblCellMar>
+        <w:top w:w="0" w:type="dxa"/>
+        <w:left w:w="108" w:type="dxa"/>
+        <w:bottom w:w="0" w:type="dxa"/>
+        <w:right w:w="108" w:type="dxa"/>
+      </w:tblCellMar>
+    </w:tblPr>
+  </w:style>
 </w:styles>
 </file>
 
 <file path=word/theme/theme1.xml><?xml version="1.0" encoding="utf-8"?>
-<a:theme xmlns:a="http://schemas.openxmlformats.org/drawingml/2006/main" name="Тема Office">
+<a:theme xmlns:a="http://schemas.openxmlformats.org/drawingml/2006/main" xmlns:r="http://schemas.openxmlformats.org/officeDocument/2006/relationships" name="Тема Office">
   <a:themeElements>
     <a:clrScheme name="Стандартная">
       <a:dk1>
         <a:srgbClr val="000000"/>
       </a:dk1>
       <a:lt1>
-        <a:srgbClr val="FFFFFF"/>
+        <a:srgbClr val="ffffff"/>
       </a:lt1>
       <a:dk2>
-        <a:srgbClr val="44546A"/>
+        <a:srgbClr val="44546a"/>
       </a:dk2>
       <a:lt2>
-        <a:srgbClr val="E7E6E6"/>
+        <a:srgbClr val="e7e6e6"/>
       </a:lt2>
       <a:accent1>
-        <a:srgbClr val="4472C4"/>
+        <a:srgbClr val="4472c4"/>
       </a:accent1>
       <a:accent2>
-        <a:srgbClr val="ED7D31"/>
+        <a:srgbClr val="ed7d31"/>
       </a:accent2>
       <a:accent3>
-        <a:srgbClr val="A5A5A5"/>
+        <a:srgbClr val="a5a5a5"/>
       </a:accent3>
       <a:accent4>
-        <a:srgbClr val="FFC000"/>
+        <a:srgbClr val="ffc000"/>
       </a:accent4>
       <a:accent5>
-        <a:srgbClr val="5B9BD5"/>
+        <a:srgbClr val="5b9bd5"/>
       </a:accent5>
       <a:accent6>
-        <a:srgbClr val="70AD47"/>
+        <a:srgbClr val="70ad47"/>
       </a:accent6>
       <a:hlink>
-        <a:srgbClr val="0563C1"/>
+        <a:srgbClr val="0563c1"/>
       </a:hlink>
       <a:folHlink>
-        <a:srgbClr val="954F72"/>
+        <a:srgbClr val="954f72"/>
       </a:folHlink>
     </a:clrScheme>
     <a:fontScheme name="Стандартная">
       <a:majorFont>
-        <a:latin typeface="Calibri Light" panose="020F0302020204030204"/>
+        <a:latin typeface="Calibri Light" panose="020F0302020204030204" pitchFamily="0" charset="1"/>
         <a:ea typeface=""/>
         <a:cs typeface=""/>
       </a:majorFont>
       <a:minorFont>
-        <a:latin typeface="Calibri" panose="020F0502020204030204"/>
+        <a:latin typeface="Calibri" panose="020F0502020204030204" pitchFamily="0" charset="1"/>
         <a:ea typeface=""/>
         <a:cs typeface=""/>
       </a:minorFont>
@@ -4388,7 +3672,7 @@
             </a:gs>
           </a:gsLst>
           <a:lin ang="5400000" scaled="0"/>
-          <a:tileRect/>
+          <a:tileRect l="0" t="0" r="0" b="0"/>
         </a:gradFill>
         <a:gradFill>
           <a:gsLst>
@@ -4412,7 +3696,7 @@
             </a:gs>
           </a:gsLst>
           <a:lin ang="5400000" scaled="0"/>
-          <a:tileRect/>
+          <a:tileRect l="0" t="0" r="0" b="0"/>
         </a:gradFill>
       </a:fillStyleLst>
       <a:lnStyleLst>
@@ -4472,12 +3756,10 @@
             </a:gs>
           </a:gsLst>
           <a:lin ang="5400000" scaled="0"/>
-          <a:tileRect/>
+          <a:tileRect l="0" t="0" r="0" b="0"/>
         </a:gradFill>
       </a:bgFillStyleLst>
     </a:fmtScheme>
   </a:themeElements>
-  <a:objectDefaults/>
-  <a:extraClrSchemeLst/>
 </a:theme>
 </file>